--- a/_._/OLD/2021-2/SIS/LucasVanelliDosSantos/LucasVanelliDosSantos_PreProjeto_RevisaoTCC1.docx
+++ b/_._/OLD/2021-2/SIS/LucasVanelliDosSantos/LucasVanelliDosSantos_PreProjeto_RevisaoTCC1.docx
@@ -152,7 +152,15 @@
         <w:pStyle w:val="TF-AUTOR0"/>
       </w:pPr>
       <w:r>
-        <w:t>Lucas Vanelli dos Santos</w:t>
+        <w:t xml:space="preserve">Lucas </w:t>
+      </w:r>
+      <w:proofErr w:type="spellStart"/>
+      <w:r>
+        <w:t>Vanelli</w:t>
+      </w:r>
+      <w:proofErr w:type="spellEnd"/>
+      <w:r>
+        <w:t xml:space="preserve"> dos Santos</w:t>
       </w:r>
     </w:p>
     <w:p>
@@ -160,7 +168,15 @@
         <w:pStyle w:val="TF-AUTOR0"/>
       </w:pPr>
       <w:r>
-        <w:t xml:space="preserve">Prof.ª Simone Erbs da Costa </w:t>
+        <w:t xml:space="preserve">Prof.ª Simone </w:t>
+      </w:r>
+      <w:proofErr w:type="spellStart"/>
+      <w:r>
+        <w:t>Erbs</w:t>
+      </w:r>
+      <w:proofErr w:type="spellEnd"/>
+      <w:r>
+        <w:t xml:space="preserve"> da Costa </w:t>
       </w:r>
       <w:r>
         <w:t>–</w:t>
@@ -507,9 +523,11 @@
       <w:r>
         <w:t xml:space="preserve">ara que o grupo seja formado (PESSOA, 2017). </w:t>
       </w:r>
+      <w:proofErr w:type="spellStart"/>
       <w:r>
         <w:t>Schetino</w:t>
       </w:r>
+      <w:proofErr w:type="spellEnd"/>
       <w:r>
         <w:t xml:space="preserve"> (2014) complementa que indisponibilidade de horários, falta de pessoas e gerenciamento do grupo são alguns dos problemas encontrados para que esse tipo de evento não aconteça. </w:t>
       </w:r>
@@ -741,7 +759,103 @@
         <w:t xml:space="preserve"> m</w:t>
       </w:r>
       <w:r>
-        <w:t>étodo Relationship of M3C with User Requirements and Usability and Communicability Assessment in groupware (RURUCAg)</w:t>
+        <w:t xml:space="preserve">étodo </w:t>
+      </w:r>
+      <w:proofErr w:type="spellStart"/>
+      <w:r>
+        <w:t>Relationship</w:t>
+      </w:r>
+      <w:proofErr w:type="spellEnd"/>
+      <w:r>
+        <w:t xml:space="preserve"> </w:t>
+      </w:r>
+      <w:proofErr w:type="spellStart"/>
+      <w:r>
+        <w:t>of</w:t>
+      </w:r>
+      <w:proofErr w:type="spellEnd"/>
+      <w:r>
+        <w:t xml:space="preserve"> M3C </w:t>
+      </w:r>
+      <w:proofErr w:type="spellStart"/>
+      <w:r>
+        <w:t>with</w:t>
+      </w:r>
+      <w:proofErr w:type="spellEnd"/>
+      <w:r>
+        <w:t xml:space="preserve"> </w:t>
+      </w:r>
+      <w:proofErr w:type="spellStart"/>
+      <w:r>
+        <w:t>User</w:t>
+      </w:r>
+      <w:proofErr w:type="spellEnd"/>
+      <w:r>
+        <w:t xml:space="preserve"> </w:t>
+      </w:r>
+      <w:proofErr w:type="spellStart"/>
+      <w:r>
+        <w:t>Requirements</w:t>
+      </w:r>
+      <w:proofErr w:type="spellEnd"/>
+      <w:r>
+        <w:t xml:space="preserve"> </w:t>
+      </w:r>
+      <w:proofErr w:type="spellStart"/>
+      <w:r>
+        <w:t>and</w:t>
+      </w:r>
+      <w:proofErr w:type="spellEnd"/>
+      <w:r>
+        <w:t xml:space="preserve"> </w:t>
+      </w:r>
+      <w:proofErr w:type="spellStart"/>
+      <w:r>
+        <w:t>Usability</w:t>
+      </w:r>
+      <w:proofErr w:type="spellEnd"/>
+      <w:r>
+        <w:t xml:space="preserve"> </w:t>
+      </w:r>
+      <w:proofErr w:type="spellStart"/>
+      <w:r>
+        <w:t>and</w:t>
+      </w:r>
+      <w:proofErr w:type="spellEnd"/>
+      <w:r>
+        <w:t xml:space="preserve"> </w:t>
+      </w:r>
+      <w:proofErr w:type="spellStart"/>
+      <w:r>
+        <w:t>Communicability</w:t>
+      </w:r>
+      <w:proofErr w:type="spellEnd"/>
+      <w:r>
+        <w:t xml:space="preserve"> </w:t>
+      </w:r>
+      <w:proofErr w:type="spellStart"/>
+      <w:r>
+        <w:t>Assessment</w:t>
+      </w:r>
+      <w:proofErr w:type="spellEnd"/>
+      <w:r>
+        <w:t xml:space="preserve"> in </w:t>
+      </w:r>
+      <w:proofErr w:type="spellStart"/>
+      <w:r>
+        <w:t>groupware</w:t>
+      </w:r>
+      <w:proofErr w:type="spellEnd"/>
+      <w:r>
+        <w:t xml:space="preserve"> (</w:t>
+      </w:r>
+      <w:proofErr w:type="spellStart"/>
+      <w:r>
+        <w:t>RURUCAg</w:t>
+      </w:r>
+      <w:proofErr w:type="spellEnd"/>
+      <w:r>
+        <w:t>)</w:t>
       </w:r>
       <w:r>
         <w:t xml:space="preserve">, </w:t>
@@ -796,7 +910,15 @@
         <w:t xml:space="preserve"> descreve o aplicativo</w:t>
       </w:r>
       <w:r>
-        <w:t xml:space="preserve"> Kick off</w:t>
+        <w:t xml:space="preserve"> </w:t>
+      </w:r>
+      <w:proofErr w:type="spellStart"/>
+      <w:r>
+        <w:t>Kick</w:t>
+      </w:r>
+      <w:proofErr w:type="spellEnd"/>
+      <w:r>
+        <w:t xml:space="preserve"> off</w:t>
       </w:r>
       <w:r>
         <w:t xml:space="preserve"> que ajuda atletas e donos de quadras de futebol a organizar e gerenciar os horários de jogos, tarefas, agendas e socialização entre amigos </w:t>
@@ -876,8 +998,13 @@
         <w:t>aplicativo</w:t>
       </w:r>
       <w:r>
-        <w:t xml:space="preserve"> kevin</w:t>
-      </w:r>
+        <w:t xml:space="preserve"> </w:t>
+      </w:r>
+      <w:proofErr w:type="spellStart"/>
+      <w:r>
+        <w:t>kevin</w:t>
+      </w:r>
+      <w:proofErr w:type="spellEnd"/>
       <w:r>
         <w:t xml:space="preserve"> que permite formar grupos de quaisquer práticas esportivas, facilitando buscas de práticas esportivas não tão populares</w:t>
       </w:r>
@@ -919,7 +1046,15 @@
         <w:pStyle w:val="TF-TEXTO"/>
       </w:pPr>
       <w:r>
-        <w:t>O Kick off tem o objetivo de auxiliar atletas amadores de futebol e donos de quadra a organizar seus jogos e suas tarefas, promovendo assim a socialização entre amigos. Segundo Machado (2017)</w:t>
+        <w:t xml:space="preserve">O </w:t>
+      </w:r>
+      <w:proofErr w:type="spellStart"/>
+      <w:r>
+        <w:t>Kick</w:t>
+      </w:r>
+      <w:proofErr w:type="spellEnd"/>
+      <w:r>
+        <w:t xml:space="preserve"> off tem o objetivo de auxiliar atletas amadores de futebol e donos de quadra a organizar seus jogos e suas tarefas, promovendo assim a socialização entre amigos. Segundo Machado (2017)</w:t>
       </w:r>
       <w:r>
         <w:t>,</w:t>
@@ -962,7 +1097,29 @@
         <w:t xml:space="preserve"> </w:t>
       </w:r>
       <w:r>
-        <w:t xml:space="preserve">para as plataformas Android e IOS, gerenciar o pagamento e horários, permitir </w:t>
+        <w:t xml:space="preserve">para as plataformas </w:t>
+      </w:r>
+      <w:proofErr w:type="spellStart"/>
+      <w:r>
+        <w:t>Android</w:t>
+      </w:r>
+      <w:proofErr w:type="spellEnd"/>
+      <w:r>
+        <w:t xml:space="preserve"> e </w:t>
+      </w:r>
+      <w:commentRangeStart w:id="28"/>
+      <w:r>
+        <w:t>IOS</w:t>
+      </w:r>
+      <w:commentRangeEnd w:id="28"/>
+      <w:r>
+        <w:rPr>
+          <w:rStyle w:val="Refdecomentrio"/>
+        </w:rPr>
+        <w:commentReference w:id="28"/>
+      </w:r>
+      <w:r>
+        <w:t xml:space="preserve">, gerenciar o pagamento e horários, permitir </w:t>
       </w:r>
       <w:r>
         <w:rPr>
@@ -1004,7 +1161,31 @@
         <w:t>o</w:t>
       </w:r>
       <w:r>
-        <w:t xml:space="preserve"> de forma híbrida contendo dois elementos: um componente web, baseado em HyperText Markup Language (HTML), e um container nativo, que permite acessar os recursos intrínsecos da plataforma e dispositivos. No projeto também foram utilizadas as tecnologias do </w:t>
+        <w:t xml:space="preserve"> de forma híbrida contendo dois elementos: um componente web, baseado em </w:t>
+      </w:r>
+      <w:proofErr w:type="spellStart"/>
+      <w:r>
+        <w:t>HyperText</w:t>
+      </w:r>
+      <w:proofErr w:type="spellEnd"/>
+      <w:r>
+        <w:t xml:space="preserve"> </w:t>
+      </w:r>
+      <w:proofErr w:type="spellStart"/>
+      <w:r>
+        <w:t>Markup</w:t>
+      </w:r>
+      <w:proofErr w:type="spellEnd"/>
+      <w:r>
+        <w:t xml:space="preserve"> </w:t>
+      </w:r>
+      <w:proofErr w:type="spellStart"/>
+      <w:r>
+        <w:t>Language</w:t>
+      </w:r>
+      <w:proofErr w:type="spellEnd"/>
+      <w:r>
+        <w:t xml:space="preserve"> (HTML), e um container nativo, que permite acessar os recursos intrínsecos da plataforma e dispositivos. No projeto também foram utilizadas as tecnologias do </w:t>
       </w:r>
       <w:r>
         <w:rPr>
@@ -1014,8 +1195,45 @@
         <w:t>framework</w:t>
       </w:r>
       <w:r>
-        <w:t xml:space="preserve"> mobile Ionic e de Application Programming Interface (APIs) da plataforma de desenvolvimento móvel Apache Cordova</w:t>
-      </w:r>
+        <w:t xml:space="preserve"> mobile </w:t>
+      </w:r>
+      <w:proofErr w:type="spellStart"/>
+      <w:r>
+        <w:t>Ionic</w:t>
+      </w:r>
+      <w:proofErr w:type="spellEnd"/>
+      <w:r>
+        <w:t xml:space="preserve"> e de </w:t>
+      </w:r>
+      <w:proofErr w:type="spellStart"/>
+      <w:r>
+        <w:t>Application</w:t>
+      </w:r>
+      <w:proofErr w:type="spellEnd"/>
+      <w:r>
+        <w:t xml:space="preserve"> </w:t>
+      </w:r>
+      <w:proofErr w:type="spellStart"/>
+      <w:r>
+        <w:t>Programming</w:t>
+      </w:r>
+      <w:proofErr w:type="spellEnd"/>
+      <w:r>
+        <w:t xml:space="preserve"> Interface (</w:t>
+      </w:r>
+      <w:proofErr w:type="spellStart"/>
+      <w:r>
+        <w:t>APIs</w:t>
+      </w:r>
+      <w:proofErr w:type="spellEnd"/>
+      <w:r>
+        <w:t xml:space="preserve">) da plataforma de desenvolvimento móvel Apache </w:t>
+      </w:r>
+      <w:proofErr w:type="spellStart"/>
+      <w:r>
+        <w:t>Cordova</w:t>
+      </w:r>
+      <w:proofErr w:type="spellEnd"/>
       <w:r>
         <w:t>. E</w:t>
       </w:r>
@@ -1034,8 +1252,24 @@
       <w:r>
         <w:t xml:space="preserve">as plataformas </w:t>
       </w:r>
-      <w:r>
-        <w:t xml:space="preserve">Android e IOS </w:t>
+      <w:proofErr w:type="spellStart"/>
+      <w:r>
+        <w:t>Android</w:t>
+      </w:r>
+      <w:proofErr w:type="spellEnd"/>
+      <w:r>
+        <w:t xml:space="preserve"> e </w:t>
+      </w:r>
+      <w:commentRangeStart w:id="29"/>
+      <w:r>
+        <w:t xml:space="preserve">IOS </w:t>
+      </w:r>
+      <w:commentRangeEnd w:id="29"/>
+      <w:r>
+        <w:rPr>
+          <w:rStyle w:val="Refdecomentrio"/>
+        </w:rPr>
+        <w:commentReference w:id="29"/>
       </w:r>
       <w:r>
         <w:t>(MACHADO, 2017).</w:t>
@@ -1046,22 +1280,132 @@
         <w:pStyle w:val="TF-TEXTO"/>
       </w:pPr>
       <w:r>
-        <w:t>Para integração entre as plataformas Android e IOS, Machado (2017) desenvolveu a aplicação integrada com um servidor do gateway de pagamento PayPal</w:t>
-      </w:r>
+        <w:t xml:space="preserve">Para integração entre as plataformas </w:t>
+      </w:r>
+      <w:proofErr w:type="spellStart"/>
+      <w:r>
+        <w:t>Android</w:t>
+      </w:r>
+      <w:proofErr w:type="spellEnd"/>
+      <w:r>
+        <w:t xml:space="preserve"> e </w:t>
+      </w:r>
+      <w:commentRangeStart w:id="30"/>
+      <w:r>
+        <w:t>IOS</w:t>
+      </w:r>
+      <w:commentRangeEnd w:id="30"/>
+      <w:r>
+        <w:rPr>
+          <w:rStyle w:val="Refdecomentrio"/>
+        </w:rPr>
+        <w:commentReference w:id="30"/>
+      </w:r>
+      <w:r>
+        <w:t xml:space="preserve">, Machado (2017) desenvolveu a aplicação integrada com um servidor do gateway de pagamento </w:t>
+      </w:r>
+      <w:proofErr w:type="spellStart"/>
+      <w:r>
+        <w:t>PayPal</w:t>
+      </w:r>
+      <w:proofErr w:type="spellEnd"/>
       <w:r>
         <w:t>. A</w:t>
       </w:r>
       <w:r>
-        <w:t xml:space="preserve"> ferramenta comunica-se via protocolo HyperText Transfer Protocol (HTTP) e por meio do design Representational State Transfer (REST). O uso dessa ferramenta foi muito importante para a homogeneidade da integração entre as plataformas</w:t>
-      </w:r>
+        <w:t xml:space="preserve"> ferramenta comunica-se via protocolo </w:t>
+      </w:r>
+      <w:proofErr w:type="spellStart"/>
+      <w:r>
+        <w:t>HyperText</w:t>
+      </w:r>
+      <w:proofErr w:type="spellEnd"/>
       <w:r>
         <w:t xml:space="preserve"> </w:t>
       </w:r>
+      <w:proofErr w:type="spellStart"/>
+      <w:r>
+        <w:t>Transfer</w:t>
+      </w:r>
+      <w:proofErr w:type="spellEnd"/>
+      <w:r>
+        <w:t xml:space="preserve"> </w:t>
+      </w:r>
+      <w:proofErr w:type="spellStart"/>
+      <w:r>
+        <w:t>Protocol</w:t>
+      </w:r>
+      <w:proofErr w:type="spellEnd"/>
+      <w:r>
+        <w:t xml:space="preserve"> (HTTP) e por meio do design </w:t>
+      </w:r>
+      <w:proofErr w:type="spellStart"/>
+      <w:r>
+        <w:t>Representational</w:t>
+      </w:r>
+      <w:proofErr w:type="spellEnd"/>
+      <w:r>
+        <w:t xml:space="preserve"> </w:t>
+      </w:r>
+      <w:proofErr w:type="spellStart"/>
+      <w:r>
+        <w:t>State</w:t>
+      </w:r>
+      <w:proofErr w:type="spellEnd"/>
+      <w:r>
+        <w:t xml:space="preserve"> </w:t>
+      </w:r>
+      <w:proofErr w:type="spellStart"/>
+      <w:r>
+        <w:t>Transfer</w:t>
+      </w:r>
+      <w:proofErr w:type="spellEnd"/>
+      <w:r>
+        <w:t xml:space="preserve"> (REST). O uso dessa ferramenta foi muito importante para a homogeneidade da integração entre as plataformas</w:t>
+      </w:r>
+      <w:r>
+        <w:t xml:space="preserve"> </w:t>
+      </w:r>
       <w:r>
         <w:t>(MACHADO, 2017).</w:t>
       </w:r>
       <w:r>
-        <w:t xml:space="preserve"> Machado (2017) também utilizou o recurso deeplink pensando em facilitar o acesso via aplicativos terceiros, que possibilitou o envio de convites para jogos entre os usuários jogadores. O aplicativo utiliza Push Notification, que permite o envio de notificações em tempo real para ambas as plataformas a partir de uma interface única. Machado (2017) afirma que as notificações são importantes para que o usuário se mantenha sempre atento as reservas e demais funções no aplicativo.</w:t>
+        <w:t xml:space="preserve"> Machado (2017) também utilizou o recurso </w:t>
+      </w:r>
+      <w:commentRangeStart w:id="31"/>
+      <w:proofErr w:type="spellStart"/>
+      <w:r>
+        <w:t>deeplink</w:t>
+      </w:r>
+      <w:proofErr w:type="spellEnd"/>
+      <w:r>
+        <w:t xml:space="preserve"> </w:t>
+      </w:r>
+      <w:commentRangeEnd w:id="31"/>
+      <w:r>
+        <w:rPr>
+          <w:rStyle w:val="Refdecomentrio"/>
+        </w:rPr>
+        <w:commentReference w:id="31"/>
+      </w:r>
+      <w:r>
+        <w:t xml:space="preserve">pensando em facilitar o acesso via aplicativos terceiros, que possibilitou o envio de convites para jogos entre os usuários jogadores. O aplicativo utiliza </w:t>
+      </w:r>
+      <w:proofErr w:type="spellStart"/>
+      <w:r>
+        <w:t>Push</w:t>
+      </w:r>
+      <w:proofErr w:type="spellEnd"/>
+      <w:r>
+        <w:t xml:space="preserve"> </w:t>
+      </w:r>
+      <w:proofErr w:type="spellStart"/>
+      <w:r>
+        <w:t>Notification</w:t>
+      </w:r>
+      <w:proofErr w:type="spellEnd"/>
+      <w:r>
+        <w:t>, que permite o envio de notificações em tempo real para ambas as plataformas a partir de uma interface única. Machado (2017) afirma que as notificações são importantes para que o usuário se mantenha sempre atento as reservas e demais funções no aplicativo.</w:t>
       </w:r>
     </w:p>
     <w:p>
@@ -1069,14 +1413,35 @@
         <w:pStyle w:val="TF-TEXTO"/>
       </w:pPr>
       <w:r>
-        <w:t xml:space="preserve">Machado (2017) utilizou um serviço de APIs que </w:t>
+        <w:t xml:space="preserve">Machado (2017) utilizou um serviço de </w:t>
+      </w:r>
+      <w:proofErr w:type="spellStart"/>
+      <w:r>
+        <w:t>APIs</w:t>
+      </w:r>
+      <w:proofErr w:type="spellEnd"/>
+      <w:r>
+        <w:t xml:space="preserve"> que </w:t>
       </w:r>
       <w:r>
         <w:t>permite a</w:t>
       </w:r>
       <w:r>
-        <w:t xml:space="preserve"> comunicação com serviços do Google Places e Firebase</w:t>
-      </w:r>
+        <w:t xml:space="preserve"> comunicação com serviços do Google </w:t>
+      </w:r>
+      <w:proofErr w:type="spellStart"/>
+      <w:r>
+        <w:t>Places</w:t>
+      </w:r>
+      <w:proofErr w:type="spellEnd"/>
+      <w:r>
+        <w:t xml:space="preserve"> e </w:t>
+      </w:r>
+      <w:proofErr w:type="spellStart"/>
+      <w:r>
+        <w:t>Firebase</w:t>
+      </w:r>
+      <w:proofErr w:type="spellEnd"/>
       <w:r>
         <w:t>. Esses serviços</w:t>
       </w:r>
@@ -1111,7 +1476,26 @@
         <w:t>tenha</w:t>
       </w:r>
       <w:r>
-        <w:t xml:space="preserve"> uma experiencia simples, fácil e rápida, oferecendo uma interface direta e clara,</w:t>
+        <w:t xml:space="preserve"> uma </w:t>
+      </w:r>
+      <w:commentRangeStart w:id="32"/>
+      <w:proofErr w:type="spellStart"/>
+      <w:r>
+        <w:t>experiencia</w:t>
+      </w:r>
+      <w:proofErr w:type="spellEnd"/>
+      <w:r>
+        <w:t xml:space="preserve"> </w:t>
+      </w:r>
+      <w:commentRangeEnd w:id="32"/>
+      <w:r>
+        <w:rPr>
+          <w:rStyle w:val="Refdecomentrio"/>
+        </w:rPr>
+        <w:commentReference w:id="32"/>
+      </w:r>
+      <w:r>
+        <w:t>simples, fácil e rápida, oferecendo uma interface direta e clara,</w:t>
       </w:r>
       <w:r>
         <w:t xml:space="preserve"> além de se</w:t>
@@ -1159,7 +1543,15 @@
         <w:t xml:space="preserve">de </w:t>
       </w:r>
       <w:r>
-        <w:t>softwares Sketch e inVision na criação do protótipo</w:t>
+        <w:t xml:space="preserve">softwares Sketch e </w:t>
+      </w:r>
+      <w:proofErr w:type="spellStart"/>
+      <w:r>
+        <w:t>inVision</w:t>
+      </w:r>
+      <w:proofErr w:type="spellEnd"/>
+      <w:r>
+        <w:t xml:space="preserve"> na criação do protótipo</w:t>
       </w:r>
       <w:r>
         <w:t xml:space="preserve"> (MACHADO, 2017)</w:t>
@@ -1347,26 +1739,50 @@
       <w:r>
         <w:t>.</w:t>
       </w:r>
-      <w:bookmarkStart w:id="28" w:name="_Ref81163937"/>
+      <w:bookmarkStart w:id="33" w:name="_Ref81163937"/>
     </w:p>
     <w:p>
       <w:pPr>
         <w:pStyle w:val="TF-LEGENDA"/>
       </w:pPr>
-      <w:bookmarkStart w:id="29" w:name="_Ref81510414"/>
-      <w:r>
-        <w:t xml:space="preserve">Figura </w:t>
-      </w:r>
-      <w:fldSimple w:instr=" SEQ Figura \* ARABIC ">
-        <w:r>
-          <w:rPr>
-            <w:noProof/>
-          </w:rPr>
-          <w:t>1</w:t>
-        </w:r>
-      </w:fldSimple>
-      <w:bookmarkEnd w:id="28"/>
-      <w:bookmarkEnd w:id="29"/>
+      <w:bookmarkStart w:id="34" w:name="_Ref81510414"/>
+      <w:commentRangeStart w:id="35"/>
+      <w:r>
+        <w:t>Fig</w:t>
+      </w:r>
+      <w:commentRangeEnd w:id="35"/>
+      <w:r>
+        <w:rPr>
+          <w:rStyle w:val="Refdecomentrio"/>
+        </w:rPr>
+        <w:commentReference w:id="35"/>
+      </w:r>
+      <w:r>
+        <w:t xml:space="preserve">ura </w:t>
+      </w:r>
+      <w:r>
+        <w:fldChar w:fldCharType="begin"/>
+      </w:r>
+      <w:r>
+        <w:instrText xml:space="preserve"> SEQ Figura \* ARABIC </w:instrText>
+      </w:r>
+      <w:r>
+        <w:fldChar w:fldCharType="separate"/>
+      </w:r>
+      <w:r>
+        <w:rPr>
+          <w:noProof/>
+        </w:rPr>
+        <w:t>1</w:t>
+      </w:r>
+      <w:r>
+        <w:rPr>
+          <w:noProof/>
+        </w:rPr>
+        <w:fldChar w:fldCharType="end"/>
+      </w:r>
+      <w:bookmarkEnd w:id="33"/>
+      <w:bookmarkEnd w:id="34"/>
       <w:r>
         <w:t xml:space="preserve"> </w:t>
       </w:r>
@@ -1396,7 +1812,7 @@
         <w:rPr>
           <w:noProof/>
         </w:rPr>
-        <w:pict w14:anchorId="4B3A93CE">
+        <w:pict w14:anchorId="0474B476">
           <v:shapetype id="_x0000_t75" coordsize="21600,21600" o:spt="75" o:preferrelative="t" path="m@4@5l@4@11@9@11@9@5xe" filled="f" stroked="f">
             <v:stroke joinstyle="miter"/>
             <v:formulas>
@@ -1416,8 +1832,8 @@
             <v:path o:extrusionok="f" gradientshapeok="t" o:connecttype="rect"/>
             <o:lock v:ext="edit" aspectratio="t"/>
           </v:shapetype>
-          <v:shape id="_x0000_i1025" type="#_x0000_t75" alt="" style="width:445.75pt;height:150.25pt;visibility:visible;mso-wrap-style:square;mso-width-percent:0;mso-height-percent:0;mso-width-percent:0;mso-height-percent:0" o:bordertopcolor="black" o:borderleftcolor="black" o:borderbottomcolor="black" o:borderrightcolor="black">
-            <v:imagedata r:id="rId11" o:title=""/>
+          <v:shape id="_x0000_i1033" type="#_x0000_t75" alt="" style="width:446.05pt;height:150.1pt;visibility:visible;mso-wrap-style:square;mso-width-percent:0;mso-height-percent:0;mso-width-percent:0;mso-height-percent:0" o:bordertopcolor="black" o:borderleftcolor="black" o:borderbottomcolor="black" o:borderrightcolor="black">
+            <v:imagedata r:id="rId15" o:title=""/>
             <w10:bordertop type="single" width="8"/>
             <w10:borderleft type="single" width="8"/>
             <w10:borderbottom type="single" width="8"/>
@@ -1425,7 +1841,7 @@
           </v:shape>
         </w:pict>
       </w:r>
-      <w:bookmarkStart w:id="30" w:name="_Hlk80131058"/>
+      <w:bookmarkStart w:id="36" w:name="_Hlk80131058"/>
     </w:p>
     <w:p>
       <w:pPr>
@@ -1446,12 +1862,12 @@
         <w:pStyle w:val="Ttulo2"/>
         <w:spacing w:after="120" w:line="240" w:lineRule="auto"/>
       </w:pPr>
-      <w:bookmarkStart w:id="31" w:name="_Ref81163673"/>
-      <w:bookmarkEnd w:id="30"/>
+      <w:bookmarkStart w:id="37" w:name="_Ref81163673"/>
+      <w:bookmarkEnd w:id="36"/>
       <w:r>
         <w:t>chega+</w:t>
       </w:r>
-      <w:bookmarkEnd w:id="31"/>
+      <w:bookmarkEnd w:id="37"/>
       <w:r>
         <w:t xml:space="preserve"> </w:t>
       </w:r>
@@ -1461,7 +1877,40 @@
         <w:pStyle w:val="TF-TEXTO"/>
       </w:pPr>
       <w:r>
-        <w:t>Fernandes (2018) descreve o aplicativo Chega + como um organizador gratuito de peladas de futebol, disponibilizado nas plataformas Android e IOS</w:t>
+        <w:t xml:space="preserve">Fernandes (2018) descreve o aplicativo </w:t>
+      </w:r>
+      <w:commentRangeStart w:id="38"/>
+      <w:r>
+        <w:t xml:space="preserve">Chega + </w:t>
+      </w:r>
+      <w:commentRangeEnd w:id="38"/>
+      <w:r>
+        <w:rPr>
+          <w:rStyle w:val="Refdecomentrio"/>
+        </w:rPr>
+        <w:commentReference w:id="38"/>
+      </w:r>
+      <w:r>
+        <w:t xml:space="preserve">como um organizador gratuito de peladas de futebol, disponibilizado nas plataformas </w:t>
+      </w:r>
+      <w:proofErr w:type="spellStart"/>
+      <w:r>
+        <w:t>Android</w:t>
+      </w:r>
+      <w:proofErr w:type="spellEnd"/>
+      <w:r>
+        <w:t xml:space="preserve"> e </w:t>
+      </w:r>
+      <w:commentRangeStart w:id="39"/>
+      <w:r>
+        <w:t>IOS</w:t>
+      </w:r>
+      <w:commentRangeEnd w:id="39"/>
+      <w:r>
+        <w:rPr>
+          <w:rStyle w:val="Refdecomentrio"/>
+        </w:rPr>
+        <w:commentReference w:id="39"/>
       </w:r>
       <w:r>
         <w:t>.</w:t>
@@ -1492,14 +1941,58 @@
       <w:r>
         <w:t xml:space="preserve">aplicativo </w:t>
       </w:r>
-      <w:r>
-        <w:t xml:space="preserve">chega+ são: ser </w:t>
+      <w:commentRangeStart w:id="40"/>
+      <w:r>
+        <w:t>chega+</w:t>
+      </w:r>
+      <w:commentRangeEnd w:id="40"/>
+      <w:r>
+        <w:rPr>
+          <w:rStyle w:val="Refdecomentrio"/>
+        </w:rPr>
+        <w:commentReference w:id="40"/>
+      </w:r>
+      <w:r>
+        <w:t xml:space="preserve"> são: ser </w:t>
       </w:r>
       <w:r>
         <w:t>um aplicativo móvel</w:t>
       </w:r>
       <w:r>
-        <w:t xml:space="preserve"> desenvolvido para as plataformas Android e IOS, possibilita o gerenciamento de times, pagamentos, </w:t>
+        <w:t xml:space="preserve"> desenvolvido para as plataformas </w:t>
+      </w:r>
+      <w:proofErr w:type="spellStart"/>
+      <w:r>
+        <w:t>Android</w:t>
+      </w:r>
+      <w:proofErr w:type="spellEnd"/>
+      <w:r>
+        <w:t xml:space="preserve"> e </w:t>
+      </w:r>
+      <w:commentRangeStart w:id="41"/>
+      <w:r>
+        <w:t>IOS</w:t>
+      </w:r>
+      <w:commentRangeEnd w:id="41"/>
+      <w:r>
+        <w:rPr>
+          <w:rStyle w:val="Refdecomentrio"/>
+        </w:rPr>
+        <w:commentReference w:id="41"/>
+      </w:r>
+      <w:commentRangeStart w:id="42"/>
+      <w:r>
+        <w:t>,</w:t>
+      </w:r>
+      <w:commentRangeEnd w:id="42"/>
+      <w:r>
+        <w:rPr>
+          <w:rStyle w:val="Refdecomentrio"/>
+        </w:rPr>
+        <w:commentReference w:id="42"/>
+      </w:r>
+      <w:r>
+        <w:t xml:space="preserve"> possibilita o gerenciamento de times, pagamentos, </w:t>
       </w:r>
       <w:r>
         <w:t xml:space="preserve">de </w:t>
@@ -1550,10 +2043,43 @@
         <w:t>por meio</w:t>
       </w:r>
       <w:r>
-        <w:t xml:space="preserve"> de check-in.</w:t>
-      </w:r>
-      <w:r>
-        <w:t xml:space="preserve"> A função de geolocalização também está presente nesse aplicativo</w:t>
+        <w:t xml:space="preserve"> de </w:t>
+      </w:r>
+      <w:commentRangeStart w:id="43"/>
+      <w:r>
+        <w:t>check-in</w:t>
+      </w:r>
+      <w:commentRangeEnd w:id="43"/>
+      <w:r>
+        <w:rPr>
+          <w:rStyle w:val="Refdecomentrio"/>
+        </w:rPr>
+        <w:commentReference w:id="43"/>
+      </w:r>
+      <w:r>
+        <w:t>.</w:t>
+      </w:r>
+      <w:r>
+        <w:t xml:space="preserve"> A função de </w:t>
+      </w:r>
+      <w:commentRangeStart w:id="44"/>
+      <w:proofErr w:type="spellStart"/>
+      <w:r>
+        <w:t>geolocalização</w:t>
+      </w:r>
+      <w:proofErr w:type="spellEnd"/>
+      <w:r>
+        <w:t xml:space="preserve"> </w:t>
+      </w:r>
+      <w:commentRangeEnd w:id="44"/>
+      <w:r>
+        <w:rPr>
+          <w:rStyle w:val="Refdecomentrio"/>
+        </w:rPr>
+        <w:commentReference w:id="44"/>
+      </w:r>
+      <w:r>
+        <w:t>também está presente nesse aplicativo</w:t>
       </w:r>
       <w:r>
         <w:t xml:space="preserve"> e </w:t>
@@ -1747,13 +2273,35 @@
         <w:t xml:space="preserve"> </w:t>
       </w:r>
       <w:r>
-        <w:t>função de geolocalização para busca</w:t>
+        <w:t xml:space="preserve">função de </w:t>
+      </w:r>
+      <w:proofErr w:type="spellStart"/>
+      <w:r>
+        <w:t>geolocalização</w:t>
+      </w:r>
+      <w:proofErr w:type="spellEnd"/>
+      <w:r>
+        <w:t xml:space="preserve"> para busca</w:t>
       </w:r>
       <w:r>
         <w:t>r</w:t>
       </w:r>
       <w:r>
-        <w:t xml:space="preserve"> grupos utilizando o mapa, é possível filtrar a escolha dos grupos por tipo de piso, dia da semana que acontece a partida o período e até mesmo a categoria (feminino, masculina ou misto). No mapa mostrado na </w:t>
+        <w:t xml:space="preserve"> grupos utilizando o mapa, é possível filtrar a escolha dos grupos por tipo de piso, dia da semana que acontece a </w:t>
+      </w:r>
+      <w:commentRangeStart w:id="45"/>
+      <w:r>
+        <w:t>partida o</w:t>
+      </w:r>
+      <w:commentRangeEnd w:id="45"/>
+      <w:r>
+        <w:rPr>
+          <w:rStyle w:val="Refdecomentrio"/>
+        </w:rPr>
+        <w:commentReference w:id="45"/>
+      </w:r>
+      <w:r>
+        <w:t xml:space="preserve"> período e até mesmo a categoria (feminino, masculina ou misto). No mapa mostrado na </w:t>
       </w:r>
       <w:r>
         <w:fldChar w:fldCharType="begin"/>
@@ -1853,19 +2401,43 @@
       <w:pPr>
         <w:pStyle w:val="TF-LEGENDA"/>
       </w:pPr>
-      <w:bookmarkStart w:id="32" w:name="_Ref81510511"/>
-      <w:r>
-        <w:t xml:space="preserve">Figura </w:t>
-      </w:r>
-      <w:fldSimple w:instr=" SEQ Figura \* ARABIC ">
-        <w:r>
-          <w:rPr>
-            <w:noProof/>
-          </w:rPr>
-          <w:t>2</w:t>
-        </w:r>
-      </w:fldSimple>
-      <w:bookmarkEnd w:id="32"/>
+      <w:bookmarkStart w:id="46" w:name="_Ref81510511"/>
+      <w:commentRangeStart w:id="47"/>
+      <w:r>
+        <w:t>Figu</w:t>
+      </w:r>
+      <w:commentRangeEnd w:id="47"/>
+      <w:r>
+        <w:rPr>
+          <w:rStyle w:val="Refdecomentrio"/>
+        </w:rPr>
+        <w:commentReference w:id="47"/>
+      </w:r>
+      <w:r>
+        <w:t xml:space="preserve">ra </w:t>
+      </w:r>
+      <w:r>
+        <w:fldChar w:fldCharType="begin"/>
+      </w:r>
+      <w:r>
+        <w:instrText xml:space="preserve"> SEQ Figura \* ARABIC </w:instrText>
+      </w:r>
+      <w:r>
+        <w:fldChar w:fldCharType="separate"/>
+      </w:r>
+      <w:r>
+        <w:rPr>
+          <w:noProof/>
+        </w:rPr>
+        <w:t>2</w:t>
+      </w:r>
+      <w:r>
+        <w:rPr>
+          <w:noProof/>
+        </w:rPr>
+        <w:fldChar w:fldCharType="end"/>
+      </w:r>
+      <w:bookmarkEnd w:id="46"/>
       <w:r>
         <w:t xml:space="preserve"> - </w:t>
       </w:r>
@@ -1901,9 +2473,9 @@
         <w:rPr>
           <w:noProof/>
         </w:rPr>
-        <w:pict w14:anchorId="27E3947F">
-          <v:shape id="_x0000_i1026" type="#_x0000_t75" alt="" style="width:373.75pt;height:3in;mso-width-percent:0;mso-height-percent:0;mso-width-percent:0;mso-height-percent:0" o:bordertopcolor="this" o:borderleftcolor="this" o:borderbottomcolor="this" o:borderrightcolor="this">
-            <v:imagedata r:id="rId12" o:title=""/>
+        <w:pict w14:anchorId="3BDA8172">
+          <v:shape id="_x0000_i1032" type="#_x0000_t75" alt="" style="width:374.05pt;height:3in;mso-width-percent:0;mso-height-percent:0;mso-width-percent:0;mso-height-percent:0" o:bordertopcolor="this" o:borderleftcolor="this" o:borderbottomcolor="this" o:borderrightcolor="this">
+            <v:imagedata r:id="rId16" o:title=""/>
             <w10:bordertop type="single" width="8"/>
             <w10:borderleft type="single" width="8"/>
             <w10:borderbottom type="single" width="8"/>
@@ -1917,7 +2489,21 @@
         <w:pStyle w:val="TF-FONTE"/>
       </w:pPr>
       <w:r>
-        <w:t>Fonte: Chega+ (2021).</w:t>
+        <w:t>Fonte: Chega+ (</w:t>
+      </w:r>
+      <w:commentRangeStart w:id="48"/>
+      <w:r>
+        <w:t>2021</w:t>
+      </w:r>
+      <w:commentRangeEnd w:id="48"/>
+      <w:r>
+        <w:rPr>
+          <w:rStyle w:val="Refdecomentrio"/>
+        </w:rPr>
+        <w:commentReference w:id="48"/>
+      </w:r>
+      <w:r>
+        <w:t>).</w:t>
       </w:r>
     </w:p>
     <w:p>
@@ -1925,11 +2511,11 @@
         <w:pStyle w:val="Ttulo2"/>
         <w:spacing w:after="120" w:line="240" w:lineRule="auto"/>
       </w:pPr>
-      <w:bookmarkStart w:id="33" w:name="_Ref81510354"/>
+      <w:bookmarkStart w:id="49" w:name="_Ref81510354"/>
       <w:r>
         <w:t>KEVIN – FORMADOR DE GRUPOS EM PRÁTICAS ESPORTIVAS</w:t>
       </w:r>
-      <w:bookmarkEnd w:id="33"/>
+      <w:bookmarkEnd w:id="49"/>
       <w:r>
         <w:t xml:space="preserve"> </w:t>
       </w:r>
@@ -1959,9 +2545,11 @@
       <w:r>
         <w:t xml:space="preserve"> por </w:t>
       </w:r>
+      <w:proofErr w:type="spellStart"/>
       <w:r>
         <w:t>Zucchi</w:t>
       </w:r>
+      <w:proofErr w:type="spellEnd"/>
       <w:r>
         <w:t xml:space="preserve"> (201</w:t>
       </w:r>
@@ -1993,14 +2581,36 @@
         <w:t xml:space="preserve"> </w:t>
       </w:r>
       <w:r>
-        <w:t xml:space="preserve">para as plataformas Android </w:t>
+        <w:t xml:space="preserve">para as plataformas </w:t>
+      </w:r>
+      <w:proofErr w:type="spellStart"/>
+      <w:r>
+        <w:t>Android</w:t>
+      </w:r>
+      <w:proofErr w:type="spellEnd"/>
+      <w:r>
+        <w:t xml:space="preserve"> </w:t>
       </w:r>
       <w:r>
         <w:lastRenderedPageBreak/>
-        <w:t>e IOS</w:t>
-      </w:r>
-      <w:r>
-        <w:t xml:space="preserve"> que</w:t>
+        <w:t xml:space="preserve">e </w:t>
+      </w:r>
+      <w:commentRangeStart w:id="50"/>
+      <w:r>
+        <w:t>IOS</w:t>
+      </w:r>
+      <w:r>
+        <w:t xml:space="preserve"> </w:t>
+      </w:r>
+      <w:commentRangeEnd w:id="50"/>
+      <w:r>
+        <w:rPr>
+          <w:rStyle w:val="Refdecomentrio"/>
+        </w:rPr>
+        <w:commentReference w:id="50"/>
+      </w:r>
+      <w:r>
+        <w:t>que</w:t>
       </w:r>
       <w:r>
         <w:t xml:space="preserve"> gerencia times, horários e participantes</w:t>
@@ -2030,7 +2640,15 @@
         <w:t xml:space="preserve">, </w:t>
       </w:r>
       <w:r>
-        <w:t>possui um sistema de geolocalização, possibilita</w:t>
+        <w:t xml:space="preserve">possui um sistema de </w:t>
+      </w:r>
+      <w:proofErr w:type="spellStart"/>
+      <w:r>
+        <w:t>geolocalização</w:t>
+      </w:r>
+      <w:proofErr w:type="spellEnd"/>
+      <w:r>
+        <w:t>, possibilita</w:t>
       </w:r>
       <w:r>
         <w:t>r</w:t>
@@ -2060,7 +2678,15 @@
         <w:t>. O</w:t>
       </w:r>
       <w:r>
-        <w:t xml:space="preserve"> atleta pode localizar grupos utilizando a opção de pesquisar que exibe um mapa com a localização dos grupos com base na API do Google Maps </w:t>
+        <w:t xml:space="preserve"> atleta pode localizar grupos utilizando a opção de pesquisar que exibe um mapa com a localização dos grupos com base na API do Google </w:t>
+      </w:r>
+      <w:proofErr w:type="spellStart"/>
+      <w:r>
+        <w:t>Maps</w:t>
+      </w:r>
+      <w:proofErr w:type="spellEnd"/>
+      <w:r>
+        <w:t xml:space="preserve"> </w:t>
       </w:r>
       <w:r>
         <w:t>(ZUCCHI, 2018)</w:t>
@@ -2074,17 +2700,160 @@
         <w:pStyle w:val="TF-TEXTO"/>
       </w:pPr>
       <w:r>
-        <w:t xml:space="preserve">No desenvolvimento Zucchi (2018) utilizou uma arquitetura cliente-servidor, junto com as ferramentas javaScript e Cascading Style Sheets (CSS).  A parte gráfica do </w:t>
+        <w:t xml:space="preserve">No desenvolvimento </w:t>
+      </w:r>
+      <w:proofErr w:type="spellStart"/>
+      <w:r>
+        <w:t>Zucchi</w:t>
+      </w:r>
+      <w:proofErr w:type="spellEnd"/>
+      <w:r>
+        <w:t xml:space="preserve"> (2018) utilizou uma arquitetura cliente-servidor, junto com as ferramentas </w:t>
+      </w:r>
+      <w:proofErr w:type="spellStart"/>
+      <w:r>
+        <w:t>javaScript</w:t>
+      </w:r>
+      <w:proofErr w:type="spellEnd"/>
+      <w:r>
+        <w:t xml:space="preserve"> e </w:t>
+      </w:r>
+      <w:proofErr w:type="spellStart"/>
+      <w:r>
+        <w:t>Cascading</w:t>
+      </w:r>
+      <w:proofErr w:type="spellEnd"/>
+      <w:r>
+        <w:t xml:space="preserve"> </w:t>
+      </w:r>
+      <w:proofErr w:type="spellStart"/>
+      <w:r>
+        <w:t>Style</w:t>
+      </w:r>
+      <w:proofErr w:type="spellEnd"/>
+      <w:r>
+        <w:t xml:space="preserve"> </w:t>
+      </w:r>
+      <w:proofErr w:type="spellStart"/>
+      <w:r>
+        <w:t>Sheets</w:t>
+      </w:r>
+      <w:proofErr w:type="spellEnd"/>
+      <w:r>
+        <w:t xml:space="preserve"> (CSS).  A parte gráfica do </w:t>
       </w:r>
       <w:r>
         <w:rPr>
           <w:i/>
           <w:iCs/>
         </w:rPr>
-        <w:t>front-end</w:t>
-      </w:r>
-      <w:r>
-        <w:t xml:space="preserve"> foi desenvolvida utilizando react native, uma ferramenta que facilita o desenvolvimento para as plataformas móveis Android e IOS. O Sistema Gerenciador da Base de Dados (SGBD) utilizado foi o firebase junto com a API de geolocalização do Google Maps, a fim de exibir mapas com marcações dos grupos. Já para o desenvolvimento das notificações Zucchi (2018) utilizou o firebase, ou seja, quando o banco de dados receber uma requisição a tela é atualizada, </w:t>
+        <w:t>front-</w:t>
+      </w:r>
+      <w:proofErr w:type="spellStart"/>
+      <w:r>
+        <w:rPr>
+          <w:i/>
+          <w:iCs/>
+        </w:rPr>
+        <w:t>end</w:t>
+      </w:r>
+      <w:proofErr w:type="spellEnd"/>
+      <w:r>
+        <w:t xml:space="preserve"> foi desenvolvida utilizando </w:t>
+      </w:r>
+      <w:commentRangeStart w:id="51"/>
+      <w:proofErr w:type="spellStart"/>
+      <w:r>
+        <w:t>react</w:t>
+      </w:r>
+      <w:proofErr w:type="spellEnd"/>
+      <w:r>
+        <w:t xml:space="preserve"> </w:t>
+      </w:r>
+      <w:proofErr w:type="spellStart"/>
+      <w:r>
+        <w:t>native</w:t>
+      </w:r>
+      <w:commentRangeEnd w:id="51"/>
+      <w:proofErr w:type="spellEnd"/>
+      <w:r>
+        <w:rPr>
+          <w:rStyle w:val="Refdecomentrio"/>
+        </w:rPr>
+        <w:commentReference w:id="51"/>
+      </w:r>
+      <w:r>
+        <w:t xml:space="preserve">, uma ferramenta que facilita o desenvolvimento para as plataformas móveis </w:t>
+      </w:r>
+      <w:proofErr w:type="spellStart"/>
+      <w:r>
+        <w:t>Android</w:t>
+      </w:r>
+      <w:proofErr w:type="spellEnd"/>
+      <w:r>
+        <w:t xml:space="preserve"> e </w:t>
+      </w:r>
+      <w:commentRangeStart w:id="52"/>
+      <w:r>
+        <w:t>IOS</w:t>
+      </w:r>
+      <w:commentRangeEnd w:id="52"/>
+      <w:r>
+        <w:rPr>
+          <w:rStyle w:val="Refdecomentrio"/>
+        </w:rPr>
+        <w:commentReference w:id="52"/>
+      </w:r>
+      <w:r>
+        <w:t xml:space="preserve">. O Sistema Gerenciador da Base de Dados (SGBD) utilizado foi o </w:t>
+      </w:r>
+      <w:proofErr w:type="spellStart"/>
+      <w:r>
+        <w:t>firebase</w:t>
+      </w:r>
+      <w:proofErr w:type="spellEnd"/>
+      <w:r>
+        <w:t xml:space="preserve"> junto com a API de </w:t>
+      </w:r>
+      <w:proofErr w:type="spellStart"/>
+      <w:r>
+        <w:t>geolocalização</w:t>
+      </w:r>
+      <w:proofErr w:type="spellEnd"/>
+      <w:r>
+        <w:t xml:space="preserve"> do Google </w:t>
+      </w:r>
+      <w:proofErr w:type="spellStart"/>
+      <w:r>
+        <w:t>Maps</w:t>
+      </w:r>
+      <w:proofErr w:type="spellEnd"/>
+      <w:r>
+        <w:t xml:space="preserve">, a fim de exibir mapas com marcações dos grupos. Já para o desenvolvimento das notificações </w:t>
+      </w:r>
+      <w:proofErr w:type="spellStart"/>
+      <w:r>
+        <w:t>Zucchi</w:t>
+      </w:r>
+      <w:proofErr w:type="spellEnd"/>
+      <w:r>
+        <w:t xml:space="preserve"> (2018) utilizou o </w:t>
+      </w:r>
+      <w:commentRangeStart w:id="53"/>
+      <w:proofErr w:type="spellStart"/>
+      <w:r>
+        <w:t>firebase</w:t>
+      </w:r>
+      <w:commentRangeEnd w:id="53"/>
+      <w:proofErr w:type="spellEnd"/>
+      <w:r>
+        <w:rPr>
+          <w:rStyle w:val="Refdecomentrio"/>
+        </w:rPr>
+        <w:commentReference w:id="53"/>
+      </w:r>
+      <w:r>
+        <w:t xml:space="preserve">, ou seja, quando o banco de dados receber uma requisição a tela é atualizada, </w:t>
       </w:r>
       <w:r>
         <w:t xml:space="preserve">fazendo que </w:t>
@@ -2104,15 +2873,148 @@
         <w:pStyle w:val="TF-TEXTO"/>
       </w:pPr>
       <w:r>
-        <w:t>O aplicativo foi construído com base no Modelo 3C de Colaboração (M3C), formado pelos pilares da Coordenação, da Cooperação e da Comunicação, bem como do Mecanismo de Percepção. A Coordenação pode ser vista no gerenciamento do grupo, a Cooperação no controle de comparecimentos em jogos e a Comunicação pelo envio de convite. Além disso, Zucchi (2018, p. 17) utilizou o Método Relationship of M3C with User Requirements and Usability and Communicability Assessment in groupware (RURUCAg) para “[...] modelar a relação entre os requisitos da aplicação e práticas consolidadas no design de interface como as heurísticas de Nielsen e as expressões de comunicabilidade [...]”. Segundo Zucchi (2018, p. 17), o método foi usado para “[...] avaliar de maneira simples a usabilidade, a User eXperience (UX) uso e a comunicabilidade da aplicação disponibilizada.”.</w:t>
+        <w:t xml:space="preserve">O aplicativo foi construído com base no Modelo 3C de Colaboração (M3C), formado pelos pilares da Coordenação, da Cooperação e da Comunicação, bem como do Mecanismo de Percepção. A Coordenação pode ser vista no gerenciamento do grupo, a Cooperação no controle de comparecimentos em jogos e a Comunicação pelo envio de convite. Além disso, </w:t>
+      </w:r>
+      <w:proofErr w:type="spellStart"/>
+      <w:r>
+        <w:t>Zucchi</w:t>
+      </w:r>
+      <w:proofErr w:type="spellEnd"/>
+      <w:r>
+        <w:t xml:space="preserve"> (2018, p. 17) utilizou o Método </w:t>
+      </w:r>
+      <w:proofErr w:type="spellStart"/>
+      <w:r>
+        <w:t>Relationship</w:t>
+      </w:r>
+      <w:proofErr w:type="spellEnd"/>
+      <w:r>
+        <w:t xml:space="preserve"> </w:t>
+      </w:r>
+      <w:proofErr w:type="spellStart"/>
+      <w:r>
+        <w:t>of</w:t>
+      </w:r>
+      <w:proofErr w:type="spellEnd"/>
+      <w:r>
+        <w:t xml:space="preserve"> M3C </w:t>
+      </w:r>
+      <w:proofErr w:type="spellStart"/>
+      <w:r>
+        <w:t>with</w:t>
+      </w:r>
+      <w:proofErr w:type="spellEnd"/>
+      <w:r>
+        <w:t xml:space="preserve"> </w:t>
+      </w:r>
+      <w:proofErr w:type="spellStart"/>
+      <w:r>
+        <w:t>User</w:t>
+      </w:r>
+      <w:proofErr w:type="spellEnd"/>
+      <w:r>
+        <w:t xml:space="preserve"> </w:t>
+      </w:r>
+      <w:proofErr w:type="spellStart"/>
+      <w:r>
+        <w:t>Requirements</w:t>
+      </w:r>
+      <w:proofErr w:type="spellEnd"/>
+      <w:r>
+        <w:t xml:space="preserve"> </w:t>
+      </w:r>
+      <w:proofErr w:type="spellStart"/>
+      <w:r>
+        <w:t>and</w:t>
+      </w:r>
+      <w:proofErr w:type="spellEnd"/>
+      <w:r>
+        <w:t xml:space="preserve"> </w:t>
+      </w:r>
+      <w:proofErr w:type="spellStart"/>
+      <w:r>
+        <w:t>Usability</w:t>
+      </w:r>
+      <w:proofErr w:type="spellEnd"/>
+      <w:r>
+        <w:t xml:space="preserve"> </w:t>
+      </w:r>
+      <w:proofErr w:type="spellStart"/>
+      <w:r>
+        <w:t>and</w:t>
+      </w:r>
+      <w:proofErr w:type="spellEnd"/>
+      <w:r>
+        <w:t xml:space="preserve"> </w:t>
+      </w:r>
+      <w:proofErr w:type="spellStart"/>
+      <w:r>
+        <w:t>Communicability</w:t>
+      </w:r>
+      <w:proofErr w:type="spellEnd"/>
+      <w:r>
+        <w:t xml:space="preserve"> </w:t>
+      </w:r>
+      <w:proofErr w:type="spellStart"/>
+      <w:r>
+        <w:t>Assessment</w:t>
+      </w:r>
+      <w:proofErr w:type="spellEnd"/>
+      <w:r>
+        <w:t xml:space="preserve"> in </w:t>
+      </w:r>
+      <w:proofErr w:type="spellStart"/>
+      <w:r>
+        <w:t>groupware</w:t>
+      </w:r>
+      <w:proofErr w:type="spellEnd"/>
+      <w:r>
+        <w:t xml:space="preserve"> (</w:t>
+      </w:r>
+      <w:proofErr w:type="spellStart"/>
+      <w:r>
+        <w:t>RURUCAg</w:t>
+      </w:r>
+      <w:proofErr w:type="spellEnd"/>
+      <w:r>
+        <w:t xml:space="preserve">) para “[...] modelar a relação entre os requisitos da aplicação e práticas consolidadas no design de interface como as heurísticas de Nielsen e as expressões de comunicabilidade [...]”. Segundo </w:t>
+      </w:r>
+      <w:proofErr w:type="spellStart"/>
+      <w:r>
+        <w:t>Zucchi</w:t>
+      </w:r>
+      <w:proofErr w:type="spellEnd"/>
+      <w:r>
+        <w:t xml:space="preserve"> (2018, p. 17), o método foi usado para “[...] avaliar de maneira simples a usabilidade, a </w:t>
+      </w:r>
+      <w:proofErr w:type="spellStart"/>
+      <w:r>
+        <w:t>User</w:t>
+      </w:r>
+      <w:proofErr w:type="spellEnd"/>
+      <w:r>
+        <w:t xml:space="preserve"> </w:t>
+      </w:r>
+      <w:proofErr w:type="spellStart"/>
+      <w:r>
+        <w:t>eXperience</w:t>
+      </w:r>
+      <w:proofErr w:type="spellEnd"/>
+      <w:r>
+        <w:t xml:space="preserve"> (UX) uso e a comunicabilidade da aplicação disponibilizada.”.</w:t>
       </w:r>
     </w:p>
     <w:p>
       <w:pPr>
         <w:pStyle w:val="TF-TEXTO"/>
       </w:pPr>
-      <w:r>
-        <w:t>Zucchi (2018)</w:t>
+      <w:proofErr w:type="spellStart"/>
+      <w:r>
+        <w:t>Zucchi</w:t>
+      </w:r>
+      <w:proofErr w:type="spellEnd"/>
+      <w:r>
+        <w:t xml:space="preserve"> (2018)</w:t>
       </w:r>
       <w:r>
         <w:t xml:space="preserve"> </w:t>
@@ -2204,12 +3106,18 @@
       <w:r>
         <w:t xml:space="preserve"> </w:t>
       </w:r>
-      <w:r>
-        <w:t>Zucchi (2018)</w:t>
+      <w:proofErr w:type="spellStart"/>
+      <w:r>
+        <w:t>Zucchi</w:t>
+      </w:r>
+      <w:proofErr w:type="spellEnd"/>
+      <w:r>
+        <w:t xml:space="preserve"> (2018)</w:t>
       </w:r>
       <w:r>
         <w:t xml:space="preserve"> explica que ao selecionar a opção de </w:t>
       </w:r>
+      <w:commentRangeStart w:id="54"/>
       <w:r>
         <w:rPr>
           <w:rFonts w:ascii="Courier New" w:hAnsi="Courier New" w:cs="Courier New"/>
@@ -2217,7 +3125,17 @@
         <w:t>NOVO GRUPO</w:t>
       </w:r>
       <w:r>
-        <w:t xml:space="preserve"> o usuário é redirecionado ao formulário do grupo </w:t>
+        <w:t xml:space="preserve"> </w:t>
+      </w:r>
+      <w:commentRangeEnd w:id="54"/>
+      <w:r>
+        <w:rPr>
+          <w:rStyle w:val="Refdecomentrio"/>
+        </w:rPr>
+        <w:commentReference w:id="54"/>
+      </w:r>
+      <w:r>
+        <w:t xml:space="preserve">o usuário é redirecionado ao formulário do grupo </w:t>
       </w:r>
       <w:r>
         <w:t>no qual</w:t>
@@ -2262,7 +3180,15 @@
         <w:t>Ness</w:t>
       </w:r>
       <w:r>
-        <w:t xml:space="preserve">a tela também é possível visualizar as notificações que são apresentadas quando um jogador solicita a entrada em um grupo a qual o jogador logado </w:t>
+        <w:t xml:space="preserve">a tela também é possível visualizar as notificações que são apresentadas quando um jogador solicita a entrada em um grupo a qual o jogador </w:t>
+      </w:r>
+      <w:proofErr w:type="spellStart"/>
+      <w:r>
+        <w:t>logado</w:t>
+      </w:r>
+      <w:proofErr w:type="spellEnd"/>
+      <w:r>
+        <w:t xml:space="preserve"> </w:t>
       </w:r>
       <w:r>
         <w:t xml:space="preserve">tem perfil </w:t>
@@ -2397,8 +3323,13 @@
       <w:r>
         <w:t xml:space="preserve"> </w:t>
       </w:r>
-      <w:r>
-        <w:t>Zucchi (2018)</w:t>
+      <w:proofErr w:type="spellStart"/>
+      <w:r>
+        <w:t>Zucchi</w:t>
+      </w:r>
+      <w:proofErr w:type="spellEnd"/>
+      <w:r>
+        <w:t xml:space="preserve"> (2018)</w:t>
       </w:r>
       <w:r>
         <w:t xml:space="preserve"> </w:t>
@@ -2406,11 +3337,22 @@
       <w:r>
         <w:t xml:space="preserve">explica que o usuário só pode compartilhar se está participando de um grupo e possuir o perfil de </w:t>
       </w:r>
+      <w:commentRangeStart w:id="55"/>
       <w:r>
         <w:t>C</w:t>
       </w:r>
       <w:r>
-        <w:t xml:space="preserve">omunicador. Na </w:t>
+        <w:t>omunicador</w:t>
+      </w:r>
+      <w:commentRangeEnd w:id="55"/>
+      <w:r>
+        <w:rPr>
+          <w:rStyle w:val="Refdecomentrio"/>
+        </w:rPr>
+        <w:commentReference w:id="55"/>
+      </w:r>
+      <w:r>
+        <w:t xml:space="preserve">. Na </w:t>
       </w:r>
       <w:r>
         <w:fldChar w:fldCharType="begin"/>
@@ -2499,19 +3441,43 @@
       <w:pPr>
         <w:pStyle w:val="TF-LEGENDA"/>
       </w:pPr>
-      <w:bookmarkStart w:id="34" w:name="_Ref81939429"/>
-      <w:r>
-        <w:t xml:space="preserve">Figura </w:t>
-      </w:r>
-      <w:fldSimple w:instr=" SEQ Figura \* ARABIC ">
-        <w:r>
-          <w:rPr>
-            <w:noProof/>
-          </w:rPr>
-          <w:t>3</w:t>
-        </w:r>
-      </w:fldSimple>
-      <w:bookmarkEnd w:id="34"/>
+      <w:bookmarkStart w:id="56" w:name="_Ref81939429"/>
+      <w:commentRangeStart w:id="57"/>
+      <w:r>
+        <w:t>Fi</w:t>
+      </w:r>
+      <w:commentRangeEnd w:id="57"/>
+      <w:r>
+        <w:rPr>
+          <w:rStyle w:val="Refdecomentrio"/>
+        </w:rPr>
+        <w:commentReference w:id="57"/>
+      </w:r>
+      <w:r>
+        <w:t xml:space="preserve">gura </w:t>
+      </w:r>
+      <w:r>
+        <w:fldChar w:fldCharType="begin"/>
+      </w:r>
+      <w:r>
+        <w:instrText xml:space="preserve"> SEQ Figura \* ARABIC </w:instrText>
+      </w:r>
+      <w:r>
+        <w:fldChar w:fldCharType="separate"/>
+      </w:r>
+      <w:r>
+        <w:rPr>
+          <w:noProof/>
+        </w:rPr>
+        <w:t>3</w:t>
+      </w:r>
+      <w:r>
+        <w:rPr>
+          <w:noProof/>
+        </w:rPr>
+        <w:fldChar w:fldCharType="end"/>
+      </w:r>
+      <w:bookmarkEnd w:id="56"/>
       <w:r>
         <w:t xml:space="preserve"> - </w:t>
       </w:r>
@@ -2538,9 +3504,9 @@
         <w:rPr>
           <w:noProof/>
         </w:rPr>
-        <w:pict w14:anchorId="0C8B1868">
-          <v:shape id="_x0000_i1027" type="#_x0000_t75" alt="" style="width:377.55pt;height:167.8pt;visibility:visible;mso-wrap-style:square;mso-width-percent:0;mso-height-percent:0;mso-width-percent:0;mso-height-percent:0" o:bordertopcolor="black" o:borderleftcolor="black" o:borderbottomcolor="black" o:borderrightcolor="black">
-            <v:imagedata r:id="rId13" o:title=""/>
+        <w:pict w14:anchorId="2A732B56">
+          <v:shape id="_x0000_i1031" type="#_x0000_t75" alt="" style="width:377.7pt;height:167.8pt;visibility:visible;mso-wrap-style:square;mso-width-percent:0;mso-height-percent:0;mso-width-percent:0;mso-height-percent:0" o:bordertopcolor="black" o:borderleftcolor="black" o:borderbottomcolor="black" o:borderrightcolor="black">
+            <v:imagedata r:id="rId17" o:title=""/>
             <w10:bordertop type="single" width="8"/>
             <w10:borderleft type="single" width="8"/>
             <w10:borderbottom type="single" width="8"/>
@@ -2554,7 +3520,15 @@
         <w:pStyle w:val="TF-FONTE"/>
       </w:pPr>
       <w:r>
-        <w:t>Fonte: Zucchi (</w:t>
+        <w:t xml:space="preserve">Fonte: </w:t>
+      </w:r>
+      <w:proofErr w:type="spellStart"/>
+      <w:r>
+        <w:t>Zucchi</w:t>
+      </w:r>
+      <w:proofErr w:type="spellEnd"/>
+      <w:r>
+        <w:t xml:space="preserve"> (</w:t>
       </w:r>
       <w:r>
         <w:t>2018).</w:t>
@@ -2564,13 +3538,13 @@
       <w:pPr>
         <w:pStyle w:val="Ttulo1"/>
       </w:pPr>
-      <w:bookmarkStart w:id="35" w:name="_Toc54164921"/>
-      <w:bookmarkStart w:id="36" w:name="_Toc54165675"/>
-      <w:bookmarkStart w:id="37" w:name="_Toc54169333"/>
-      <w:bookmarkStart w:id="38" w:name="_Toc96347439"/>
-      <w:bookmarkStart w:id="39" w:name="_Toc96357723"/>
-      <w:bookmarkStart w:id="40" w:name="_Toc96491866"/>
-      <w:bookmarkStart w:id="41" w:name="_Toc411603107"/>
+      <w:bookmarkStart w:id="58" w:name="_Toc54164921"/>
+      <w:bookmarkStart w:id="59" w:name="_Toc54165675"/>
+      <w:bookmarkStart w:id="60" w:name="_Toc54169333"/>
+      <w:bookmarkStart w:id="61" w:name="_Toc96347439"/>
+      <w:bookmarkStart w:id="62" w:name="_Toc96357723"/>
+      <w:bookmarkStart w:id="63" w:name="_Toc96491866"/>
+      <w:bookmarkStart w:id="64" w:name="_Toc411603107"/>
       <w:bookmarkEnd w:id="25"/>
       <w:r>
         <w:t>proposta</w:t>
@@ -2580,13 +3554,13 @@
       <w:pPr>
         <w:pStyle w:val="TF-TEXTO"/>
       </w:pPr>
-      <w:bookmarkStart w:id="42" w:name="_Toc54164915"/>
-      <w:bookmarkStart w:id="43" w:name="_Toc54165669"/>
-      <w:bookmarkStart w:id="44" w:name="_Toc54169327"/>
-      <w:bookmarkStart w:id="45" w:name="_Toc96347433"/>
-      <w:bookmarkStart w:id="46" w:name="_Toc96357717"/>
-      <w:bookmarkStart w:id="47" w:name="_Toc96491860"/>
-      <w:bookmarkStart w:id="48" w:name="_Toc351015594"/>
+      <w:bookmarkStart w:id="65" w:name="_Toc54164915"/>
+      <w:bookmarkStart w:id="66" w:name="_Toc54165669"/>
+      <w:bookmarkStart w:id="67" w:name="_Toc54169327"/>
+      <w:bookmarkStart w:id="68" w:name="_Toc96347433"/>
+      <w:bookmarkStart w:id="69" w:name="_Toc96357717"/>
+      <w:bookmarkStart w:id="70" w:name="_Toc96491860"/>
+      <w:bookmarkStart w:id="71" w:name="_Toc351015594"/>
       <w:r>
         <w:t xml:space="preserve">Nesta seção </w:t>
       </w:r>
@@ -2689,17 +3663,17 @@
         <w:pStyle w:val="Ttulo2"/>
         <w:spacing w:after="120" w:line="240" w:lineRule="auto"/>
       </w:pPr>
-      <w:bookmarkStart w:id="49" w:name="_Ref81767198"/>
+      <w:bookmarkStart w:id="72" w:name="_Ref81767198"/>
       <w:r>
         <w:t>JUSTIFICATIVA</w:t>
       </w:r>
-      <w:bookmarkEnd w:id="49"/>
+      <w:bookmarkEnd w:id="72"/>
     </w:p>
     <w:p>
       <w:pPr>
         <w:pStyle w:val="TF-TEXTO"/>
       </w:pPr>
-      <w:bookmarkStart w:id="50" w:name="_Ref52025161"/>
+      <w:bookmarkStart w:id="73" w:name="_Ref52025161"/>
       <w:r>
         <w:t>Na</w:t>
       </w:r>
@@ -2864,42 +3838,29 @@
       <w:r>
         <w:t xml:space="preserve">os trabalhos relacionados. </w:t>
       </w:r>
-      <w:bookmarkEnd w:id="50"/>
+      <w:bookmarkEnd w:id="73"/>
     </w:p>
     <w:p>
       <w:pPr>
         <w:pStyle w:val="TF-LEGENDA"/>
       </w:pPr>
-      <w:bookmarkStart w:id="51" w:name="_Ref81769856"/>
-      <w:bookmarkStart w:id="52" w:name="_Ref81771912"/>
-      <w:bookmarkStart w:id="53" w:name="_Ref82020809"/>
-      <w:bookmarkEnd w:id="51"/>
-      <w:bookmarkEnd w:id="52"/>
+      <w:bookmarkStart w:id="74" w:name="_Ref81769856"/>
+      <w:bookmarkStart w:id="75" w:name="_Ref81771912"/>
+      <w:bookmarkStart w:id="76" w:name="_Ref82020809"/>
+      <w:bookmarkEnd w:id="74"/>
+      <w:bookmarkEnd w:id="75"/>
       <w:r>
         <w:t xml:space="preserve">Quadro </w:t>
       </w:r>
-      <w:r>
-        <w:fldChar w:fldCharType="begin"/>
-      </w:r>
-      <w:r>
-        <w:instrText xml:space="preserve"> SEQ Quadro \* ARABIC </w:instrText>
-      </w:r>
-      <w:r>
-        <w:fldChar w:fldCharType="separate"/>
-      </w:r>
-      <w:r>
-        <w:rPr>
-          <w:noProof/>
-        </w:rPr>
-        <w:t>1</w:t>
-      </w:r>
-      <w:r>
-        <w:rPr>
-          <w:noProof/>
-        </w:rPr>
-        <w:fldChar w:fldCharType="end"/>
-      </w:r>
-      <w:bookmarkEnd w:id="53"/>
+      <w:fldSimple w:instr=" SEQ Quadro \* ARABIC ">
+        <w:r>
+          <w:rPr>
+            <w:noProof/>
+          </w:rPr>
+          <w:t>1</w:t>
+        </w:r>
+      </w:fldSimple>
+      <w:bookmarkEnd w:id="76"/>
       <w:r>
         <w:t xml:space="preserve"> - </w:t>
       </w:r>
@@ -2922,10 +3883,10 @@
         <w:tblLook w:val="04A0" w:firstRow="1" w:lastRow="0" w:firstColumn="1" w:lastColumn="0" w:noHBand="0" w:noVBand="1"/>
       </w:tblPr>
       <w:tblGrid>
-        <w:gridCol w:w="4251"/>
-        <w:gridCol w:w="1843"/>
-        <w:gridCol w:w="1559"/>
-        <w:gridCol w:w="1414"/>
+        <w:gridCol w:w="3531"/>
+        <w:gridCol w:w="1919"/>
+        <w:gridCol w:w="1919"/>
+        <w:gridCol w:w="1919"/>
       </w:tblGrid>
       <w:tr>
         <w:trPr>
@@ -2994,13 +3955,23 @@
                 <w:sz w:val="20"/>
               </w:rPr>
             </w:pPr>
+            <w:proofErr w:type="spellStart"/>
             <w:r>
               <w:rPr>
                 <w:b/>
                 <w:bCs/>
                 <w:sz w:val="20"/>
               </w:rPr>
-              <w:t>Kick Off</w:t>
+              <w:t>Kick</w:t>
+            </w:r>
+            <w:proofErr w:type="spellEnd"/>
+            <w:r>
+              <w:rPr>
+                <w:b/>
+                <w:bCs/>
+                <w:sz w:val="20"/>
+              </w:rPr>
+              <w:t xml:space="preserve"> Off</w:t>
             </w:r>
           </w:p>
           <w:p>
@@ -3039,6 +4010,7 @@
                 <w:sz w:val="20"/>
               </w:rPr>
             </w:pPr>
+            <w:commentRangeStart w:id="77"/>
             <w:r>
               <w:rPr>
                 <w:b/>
@@ -3046,6 +4018,13 @@
                 <w:sz w:val="20"/>
               </w:rPr>
               <w:t>Chega +</w:t>
+            </w:r>
+            <w:commentRangeEnd w:id="77"/>
+            <w:r>
+              <w:rPr>
+                <w:rStyle w:val="Refdecomentrio"/>
+              </w:rPr>
+              <w:commentReference w:id="77"/>
             </w:r>
           </w:p>
           <w:p>
@@ -3103,13 +4082,23 @@
                 <w:sz w:val="20"/>
               </w:rPr>
             </w:pPr>
+            <w:proofErr w:type="spellStart"/>
             <w:r>
               <w:rPr>
                 <w:b/>
                 <w:bCs/>
                 <w:sz w:val="20"/>
               </w:rPr>
-              <w:t>Zucchi (2018)</w:t>
+              <w:t>Zucchi</w:t>
+            </w:r>
+            <w:proofErr w:type="spellEnd"/>
+            <w:r>
+              <w:rPr>
+                <w:b/>
+                <w:bCs/>
+                <w:sz w:val="20"/>
+              </w:rPr>
+              <w:t xml:space="preserve"> (2018)</w:t>
             </w:r>
           </w:p>
         </w:tc>
@@ -3251,11 +4240,33 @@
                 <w:sz w:val="20"/>
               </w:rPr>
             </w:pPr>
-            <w:r>
-              <w:rPr>
-                <w:sz w:val="20"/>
-              </w:rPr>
-              <w:t>Android/IOS</w:t>
+            <w:proofErr w:type="spellStart"/>
+            <w:r>
+              <w:rPr>
+                <w:sz w:val="20"/>
+              </w:rPr>
+              <w:t>Android</w:t>
+            </w:r>
+            <w:proofErr w:type="spellEnd"/>
+            <w:r>
+              <w:rPr>
+                <w:sz w:val="20"/>
+              </w:rPr>
+              <w:t>/</w:t>
+            </w:r>
+            <w:commentRangeStart w:id="78"/>
+            <w:r>
+              <w:rPr>
+                <w:sz w:val="20"/>
+              </w:rPr>
+              <w:t>IOS</w:t>
+            </w:r>
+            <w:commentRangeEnd w:id="78"/>
+            <w:r>
+              <w:rPr>
+                <w:rStyle w:val="Refdecomentrio"/>
+              </w:rPr>
+              <w:commentReference w:id="78"/>
             </w:r>
           </w:p>
         </w:tc>
@@ -3273,11 +4284,33 @@
                 <w:sz w:val="20"/>
               </w:rPr>
             </w:pPr>
-            <w:r>
-              <w:rPr>
-                <w:sz w:val="20"/>
-              </w:rPr>
-              <w:t>Android/IOS</w:t>
+            <w:proofErr w:type="spellStart"/>
+            <w:r>
+              <w:rPr>
+                <w:sz w:val="20"/>
+              </w:rPr>
+              <w:t>Android</w:t>
+            </w:r>
+            <w:proofErr w:type="spellEnd"/>
+            <w:r>
+              <w:rPr>
+                <w:sz w:val="20"/>
+              </w:rPr>
+              <w:t>/</w:t>
+            </w:r>
+            <w:commentRangeStart w:id="79"/>
+            <w:r>
+              <w:rPr>
+                <w:sz w:val="20"/>
+              </w:rPr>
+              <w:t>IOS</w:t>
+            </w:r>
+            <w:commentRangeEnd w:id="79"/>
+            <w:r>
+              <w:rPr>
+                <w:rStyle w:val="Refdecomentrio"/>
+              </w:rPr>
+              <w:commentReference w:id="79"/>
             </w:r>
           </w:p>
         </w:tc>
@@ -3295,11 +4328,33 @@
                 <w:sz w:val="20"/>
               </w:rPr>
             </w:pPr>
-            <w:r>
-              <w:rPr>
-                <w:sz w:val="20"/>
-              </w:rPr>
-              <w:t>Android/IOS</w:t>
+            <w:proofErr w:type="spellStart"/>
+            <w:r>
+              <w:rPr>
+                <w:sz w:val="20"/>
+              </w:rPr>
+              <w:t>Android</w:t>
+            </w:r>
+            <w:proofErr w:type="spellEnd"/>
+            <w:r>
+              <w:rPr>
+                <w:sz w:val="20"/>
+              </w:rPr>
+              <w:t>/</w:t>
+            </w:r>
+            <w:commentRangeStart w:id="80"/>
+            <w:r>
+              <w:rPr>
+                <w:sz w:val="20"/>
+              </w:rPr>
+              <w:t>IOS</w:t>
+            </w:r>
+            <w:commentRangeEnd w:id="80"/>
+            <w:r>
+              <w:rPr>
+                <w:rStyle w:val="Refdecomentrio"/>
+              </w:rPr>
+              <w:commentReference w:id="80"/>
             </w:r>
           </w:p>
         </w:tc>
@@ -4100,7 +5155,27 @@
               <w:rPr>
                 <w:sz w:val="20"/>
               </w:rPr>
-              <w:t>Controle de comparecimento em jogos (Check-in)</w:t>
+              <w:t>Controle de comparecimento em jogos (</w:t>
+            </w:r>
+            <w:commentRangeStart w:id="81"/>
+            <w:r>
+              <w:rPr>
+                <w:sz w:val="20"/>
+              </w:rPr>
+              <w:t>Check-in</w:t>
+            </w:r>
+            <w:commentRangeEnd w:id="81"/>
+            <w:r>
+              <w:rPr>
+                <w:rStyle w:val="Refdecomentrio"/>
+              </w:rPr>
+              <w:commentReference w:id="81"/>
+            </w:r>
+            <w:r>
+              <w:rPr>
+                <w:sz w:val="20"/>
+              </w:rPr>
+              <w:t>)</w:t>
             </w:r>
           </w:p>
         </w:tc>
@@ -4198,8 +5273,16 @@
               <w:rPr>
                 <w:sz w:val="20"/>
               </w:rPr>
-              <w:t>Localização das quadras com geolocalização</w:t>
-            </w:r>
+              <w:t xml:space="preserve">Localização das quadras com </w:t>
+            </w:r>
+            <w:proofErr w:type="spellStart"/>
+            <w:r>
+              <w:rPr>
+                <w:sz w:val="20"/>
+              </w:rPr>
+              <w:t>geolocalização</w:t>
+            </w:r>
+            <w:proofErr w:type="spellEnd"/>
           </w:p>
         </w:tc>
         <w:tc>
@@ -4331,7 +5414,15 @@
         <w:t>pode ser visto que</w:t>
       </w:r>
       <w:r>
-        <w:t xml:space="preserve"> os aplicativos Kick Off</w:t>
+        <w:t xml:space="preserve"> os aplicativos </w:t>
+      </w:r>
+      <w:proofErr w:type="spellStart"/>
+      <w:r>
+        <w:t>Kick</w:t>
+      </w:r>
+      <w:proofErr w:type="spellEnd"/>
+      <w:r>
+        <w:t xml:space="preserve"> Off</w:t>
       </w:r>
       <w:r>
         <w:t xml:space="preserve"> (</w:t>
@@ -4370,7 +5461,26 @@
         <w:t>aplicativos móveis disponibilizados</w:t>
       </w:r>
       <w:r>
-        <w:t xml:space="preserve"> nas plataformas Android e IOS</w:t>
+        <w:t xml:space="preserve"> nas plataformas </w:t>
+      </w:r>
+      <w:proofErr w:type="spellStart"/>
+      <w:r>
+        <w:t>Android</w:t>
+      </w:r>
+      <w:proofErr w:type="spellEnd"/>
+      <w:r>
+        <w:t xml:space="preserve"> e </w:t>
+      </w:r>
+      <w:commentRangeStart w:id="82"/>
+      <w:r>
+        <w:t>IOS</w:t>
+      </w:r>
+      <w:commentRangeEnd w:id="82"/>
+      <w:r>
+        <w:rPr>
+          <w:rStyle w:val="Refdecomentrio"/>
+        </w:rPr>
+        <w:commentReference w:id="82"/>
       </w:r>
       <w:r>
         <w:t>.</w:t>
@@ -4396,8 +5506,29 @@
       <w:r>
         <w:t xml:space="preserve"> </w:t>
       </w:r>
-      <w:r>
-        <w:t xml:space="preserve">Kick Off e Chega+ se destacam por terem o gerenciamento de pagamento, enquanto Kick Off, Chega+ e kevin se destacam ainda pelas </w:t>
+      <w:proofErr w:type="spellStart"/>
+      <w:r>
+        <w:t>Kick</w:t>
+      </w:r>
+      <w:proofErr w:type="spellEnd"/>
+      <w:r>
+        <w:t xml:space="preserve"> Off e Chega+ se destacam por terem o gerenciamento de pagamento, enquanto </w:t>
+      </w:r>
+      <w:proofErr w:type="spellStart"/>
+      <w:r>
+        <w:t>Kick</w:t>
+      </w:r>
+      <w:proofErr w:type="spellEnd"/>
+      <w:r>
+        <w:t xml:space="preserve"> Off, Chega+ e </w:t>
+      </w:r>
+      <w:proofErr w:type="spellStart"/>
+      <w:r>
+        <w:t>kevin</w:t>
+      </w:r>
+      <w:proofErr w:type="spellEnd"/>
+      <w:r>
+        <w:t xml:space="preserve"> se destacam ainda pelas </w:t>
       </w:r>
       <w:r>
         <w:t xml:space="preserve">características de gerenciamento de horário e </w:t>
@@ -4449,8 +5580,13 @@
       <w:r>
         <w:t xml:space="preserve">de ranking dos melhores jogadores. </w:t>
       </w:r>
-      <w:r>
-        <w:t>Kick Off, Chega+ e Kevin</w:t>
+      <w:proofErr w:type="spellStart"/>
+      <w:r>
+        <w:t>Kick</w:t>
+      </w:r>
+      <w:proofErr w:type="spellEnd"/>
+      <w:r>
+        <w:t xml:space="preserve"> Off, Chega+ e Kevin</w:t>
       </w:r>
       <w:r>
         <w:t xml:space="preserve"> </w:t>
@@ -4461,9 +5597,19 @@
       <w:r>
         <w:t xml:space="preserve">o envio de convites via </w:t>
       </w:r>
+      <w:commentRangeStart w:id="83"/>
+      <w:proofErr w:type="spellStart"/>
       <w:r>
         <w:t>whatsapp</w:t>
       </w:r>
+      <w:commentRangeEnd w:id="83"/>
+      <w:proofErr w:type="spellEnd"/>
+      <w:r>
+        <w:rPr>
+          <w:rStyle w:val="Refdecomentrio"/>
+        </w:rPr>
+        <w:commentReference w:id="83"/>
+      </w:r>
       <w:r>
         <w:t xml:space="preserve">. </w:t>
       </w:r>
@@ -4483,7 +5629,35 @@
         <w:t>Kevin</w:t>
       </w:r>
       <w:r>
-        <w:t xml:space="preserve"> e chega+, essa característica se destacou no aplicativo chega+ por </w:t>
+        <w:t xml:space="preserve"> e </w:t>
+      </w:r>
+      <w:commentRangeStart w:id="84"/>
+      <w:r>
+        <w:t>chega+, essa</w:t>
+      </w:r>
+      <w:commentRangeEnd w:id="84"/>
+      <w:r>
+        <w:rPr>
+          <w:rStyle w:val="Refdecomentrio"/>
+        </w:rPr>
+        <w:commentReference w:id="84"/>
+      </w:r>
+      <w:r>
+        <w:t xml:space="preserve"> característica se destacou no aplicativo </w:t>
+      </w:r>
+      <w:commentRangeStart w:id="85"/>
+      <w:r>
+        <w:t>chega+</w:t>
+      </w:r>
+      <w:commentRangeEnd w:id="85"/>
+      <w:r>
+        <w:rPr>
+          <w:rStyle w:val="Refdecomentrio"/>
+        </w:rPr>
+        <w:commentReference w:id="85"/>
+      </w:r>
+      <w:r>
+        <w:t xml:space="preserve"> por </w:t>
       </w:r>
       <w:r>
         <w:t xml:space="preserve">ter disponível </w:t>
@@ -4498,7 +5672,15 @@
         <w:t>os jogadores.</w:t>
       </w:r>
       <w:r>
-        <w:t xml:space="preserve"> Além disso, Chega+ e Kevin utilizam o uso de geolocalização para localizar as quadras e grupos de atletas, promovendo melhor usabilidade.</w:t>
+        <w:t xml:space="preserve"> Além disso, Chega+ e Kevin utilizam o uso de </w:t>
+      </w:r>
+      <w:proofErr w:type="spellStart"/>
+      <w:r>
+        <w:t>geolocalização</w:t>
+      </w:r>
+      <w:proofErr w:type="spellEnd"/>
+      <w:r>
+        <w:t xml:space="preserve"> para localizar as quadras e grupos de atletas, promovendo melhor usabilidade.</w:t>
       </w:r>
     </w:p>
     <w:p>
@@ -4521,7 +5703,11 @@
         <w:t xml:space="preserve"> proposta possui semelhança com todos.</w:t>
       </w:r>
       <w:r>
-        <w:t xml:space="preserve"> O aplicativo proposto nesse trabalho permi</w:t>
+        <w:t xml:space="preserve"> O aplicativo proposto nesse </w:t>
+      </w:r>
+      <w:commentRangeStart w:id="86"/>
+      <w:r>
+        <w:t>trabalho permi</w:t>
       </w:r>
       <w:r>
         <w:t>ti que</w:t>
@@ -4529,6 +5715,13 @@
       <w:r>
         <w:t xml:space="preserve"> </w:t>
       </w:r>
+      <w:commentRangeEnd w:id="86"/>
+      <w:r>
+        <w:rPr>
+          <w:rStyle w:val="Refdecomentrio"/>
+        </w:rPr>
+        <w:commentReference w:id="86"/>
+      </w:r>
       <w:r>
         <w:t>o</w:t>
       </w:r>
@@ -4593,7 +5786,11 @@
         <w:t xml:space="preserve"> ranking</w:t>
       </w:r>
       <w:r>
-        <w:t xml:space="preserve"> com as melhores notas,</w:t>
+        <w:t xml:space="preserve"> com as melhores </w:t>
+      </w:r>
+      <w:commentRangeStart w:id="87"/>
+      <w:r>
+        <w:t>notas,</w:t>
       </w:r>
       <w:r>
         <w:t xml:space="preserve"> </w:t>
@@ -4611,7 +5808,21 @@
         <w:t xml:space="preserve"> que</w:t>
       </w:r>
       <w:r>
-        <w:t xml:space="preserve"> o usuário atribu</w:t>
+        <w:t xml:space="preserve"> </w:t>
+      </w:r>
+      <w:commentRangeEnd w:id="87"/>
+      <w:r>
+        <w:rPr>
+          <w:rStyle w:val="Refdecomentrio"/>
+        </w:rPr>
+        <w:commentReference w:id="87"/>
+      </w:r>
+      <w:r>
+        <w:t xml:space="preserve">o </w:t>
+      </w:r>
+      <w:r>
+        <w:lastRenderedPageBreak/>
+        <w:t>usuário atribu</w:t>
       </w:r>
       <w:r>
         <w:t>a</w:t>
@@ -4629,11 +5840,7 @@
         <w:t>a</w:t>
       </w:r>
       <w:r>
-        <w:t xml:space="preserve"> equipe de acordo com o desempenho nos </w:t>
-      </w:r>
-      <w:r>
-        <w:lastRenderedPageBreak/>
-        <w:t>jogos</w:t>
+        <w:t xml:space="preserve"> equipe de acordo com o desempenho nos jogos</w:t>
       </w:r>
       <w:r>
         <w:t xml:space="preserve"> e possibilita o</w:t>
@@ -4696,7 +5903,21 @@
         <w:t>s</w:t>
       </w:r>
       <w:r>
-        <w:t>, uma função de check-in para confirmar a presença no jogo</w:t>
+        <w:t xml:space="preserve">, uma função de </w:t>
+      </w:r>
+      <w:commentRangeStart w:id="88"/>
+      <w:r>
+        <w:t xml:space="preserve">check-in </w:t>
+      </w:r>
+      <w:commentRangeEnd w:id="88"/>
+      <w:r>
+        <w:rPr>
+          <w:rStyle w:val="Refdecomentrio"/>
+        </w:rPr>
+        <w:commentReference w:id="88"/>
+      </w:r>
+      <w:r>
+        <w:t>para confirmar a presença no jogo</w:t>
       </w:r>
       <w:r>
         <w:t xml:space="preserve">. Bem como, </w:t>
@@ -4705,7 +5926,23 @@
         <w:t xml:space="preserve">uma função </w:t>
       </w:r>
       <w:r>
-        <w:t>de geolocalização que permite a visualização do local dos jogos via Google Maps.</w:t>
+        <w:t xml:space="preserve">de </w:t>
+      </w:r>
+      <w:proofErr w:type="spellStart"/>
+      <w:r>
+        <w:t>geolocalização</w:t>
+      </w:r>
+      <w:proofErr w:type="spellEnd"/>
+      <w:r>
+        <w:t xml:space="preserve"> que permite a visualização do local dos jogos via Google </w:t>
+      </w:r>
+      <w:proofErr w:type="spellStart"/>
+      <w:r>
+        <w:t>Maps</w:t>
+      </w:r>
+      <w:proofErr w:type="spellEnd"/>
+      <w:r>
+        <w:t>.</w:t>
       </w:r>
     </w:p>
     <w:p>
@@ -4772,9 +6009,11 @@
       <w:r>
         <w:t xml:space="preserve"> </w:t>
       </w:r>
+      <w:proofErr w:type="spellStart"/>
       <w:r>
         <w:t>RURUCAg</w:t>
       </w:r>
+      <w:proofErr w:type="spellEnd"/>
       <w:r>
         <w:t>, que pode</w:t>
       </w:r>
@@ -4834,8 +6073,13 @@
         <w:t>framework</w:t>
       </w:r>
       <w:r>
-        <w:t xml:space="preserve"> Flutter</w:t>
-      </w:r>
+        <w:t xml:space="preserve"> </w:t>
+      </w:r>
+      <w:proofErr w:type="spellStart"/>
+      <w:r>
+        <w:t>Flutter</w:t>
+      </w:r>
+      <w:proofErr w:type="spellEnd"/>
       <w:r>
         <w:t xml:space="preserve"> e o </w:t>
       </w:r>
@@ -4845,9 +6089,19 @@
       <w:r>
         <w:t xml:space="preserve"> </w:t>
       </w:r>
+      <w:commentRangeStart w:id="89"/>
+      <w:proofErr w:type="spellStart"/>
       <w:r>
         <w:t>firebase</w:t>
       </w:r>
+      <w:commentRangeEnd w:id="89"/>
+      <w:proofErr w:type="spellEnd"/>
+      <w:r>
+        <w:rPr>
+          <w:rStyle w:val="Refdecomentrio"/>
+        </w:rPr>
+        <w:commentReference w:id="89"/>
+      </w:r>
       <w:r>
         <w:t>,</w:t>
       </w:r>
@@ -4861,14 +6115,24 @@
         <w:t>móvel</w:t>
       </w:r>
       <w:r>
-        <w:t xml:space="preserve"> com Software Development Kit</w:t>
+        <w:t xml:space="preserve"> com Software </w:t>
+      </w:r>
+      <w:proofErr w:type="spellStart"/>
+      <w:r>
+        <w:t>Development</w:t>
+      </w:r>
+      <w:proofErr w:type="spellEnd"/>
+      <w:r>
+        <w:t xml:space="preserve"> Kit</w:t>
       </w:r>
       <w:r>
         <w:t xml:space="preserve"> (</w:t>
       </w:r>
+      <w:proofErr w:type="spellStart"/>
       <w:r>
         <w:t>SDKs</w:t>
       </w:r>
+      <w:proofErr w:type="spellEnd"/>
       <w:r>
         <w:t>)</w:t>
       </w:r>
@@ -4882,7 +6146,15 @@
         <w:t xml:space="preserve">com </w:t>
       </w:r>
       <w:r>
-        <w:t xml:space="preserve">o desenvolvimento de uma integração com o Google Maps utilizando </w:t>
+        <w:t xml:space="preserve">o desenvolvimento de uma integração com o Google </w:t>
+      </w:r>
+      <w:proofErr w:type="spellStart"/>
+      <w:r>
+        <w:t>Maps</w:t>
+      </w:r>
+      <w:proofErr w:type="spellEnd"/>
+      <w:r>
+        <w:t xml:space="preserve"> utilizando </w:t>
       </w:r>
       <w:r>
         <w:t>o</w:t>
@@ -4890,12 +6162,24 @@
       <w:r>
         <w:t xml:space="preserve"> </w:t>
       </w:r>
+      <w:commentRangeStart w:id="90"/>
+      <w:proofErr w:type="spellStart"/>
       <w:r>
         <w:t>plugin</w:t>
       </w:r>
+      <w:proofErr w:type="spellEnd"/>
       <w:r>
         <w:t xml:space="preserve"> </w:t>
       </w:r>
+      <w:commentRangeEnd w:id="90"/>
+      <w:r>
+        <w:rPr>
+          <w:rStyle w:val="Refdecomentrio"/>
+        </w:rPr>
+        <w:commentReference w:id="90"/>
+      </w:r>
+      <w:commentRangeStart w:id="91"/>
+      <w:proofErr w:type="spellStart"/>
       <w:r>
         <w:rPr>
           <w:i/>
@@ -4903,14 +6187,27 @@
         </w:rPr>
         <w:t>geolocation</w:t>
       </w:r>
+      <w:commentRangeEnd w:id="91"/>
+      <w:proofErr w:type="spellEnd"/>
+      <w:r>
+        <w:rPr>
+          <w:rStyle w:val="Refdecomentrio"/>
+        </w:rPr>
+        <w:commentReference w:id="91"/>
+      </w:r>
       <w:r>
         <w:t xml:space="preserve"> disponibilizada para o</w:t>
       </w:r>
       <w:r>
         <w:t xml:space="preserve"> </w:t>
       </w:r>
-      <w:r>
-        <w:t>Flutter.</w:t>
+      <w:proofErr w:type="spellStart"/>
+      <w:r>
+        <w:t>Flutter</w:t>
+      </w:r>
+      <w:proofErr w:type="spellEnd"/>
+      <w:r>
+        <w:t>.</w:t>
       </w:r>
     </w:p>
     <w:p>
@@ -4918,21 +6215,21 @@
         <w:pStyle w:val="Ttulo2"/>
         <w:spacing w:after="120" w:line="240" w:lineRule="auto"/>
       </w:pPr>
-      <w:bookmarkStart w:id="54" w:name="_Ref81767213"/>
+      <w:bookmarkStart w:id="92" w:name="_Ref81767213"/>
       <w:r>
         <w:rPr>
           <w:caps w:val="0"/>
         </w:rPr>
         <w:t>REQUISITOS PRINCIPAIS DO PROBLEMA A SER TRABALHADO</w:t>
       </w:r>
-      <w:bookmarkEnd w:id="42"/>
-      <w:bookmarkEnd w:id="43"/>
-      <w:bookmarkEnd w:id="44"/>
-      <w:bookmarkEnd w:id="45"/>
-      <w:bookmarkEnd w:id="46"/>
-      <w:bookmarkEnd w:id="47"/>
-      <w:bookmarkEnd w:id="48"/>
-      <w:bookmarkEnd w:id="54"/>
+      <w:bookmarkEnd w:id="65"/>
+      <w:bookmarkEnd w:id="66"/>
+      <w:bookmarkEnd w:id="67"/>
+      <w:bookmarkEnd w:id="68"/>
+      <w:bookmarkEnd w:id="69"/>
+      <w:bookmarkEnd w:id="70"/>
+      <w:bookmarkEnd w:id="71"/>
+      <w:bookmarkEnd w:id="92"/>
     </w:p>
     <w:p>
       <w:pPr>
@@ -4982,32 +6279,20 @@
       <w:pPr>
         <w:pStyle w:val="TF-LEGENDA"/>
       </w:pPr>
-      <w:bookmarkStart w:id="55" w:name="_Ref82022250"/>
-      <w:r>
+      <w:bookmarkStart w:id="93" w:name="_Ref82022250"/>
+      <w:r>
+        <w:lastRenderedPageBreak/>
         <w:t xml:space="preserve">Quadro </w:t>
       </w:r>
-      <w:r>
-        <w:fldChar w:fldCharType="begin"/>
-      </w:r>
-      <w:r>
-        <w:instrText xml:space="preserve"> SEQ Quadro \* ARABIC </w:instrText>
-      </w:r>
-      <w:r>
-        <w:fldChar w:fldCharType="separate"/>
-      </w:r>
-      <w:r>
-        <w:rPr>
-          <w:noProof/>
-        </w:rPr>
-        <w:t>2</w:t>
-      </w:r>
-      <w:r>
-        <w:rPr>
-          <w:noProof/>
-        </w:rPr>
-        <w:fldChar w:fldCharType="end"/>
-      </w:r>
-      <w:bookmarkEnd w:id="55"/>
+      <w:fldSimple w:instr=" SEQ Quadro \* ARABIC ">
+        <w:r>
+          <w:rPr>
+            <w:noProof/>
+          </w:rPr>
+          <w:t>2</w:t>
+        </w:r>
+      </w:fldSimple>
+      <w:bookmarkEnd w:id="93"/>
       <w:r>
         <w:t xml:space="preserve"> - </w:t>
       </w:r>
@@ -5335,7 +6620,23 @@
                 <w:bCs/>
                 <w:sz w:val="20"/>
               </w:rPr>
-              <w:t>permitir que o usuário realize o check in (Cooperação)</w:t>
+              <w:t xml:space="preserve">permitir que o usuário realize o </w:t>
+            </w:r>
+            <w:proofErr w:type="spellStart"/>
+            <w:r>
+              <w:rPr>
+                <w:bCs/>
+                <w:sz w:val="20"/>
+              </w:rPr>
+              <w:t>check</w:t>
+            </w:r>
+            <w:proofErr w:type="spellEnd"/>
+            <w:r>
+              <w:rPr>
+                <w:bCs/>
+                <w:sz w:val="20"/>
+              </w:rPr>
+              <w:t xml:space="preserve"> in (Cooperação)</w:t>
             </w:r>
           </w:p>
         </w:tc>
@@ -5702,6 +7003,7 @@
               </w:rPr>
               <w:t xml:space="preserve"> </w:t>
             </w:r>
+            <w:proofErr w:type="spellStart"/>
             <w:r>
               <w:rPr>
                 <w:bCs/>
@@ -5709,6 +7011,7 @@
               </w:rPr>
               <w:t>Flutter</w:t>
             </w:r>
+            <w:proofErr w:type="spellEnd"/>
           </w:p>
         </w:tc>
         <w:tc>
@@ -5762,7 +7065,35 @@
               <w:rPr>
                 <w:sz w:val="20"/>
               </w:rPr>
-              <w:t>ter integração com a API do Google Maps.</w:t>
+              <w:t xml:space="preserve">ter integração com a API do Google </w:t>
+            </w:r>
+            <w:proofErr w:type="spellStart"/>
+            <w:r>
+              <w:rPr>
+                <w:sz w:val="20"/>
+              </w:rPr>
+              <w:t>Ma</w:t>
+            </w:r>
+            <w:commentRangeStart w:id="94"/>
+            <w:r>
+              <w:rPr>
+                <w:sz w:val="20"/>
+              </w:rPr>
+              <w:t>ps</w:t>
+            </w:r>
+            <w:proofErr w:type="spellEnd"/>
+            <w:r>
+              <w:rPr>
+                <w:sz w:val="20"/>
+              </w:rPr>
+              <w:t>.</w:t>
+            </w:r>
+            <w:commentRangeEnd w:id="94"/>
+            <w:r>
+              <w:rPr>
+                <w:rStyle w:val="Refdecomentrio"/>
+              </w:rPr>
+              <w:commentReference w:id="94"/>
             </w:r>
           </w:p>
         </w:tc>
@@ -5943,7 +7274,35 @@
               <w:rPr>
                 <w:sz w:val="20"/>
               </w:rPr>
-              <w:t>utilizar o Método RURUCAg para modelar a relação dos requisitos com as heurísticas de Nielsen.</w:t>
+              <w:t xml:space="preserve">utilizar o Método </w:t>
+            </w:r>
+            <w:proofErr w:type="spellStart"/>
+            <w:r>
+              <w:rPr>
+                <w:sz w:val="20"/>
+              </w:rPr>
+              <w:t>RURUCAg</w:t>
+            </w:r>
+            <w:proofErr w:type="spellEnd"/>
+            <w:r>
+              <w:rPr>
+                <w:sz w:val="20"/>
+              </w:rPr>
+              <w:t xml:space="preserve"> para modelar a relação dos requisitos com as heurísticas de Niel</w:t>
+            </w:r>
+            <w:commentRangeStart w:id="95"/>
+            <w:r>
+              <w:rPr>
+                <w:sz w:val="20"/>
+              </w:rPr>
+              <w:t>sen.</w:t>
+            </w:r>
+            <w:commentRangeEnd w:id="95"/>
+            <w:r>
+              <w:rPr>
+                <w:rStyle w:val="Refdecomentrio"/>
+              </w:rPr>
+              <w:commentReference w:id="95"/>
             </w:r>
           </w:p>
         </w:tc>
@@ -5997,7 +7356,21 @@
               <w:rPr>
                 <w:sz w:val="20"/>
               </w:rPr>
-              <w:t>utilizar o Método RURUCAg para avaliar a usabilidade, a comunicabilidade e a experiência de uso das interfaces desenvolvidas</w:t>
+              <w:t xml:space="preserve">utilizar o Método </w:t>
+            </w:r>
+            <w:proofErr w:type="spellStart"/>
+            <w:r>
+              <w:rPr>
+                <w:sz w:val="20"/>
+              </w:rPr>
+              <w:t>RURUCAg</w:t>
+            </w:r>
+            <w:proofErr w:type="spellEnd"/>
+            <w:r>
+              <w:rPr>
+                <w:sz w:val="20"/>
+              </w:rPr>
+              <w:t xml:space="preserve"> para avaliar a usabilidade, a comunicabilidade e a experiência de uso das interfaces desenvolvidas</w:t>
             </w:r>
           </w:p>
         </w:tc>
@@ -6052,8 +7425,30 @@
               <w:rPr>
                 <w:sz w:val="20"/>
               </w:rPr>
-              <w:t>utilizar o banco de dados NoSQL Firebase</w:t>
-            </w:r>
+              <w:t xml:space="preserve">utilizar o banco de dados </w:t>
+            </w:r>
+            <w:proofErr w:type="spellStart"/>
+            <w:r>
+              <w:rPr>
+                <w:sz w:val="20"/>
+              </w:rPr>
+              <w:t>NoSQL</w:t>
+            </w:r>
+            <w:proofErr w:type="spellEnd"/>
+            <w:r>
+              <w:rPr>
+                <w:sz w:val="20"/>
+              </w:rPr>
+              <w:t xml:space="preserve"> </w:t>
+            </w:r>
+            <w:proofErr w:type="spellStart"/>
+            <w:r>
+              <w:rPr>
+                <w:sz w:val="20"/>
+              </w:rPr>
+              <w:t>Firebase</w:t>
+            </w:r>
+            <w:proofErr w:type="spellEnd"/>
           </w:p>
         </w:tc>
         <w:tc>
@@ -6205,12 +7600,11 @@
         <w:pStyle w:val="Ttulo2"/>
         <w:spacing w:after="120" w:line="240" w:lineRule="auto"/>
       </w:pPr>
-      <w:bookmarkStart w:id="56" w:name="_Ref81767234"/>
-      <w:r>
-        <w:lastRenderedPageBreak/>
+      <w:bookmarkStart w:id="96" w:name="_Ref81767234"/>
+      <w:r>
         <w:t>METODOLOGIA</w:t>
       </w:r>
-      <w:bookmarkEnd w:id="56"/>
+      <w:bookmarkEnd w:id="96"/>
     </w:p>
     <w:p>
       <w:pPr>
@@ -6235,7 +7629,21 @@
         <w:t>pesquisa</w:t>
       </w:r>
       <w:r>
-        <w:t xml:space="preserve"> mais aprofundada da literatura sobre os assuntos citados na revisão bibliográfica e trabalhos correlatos;</w:t>
+        <w:t xml:space="preserve"> mais aprofundada da literatura </w:t>
+      </w:r>
+      <w:commentRangeStart w:id="97"/>
+      <w:r>
+        <w:t xml:space="preserve">sobre os assuntos citados na revisão bibliográfica </w:t>
+      </w:r>
+      <w:commentRangeEnd w:id="97"/>
+      <w:r>
+        <w:rPr>
+          <w:rStyle w:val="Refdecomentrio"/>
+        </w:rPr>
+        <w:commentReference w:id="97"/>
+      </w:r>
+      <w:r>
+        <w:t>e trabalhos correlatos;</w:t>
       </w:r>
     </w:p>
     <w:p>
@@ -6276,13 +7684,51 @@
         <w:t>d</w:t>
       </w:r>
       <w:r>
-        <w:t>e diagramas</w:t>
-      </w:r>
-      <w:r>
-        <w:t xml:space="preserve"> de casos de uso e</w:t>
-      </w:r>
-      <w:r>
-        <w:t xml:space="preserve"> de atividade da Unified Modeling Language (UML)</w:t>
+        <w:t xml:space="preserve">e </w:t>
+      </w:r>
+      <w:commentRangeStart w:id="98"/>
+      <w:r>
+        <w:t>diagramas</w:t>
+      </w:r>
+      <w:r>
+        <w:t xml:space="preserve"> de casos de uso </w:t>
+      </w:r>
+      <w:commentRangeEnd w:id="98"/>
+      <w:r>
+        <w:rPr>
+          <w:rStyle w:val="Refdecomentrio"/>
+        </w:rPr>
+        <w:commentReference w:id="98"/>
+      </w:r>
+      <w:r>
+        <w:t>e</w:t>
+      </w:r>
+      <w:r>
+        <w:t xml:space="preserve"> de atividade da </w:t>
+      </w:r>
+      <w:proofErr w:type="spellStart"/>
+      <w:r>
+        <w:t>Unified</w:t>
+      </w:r>
+      <w:proofErr w:type="spellEnd"/>
+      <w:r>
+        <w:t xml:space="preserve"> </w:t>
+      </w:r>
+      <w:proofErr w:type="spellStart"/>
+      <w:r>
+        <w:t>Modeling</w:t>
+      </w:r>
+      <w:proofErr w:type="spellEnd"/>
+      <w:r>
+        <w:t xml:space="preserve"> </w:t>
+      </w:r>
+      <w:proofErr w:type="spellStart"/>
+      <w:r>
+        <w:t>Language</w:t>
+      </w:r>
+      <w:proofErr w:type="spellEnd"/>
+      <w:r>
+        <w:t xml:space="preserve"> (UML)</w:t>
       </w:r>
       <w:r>
         <w:t>, bem como outros diagramas da UML</w:t>
@@ -6299,8 +7745,16 @@
       <w:r>
         <w:t xml:space="preserve">do a ferramenta </w:t>
       </w:r>
+      <w:commentRangeStart w:id="99"/>
       <w:r>
         <w:t>draw.io</w:t>
+      </w:r>
+      <w:commentRangeEnd w:id="99"/>
+      <w:r>
+        <w:rPr>
+          <w:rStyle w:val="Refdecomentrio"/>
+        </w:rPr>
+        <w:commentReference w:id="99"/>
       </w:r>
       <w:r>
         <w:t>;</w:t>
@@ -6342,8 +7796,13 @@
         <w:t>framework</w:t>
       </w:r>
       <w:r>
-        <w:t xml:space="preserve"> Flutter</w:t>
-      </w:r>
+        <w:t xml:space="preserve"> </w:t>
+      </w:r>
+      <w:proofErr w:type="spellStart"/>
+      <w:r>
+        <w:t>Flutter</w:t>
+      </w:r>
+      <w:proofErr w:type="spellEnd"/>
       <w:r>
         <w:t xml:space="preserve">, bem como </w:t>
       </w:r>
@@ -6353,6 +7812,7 @@
       <w:r>
         <w:t xml:space="preserve">utilizando o </w:t>
       </w:r>
+      <w:proofErr w:type="spellStart"/>
       <w:r>
         <w:rPr>
           <w:i/>
@@ -6360,9 +7820,12 @@
         </w:rPr>
         <w:t>plugin</w:t>
       </w:r>
+      <w:proofErr w:type="spellEnd"/>
       <w:r>
         <w:t xml:space="preserve"> </w:t>
       </w:r>
+      <w:commentRangeStart w:id="100"/>
+      <w:proofErr w:type="spellStart"/>
       <w:r>
         <w:rPr>
           <w:i/>
@@ -6370,6 +7833,14 @@
         </w:rPr>
         <w:t>geolocation</w:t>
       </w:r>
+      <w:commentRangeEnd w:id="100"/>
+      <w:proofErr w:type="spellEnd"/>
+      <w:r>
+        <w:rPr>
+          <w:rStyle w:val="Refdecomentrio"/>
+        </w:rPr>
+        <w:commentReference w:id="100"/>
+      </w:r>
       <w:r>
         <w:t xml:space="preserve"> do </w:t>
       </w:r>
@@ -6381,8 +7852,13 @@
         <w:t>framework</w:t>
       </w:r>
       <w:r>
-        <w:t xml:space="preserve"> Flutter</w:t>
-      </w:r>
+        <w:t xml:space="preserve"> </w:t>
+      </w:r>
+      <w:proofErr w:type="spellStart"/>
+      <w:r>
+        <w:t>Flutter</w:t>
+      </w:r>
+      <w:proofErr w:type="spellEnd"/>
       <w:r>
         <w:t>;</w:t>
       </w:r>
@@ -6398,7 +7874,103 @@
         <w:t xml:space="preserve"> </w:t>
       </w:r>
       <w:r>
-        <w:t>validar a usabilidade da solução pelo Método Relationship of M3C with User Requirements and Usability and Communicability Assessment in groupware (RURUCAg).</w:t>
+        <w:t xml:space="preserve">validar a usabilidade da solução pelo Método </w:t>
+      </w:r>
+      <w:proofErr w:type="spellStart"/>
+      <w:r>
+        <w:t>Relationship</w:t>
+      </w:r>
+      <w:proofErr w:type="spellEnd"/>
+      <w:r>
+        <w:t xml:space="preserve"> </w:t>
+      </w:r>
+      <w:proofErr w:type="spellStart"/>
+      <w:r>
+        <w:t>of</w:t>
+      </w:r>
+      <w:proofErr w:type="spellEnd"/>
+      <w:r>
+        <w:t xml:space="preserve"> M3C </w:t>
+      </w:r>
+      <w:proofErr w:type="spellStart"/>
+      <w:r>
+        <w:t>with</w:t>
+      </w:r>
+      <w:proofErr w:type="spellEnd"/>
+      <w:r>
+        <w:t xml:space="preserve"> </w:t>
+      </w:r>
+      <w:proofErr w:type="spellStart"/>
+      <w:r>
+        <w:t>User</w:t>
+      </w:r>
+      <w:proofErr w:type="spellEnd"/>
+      <w:r>
+        <w:t xml:space="preserve"> </w:t>
+      </w:r>
+      <w:proofErr w:type="spellStart"/>
+      <w:r>
+        <w:t>Requirements</w:t>
+      </w:r>
+      <w:proofErr w:type="spellEnd"/>
+      <w:r>
+        <w:t xml:space="preserve"> </w:t>
+      </w:r>
+      <w:proofErr w:type="spellStart"/>
+      <w:r>
+        <w:t>and</w:t>
+      </w:r>
+      <w:proofErr w:type="spellEnd"/>
+      <w:r>
+        <w:t xml:space="preserve"> </w:t>
+      </w:r>
+      <w:proofErr w:type="spellStart"/>
+      <w:r>
+        <w:t>Usability</w:t>
+      </w:r>
+      <w:proofErr w:type="spellEnd"/>
+      <w:r>
+        <w:t xml:space="preserve"> </w:t>
+      </w:r>
+      <w:proofErr w:type="spellStart"/>
+      <w:r>
+        <w:t>and</w:t>
+      </w:r>
+      <w:proofErr w:type="spellEnd"/>
+      <w:r>
+        <w:t xml:space="preserve"> </w:t>
+      </w:r>
+      <w:proofErr w:type="spellStart"/>
+      <w:r>
+        <w:t>Communicability</w:t>
+      </w:r>
+      <w:proofErr w:type="spellEnd"/>
+      <w:r>
+        <w:t xml:space="preserve"> </w:t>
+      </w:r>
+      <w:proofErr w:type="spellStart"/>
+      <w:r>
+        <w:t>Assessment</w:t>
+      </w:r>
+      <w:proofErr w:type="spellEnd"/>
+      <w:r>
+        <w:t xml:space="preserve"> in </w:t>
+      </w:r>
+      <w:proofErr w:type="spellStart"/>
+      <w:r>
+        <w:t>groupware</w:t>
+      </w:r>
+      <w:proofErr w:type="spellEnd"/>
+      <w:r>
+        <w:t xml:space="preserve"> (</w:t>
+      </w:r>
+      <w:proofErr w:type="spellStart"/>
+      <w:r>
+        <w:t>RURUCAg</w:t>
+      </w:r>
+      <w:proofErr w:type="spellEnd"/>
+      <w:r>
+        <w:t>).</w:t>
       </w:r>
     </w:p>
     <w:p>
@@ -6440,32 +8012,20 @@
       <w:pPr>
         <w:pStyle w:val="TF-LEGENDA"/>
       </w:pPr>
-      <w:bookmarkStart w:id="57" w:name="_Ref82371853"/>
-      <w:r>
+      <w:bookmarkStart w:id="101" w:name="_Ref82371853"/>
+      <w:r>
+        <w:lastRenderedPageBreak/>
         <w:t xml:space="preserve">Quadro </w:t>
       </w:r>
-      <w:r>
-        <w:fldChar w:fldCharType="begin"/>
-      </w:r>
-      <w:r>
-        <w:instrText xml:space="preserve"> SEQ Quadro \* ARABIC </w:instrText>
-      </w:r>
-      <w:r>
-        <w:fldChar w:fldCharType="separate"/>
-      </w:r>
-      <w:r>
-        <w:rPr>
-          <w:noProof/>
-        </w:rPr>
-        <w:t>3</w:t>
-      </w:r>
-      <w:r>
-        <w:rPr>
-          <w:noProof/>
-        </w:rPr>
-        <w:fldChar w:fldCharType="end"/>
-      </w:r>
-      <w:bookmarkEnd w:id="57"/>
+      <w:fldSimple w:instr=" SEQ Quadro \* ARABIC ">
+        <w:r>
+          <w:rPr>
+            <w:noProof/>
+          </w:rPr>
+          <w:t>3</w:t>
+        </w:r>
+      </w:fldSimple>
+      <w:bookmarkEnd w:id="101"/>
       <w:r>
         <w:t xml:space="preserve"> - </w:t>
       </w:r>
@@ -7807,7 +9367,7 @@
       <w:pPr>
         <w:pStyle w:val="TF-TEXTO"/>
       </w:pPr>
-      <w:bookmarkStart w:id="58" w:name="_Hlk57752149"/>
+      <w:bookmarkStart w:id="102" w:name="_Hlk57752149"/>
       <w:r>
         <w:t>Nest</w:t>
       </w:r>
@@ -7817,8 +9377,13 @@
       <w:r>
         <w:t xml:space="preserve"> são apresentados os conceitos e fundamentos mais importantes para a pesquisa em questão, estando organizado da seguinte forma: </w:t>
       </w:r>
-      <w:r>
-        <w:t>SCs e M3C</w:t>
+      <w:proofErr w:type="spellStart"/>
+      <w:r>
+        <w:t>SCs</w:t>
+      </w:r>
+      <w:proofErr w:type="spellEnd"/>
+      <w:r>
+        <w:t xml:space="preserve"> e M3C</w:t>
       </w:r>
       <w:r>
         <w:t xml:space="preserve">; </w:t>
@@ -7834,11 +9399,16 @@
         <w:t>framework</w:t>
       </w:r>
       <w:r>
-        <w:t xml:space="preserve"> F</w:t>
+        <w:t xml:space="preserve"> </w:t>
+      </w:r>
+      <w:proofErr w:type="spellStart"/>
+      <w:r>
+        <w:t>F</w:t>
       </w:r>
       <w:r>
         <w:t>lutter</w:t>
       </w:r>
+      <w:proofErr w:type="spellEnd"/>
       <w:r>
         <w:t xml:space="preserve">; e por fim, é apresentado o tema </w:t>
       </w:r>
@@ -7868,13 +9438,15 @@
       <w:r>
         <w:t xml:space="preserve">, </w:t>
       </w:r>
-      <w:bookmarkEnd w:id="58"/>
+      <w:bookmarkEnd w:id="102"/>
       <w:r>
         <w:t xml:space="preserve">os </w:t>
       </w:r>
+      <w:proofErr w:type="spellStart"/>
       <w:r>
         <w:t>SCs</w:t>
       </w:r>
+      <w:proofErr w:type="spellEnd"/>
       <w:r>
         <w:t xml:space="preserve"> são vistos como espaços compartilhados que </w:t>
       </w:r>
@@ -7912,7 +9484,15 @@
         <w:t xml:space="preserve"> </w:t>
       </w:r>
       <w:r>
-        <w:t>O M3C é fundamentado nos pilares da Comunicação, da Coordenação e da Cooperação, formando os três Cs do Modelo e do Mecanismo de Percepção (COSTA, 2018).</w:t>
+        <w:t xml:space="preserve">O M3C é fundamentado nos pilares da Comunicação, da Coordenação e da Cooperação, formando os três </w:t>
+      </w:r>
+      <w:proofErr w:type="spellStart"/>
+      <w:r>
+        <w:t>Cs</w:t>
+      </w:r>
+      <w:proofErr w:type="spellEnd"/>
+      <w:r>
+        <w:t xml:space="preserve"> do Modelo e do Mecanismo de Percepção (COSTA, 2018).</w:t>
       </w:r>
       <w:r>
         <w:t xml:space="preserve"> </w:t>
@@ -7921,11 +9501,7 @@
         <w:t xml:space="preserve">A </w:t>
       </w:r>
       <w:r>
-        <w:t xml:space="preserve">Comunicação é caracterizada pela troca de mensagens, pela argumentação e pela negociação entre as pessoas; a Coordenação é representada pelo gerenciamento de pessoas, atividades e recursos; e a Cooperação é </w:t>
-      </w:r>
-      <w:r>
-        <w:lastRenderedPageBreak/>
-        <w:t>representada pela atuação conjunta no espaço compartilhado para realização de objetos ou informações</w:t>
+        <w:t>Comunicação é caracterizada pela troca de mensagens, pela argumentação e pela negociação entre as pessoas; a Coordenação é representada pelo gerenciamento de pessoas, atividades e recursos; e a Cooperação é representada pela atuação conjunta no espaço compartilhado para realização de objetos ou informações</w:t>
       </w:r>
       <w:r>
         <w:t xml:space="preserve"> </w:t>
@@ -7942,8 +9518,19 @@
       <w:r>
         <w:t xml:space="preserve"> </w:t>
       </w:r>
-      <w:r>
-        <w:t>2006). C</w:t>
+      <w:commentRangeStart w:id="103"/>
+      <w:r>
+        <w:t>2006</w:t>
+      </w:r>
+      <w:commentRangeEnd w:id="103"/>
+      <w:r>
+        <w:rPr>
+          <w:rStyle w:val="Refdecomentrio"/>
+        </w:rPr>
+        <w:commentReference w:id="103"/>
+      </w:r>
+      <w:r>
+        <w:t>). C</w:t>
       </w:r>
       <w:r>
         <w:t>om as informações de percepção, o indivíduo obtém feedback de suas ações</w:t>
@@ -7959,7 +9546,21 @@
         <w:t>et al</w:t>
       </w:r>
       <w:r>
-        <w:t>., 2006).</w:t>
+        <w:t xml:space="preserve">., </w:t>
+      </w:r>
+      <w:commentRangeStart w:id="104"/>
+      <w:r>
+        <w:t>2006</w:t>
+      </w:r>
+      <w:commentRangeEnd w:id="104"/>
+      <w:r>
+        <w:rPr>
+          <w:rStyle w:val="Refdecomentrio"/>
+        </w:rPr>
+        <w:commentReference w:id="104"/>
+      </w:r>
+      <w:r>
+        <w:t>).</w:t>
       </w:r>
     </w:p>
     <w:p>
@@ -8041,7 +9642,21 @@
         <w:rPr>
           <w:noProof/>
         </w:rPr>
-        <w:t>para Android e IOS</w:t>
+        <w:t xml:space="preserve">para Android e </w:t>
+      </w:r>
+      <w:commentRangeStart w:id="105"/>
+      <w:r>
+        <w:rPr>
+          <w:noProof/>
+        </w:rPr>
+        <w:t>IOS</w:t>
+      </w:r>
+      <w:commentRangeEnd w:id="105"/>
+      <w:r>
+        <w:rPr>
+          <w:rStyle w:val="Refdecomentrio"/>
+        </w:rPr>
+        <w:commentReference w:id="105"/>
       </w:r>
       <w:r>
         <w:rPr>
@@ -8147,11 +9762,25 @@
         </w:rPr>
         <w:t xml:space="preserve">fazendo com que </w:t>
       </w:r>
+      <w:commentRangeStart w:id="106"/>
       <w:r>
         <w:rPr>
           <w:noProof/>
         </w:rPr>
-        <w:t xml:space="preserve"> a aplicação</w:t>
+        <w:t xml:space="preserve"> </w:t>
+      </w:r>
+      <w:commentRangeEnd w:id="106"/>
+      <w:r>
+        <w:rPr>
+          <w:rStyle w:val="Refdecomentrio"/>
+        </w:rPr>
+        <w:commentReference w:id="106"/>
+      </w:r>
+      <w:r>
+        <w:rPr>
+          <w:noProof/>
+        </w:rPr>
+        <w:t>a aplicação</w:t>
       </w:r>
       <w:r>
         <w:rPr>
@@ -8319,6 +9948,7 @@
         <w:rPr>
           <w:noProof/>
         </w:rPr>
+        <w:lastRenderedPageBreak/>
         <w:t xml:space="preserve">Rallo (2017) </w:t>
       </w:r>
       <w:r>
@@ -8554,18 +10184,18 @@
       <w:pPr>
         <w:pStyle w:val="TF-refernciasbibliogrficasTTULO"/>
       </w:pPr>
-      <w:bookmarkStart w:id="59" w:name="_Toc351015602"/>
-      <w:bookmarkEnd w:id="35"/>
-      <w:bookmarkEnd w:id="36"/>
-      <w:bookmarkEnd w:id="37"/>
-      <w:bookmarkEnd w:id="38"/>
-      <w:bookmarkEnd w:id="39"/>
-      <w:bookmarkEnd w:id="40"/>
-      <w:bookmarkEnd w:id="41"/>
+      <w:bookmarkStart w:id="107" w:name="_Toc351015602"/>
+      <w:bookmarkEnd w:id="58"/>
+      <w:bookmarkEnd w:id="59"/>
+      <w:bookmarkEnd w:id="60"/>
+      <w:bookmarkEnd w:id="61"/>
+      <w:bookmarkEnd w:id="62"/>
+      <w:bookmarkEnd w:id="63"/>
+      <w:bookmarkEnd w:id="64"/>
       <w:r>
         <w:t>Referências</w:t>
       </w:r>
-      <w:bookmarkEnd w:id="59"/>
+      <w:bookmarkEnd w:id="107"/>
     </w:p>
     <w:p>
       <w:pPr>
@@ -8610,18 +10240,35 @@
       <w:r>
         <w:t xml:space="preserve"> E. </w:t>
       </w:r>
+      <w:proofErr w:type="spellStart"/>
       <w:r>
         <w:rPr>
           <w:b/>
           <w:bCs/>
         </w:rPr>
-        <w:t>iLibras como Facilitador na Comunicação efetiva do Surdo</w:t>
+        <w:t>iLibras</w:t>
+      </w:r>
+      <w:proofErr w:type="spellEnd"/>
+      <w:r>
+        <w:rPr>
+          <w:b/>
+          <w:bCs/>
+        </w:rPr>
+        <w:t xml:space="preserve"> como Facilitador na Comunicação efetiva do Surdo</w:t>
       </w:r>
       <w:r>
         <w:t xml:space="preserve">: </w:t>
       </w:r>
       <w:r>
-        <w:t xml:space="preserve">Uso de Tecnologia Assistiva e Colaborativa Móvel. 2018. 263 f. Dissertação (Mestrado em Computação Aplicada) </w:t>
+        <w:t xml:space="preserve">Uso de Tecnologia </w:t>
+      </w:r>
+      <w:proofErr w:type="spellStart"/>
+      <w:r>
+        <w:t>Assistiva</w:t>
+      </w:r>
+      <w:proofErr w:type="spellEnd"/>
+      <w:r>
+        <w:t xml:space="preserve"> e Colaborativa Móvel. 2018. 263 f. Dissertação (Mestrado em Computação Aplicada) </w:t>
       </w:r>
       <w:r>
         <w:t>–</w:t>
@@ -8649,17 +10296,40 @@
           <w:b/>
           <w:bCs/>
         </w:rPr>
-        <w:t xml:space="preserve">Introdução ao Flutter: </w:t>
-      </w:r>
-      <w:r>
-        <w:t>como funciona o framework e sua linguagem Dart</w:t>
-      </w:r>
+        <w:t xml:space="preserve">Introdução ao </w:t>
+      </w:r>
+      <w:proofErr w:type="spellStart"/>
+      <w:r>
+        <w:rPr>
+          <w:b/>
+          <w:bCs/>
+        </w:rPr>
+        <w:t>Flutter</w:t>
+      </w:r>
+      <w:proofErr w:type="spellEnd"/>
+      <w:r>
+        <w:rPr>
+          <w:b/>
+          <w:bCs/>
+        </w:rPr>
+        <w:t xml:space="preserve">: </w:t>
+      </w:r>
+      <w:r>
+        <w:t xml:space="preserve">como funciona o framework e sua linguagem </w:t>
+      </w:r>
+      <w:proofErr w:type="spellStart"/>
+      <w:r>
+        <w:t>Dart</w:t>
+      </w:r>
+      <w:proofErr w:type="spellEnd"/>
       <w:r>
         <w:t xml:space="preserve">. </w:t>
       </w:r>
+      <w:proofErr w:type="spellStart"/>
       <w:r>
         <w:t>Digitalhouse</w:t>
       </w:r>
+      <w:proofErr w:type="spellEnd"/>
       <w:r>
         <w:t xml:space="preserve">, 2018. Disponível em:https://www.digitalhouse.com/br/blog/o-que-e-flutter-e-como-funciona. Acesso em: </w:t>
       </w:r>
@@ -8692,7 +10362,15 @@
         <w:t>Organize a pelada de futebol com os amigos de forma fácil</w:t>
       </w:r>
       <w:r>
-        <w:t xml:space="preserve">. Techtudo, 2018. Disponível em: https://www.techtudo.com.br/tudo-sobre/chega-mais.html. Acesso em: </w:t>
+        <w:t xml:space="preserve">. </w:t>
+      </w:r>
+      <w:proofErr w:type="spellStart"/>
+      <w:r>
+        <w:t>Techtudo</w:t>
+      </w:r>
+      <w:proofErr w:type="spellEnd"/>
+      <w:r>
+        <w:t xml:space="preserve">, 2018. Disponível em: https://www.techtudo.com.br/tudo-sobre/chega-mais.html. Acesso em: </w:t>
       </w:r>
       <w:r>
         <w:t>30 set</w:t>
@@ -8709,7 +10387,6 @@
         <w:pStyle w:val="TF-refernciasITEM"/>
       </w:pPr>
       <w:r>
-        <w:lastRenderedPageBreak/>
         <w:t xml:space="preserve">FUKS, Hugo </w:t>
       </w:r>
       <w:r>
@@ -8739,7 +10416,15 @@
         <w:t>. Sistemas Colaborativos.</w:t>
       </w:r>
       <w:r>
-        <w:t xml:space="preserve"> Elsevier Editora Ltda., 2012, p. 1</w:t>
+        <w:t xml:space="preserve"> </w:t>
+      </w:r>
+      <w:proofErr w:type="spellStart"/>
+      <w:r>
+        <w:t>Elsevier</w:t>
+      </w:r>
+      <w:proofErr w:type="spellEnd"/>
+      <w:r>
+        <w:t xml:space="preserve"> Editora Ltda., 2012, p. 1</w:t>
       </w:r>
       <w:r>
         <w:t>6</w:t>
@@ -8760,7 +10445,23 @@
           <w:b/>
           <w:bCs/>
         </w:rPr>
-        <w:t>Want2Play é um app para encontrar grupos de praticantes de esporte.</w:t>
+        <w:t xml:space="preserve">Want2Play é um </w:t>
+      </w:r>
+      <w:proofErr w:type="spellStart"/>
+      <w:r>
+        <w:rPr>
+          <w:b/>
+          <w:bCs/>
+        </w:rPr>
+        <w:t>app</w:t>
+      </w:r>
+      <w:proofErr w:type="spellEnd"/>
+      <w:r>
+        <w:rPr>
+          <w:b/>
+          <w:bCs/>
+        </w:rPr>
+        <w:t xml:space="preserve"> para encontrar grupos de praticantes de esporte.</w:t>
       </w:r>
       <w:r>
         <w:t xml:space="preserve"> Globo Comunicação e Participações S.A., 2016. Disponível em: http://www.techtudo.com.br/tudo-sobre/want2play.html. Acesso em: </w:t>
@@ -8841,6 +10542,7 @@
       <w:r>
         <w:t xml:space="preserve"> </w:t>
       </w:r>
+      <w:proofErr w:type="spellStart"/>
       <w:r>
         <w:rPr>
           <w:b/>
@@ -8853,30 +10555,38 @@
           <w:b/>
           <w:bCs/>
         </w:rPr>
-        <w:t xml:space="preserve">ick </w:t>
-      </w:r>
+        <w:t>ick</w:t>
+      </w:r>
+      <w:proofErr w:type="spellEnd"/>
       <w:r>
         <w:rPr>
           <w:b/>
           <w:bCs/>
         </w:rPr>
-        <w:t>O</w:t>
+        <w:t xml:space="preserve"> </w:t>
       </w:r>
       <w:r>
         <w:rPr>
           <w:b/>
           <w:bCs/>
         </w:rPr>
-        <w:t xml:space="preserve">ff: </w:t>
-      </w:r>
-      <w:r>
-        <w:t>Aplicativo Para Atletas e Donos de Quadras de Futebol.</w:t>
+        <w:t>O</w:t>
       </w:r>
       <w:r>
         <w:rPr>
           <w:b/>
           <w:bCs/>
         </w:rPr>
+        <w:t xml:space="preserve">ff: </w:t>
+      </w:r>
+      <w:r>
+        <w:t>Aplicativo Para Atletas e Donos de Quadras de Futebol.</w:t>
+      </w:r>
+      <w:r>
+        <w:rPr>
+          <w:b/>
+          <w:bCs/>
+        </w:rPr>
         <w:t xml:space="preserve"> </w:t>
       </w:r>
       <w:r>
@@ -8940,7 +10650,15 @@
         <w:t>. Sistemas Colaborativos.</w:t>
       </w:r>
       <w:r>
-        <w:t xml:space="preserve"> Elsevier Editora Ltda., 2012, p. 3-15.</w:t>
+        <w:t xml:space="preserve"> </w:t>
+      </w:r>
+      <w:proofErr w:type="spellStart"/>
+      <w:r>
+        <w:t>Elsevier</w:t>
+      </w:r>
+      <w:proofErr w:type="spellEnd"/>
+      <w:r>
+        <w:t xml:space="preserve"> Editora Ltda., 2012, p. 3-15.</w:t>
       </w:r>
     </w:p>
     <w:p>
@@ -8973,6 +10691,7 @@
         <w:pStyle w:val="TF-refernciasITEM"/>
       </w:pPr>
       <w:r>
+        <w:lastRenderedPageBreak/>
         <w:t xml:space="preserve">PIMENTEL, M. </w:t>
       </w:r>
       <w:r>
@@ -9023,9 +10742,11 @@
         </w:rPr>
         <w:t xml:space="preserve">. </w:t>
       </w:r>
+      <w:proofErr w:type="spellStart"/>
       <w:r>
         <w:t>Rockcontent</w:t>
       </w:r>
+      <w:proofErr w:type="spellEnd"/>
       <w:r>
         <w:t xml:space="preserve">, 2017. Disponível em: https://rockcontent.com/br/blog/material-design//. Acesso em: </w:t>
       </w:r>
@@ -9112,16 +10833,46 @@
           <w:b/>
           <w:bCs/>
         </w:rPr>
-        <w:t>Criando um App com Flutter</w:t>
-      </w:r>
+        <w:t xml:space="preserve">Criando um </w:t>
+      </w:r>
+      <w:proofErr w:type="spellStart"/>
+      <w:r>
+        <w:rPr>
+          <w:b/>
+          <w:bCs/>
+        </w:rPr>
+        <w:t>App</w:t>
+      </w:r>
+      <w:proofErr w:type="spellEnd"/>
+      <w:r>
+        <w:rPr>
+          <w:b/>
+          <w:bCs/>
+        </w:rPr>
+        <w:t xml:space="preserve"> com </w:t>
+      </w:r>
+      <w:proofErr w:type="spellStart"/>
+      <w:r>
+        <w:rPr>
+          <w:b/>
+          <w:bCs/>
+        </w:rPr>
+        <w:t>Flutter</w:t>
+      </w:r>
+      <w:proofErr w:type="spellEnd"/>
       <w:r>
         <w:t xml:space="preserve">. </w:t>
       </w:r>
+      <w:proofErr w:type="spellStart"/>
       <w:r>
         <w:t>M</w:t>
       </w:r>
       <w:r>
-        <w:t xml:space="preserve">edium, 2019. Disponível em: https://medium.com/lfdev-blog/criando-um-app-com-flutter-d096c6443299. Acesso em: </w:t>
+        <w:t>edium</w:t>
+      </w:r>
+      <w:proofErr w:type="spellEnd"/>
+      <w:r>
+        <w:t xml:space="preserve">, 2019. Disponível em: https://medium.com/lfdev-blog/criando-um-app-com-flutter-d096c6443299. Acesso em: </w:t>
       </w:r>
       <w:r>
         <w:t>30 set</w:t>
@@ -9444,6 +11195,12 @@
                 <w:sz w:val="18"/>
               </w:rPr>
             </w:pPr>
+            <w:r>
+              <w:rPr>
+                <w:sz w:val="18"/>
+              </w:rPr>
+              <w:t>X</w:t>
+            </w:r>
           </w:p>
         </w:tc>
         <w:tc>
@@ -9560,6 +11317,12 @@
                 <w:sz w:val="18"/>
               </w:rPr>
             </w:pPr>
+            <w:r>
+              <w:rPr>
+                <w:sz w:val="18"/>
+              </w:rPr>
+              <w:t>X</w:t>
+            </w:r>
           </w:p>
         </w:tc>
         <w:tc>
@@ -9687,6 +11450,12 @@
                 <w:sz w:val="18"/>
               </w:rPr>
             </w:pPr>
+            <w:r>
+              <w:rPr>
+                <w:sz w:val="18"/>
+              </w:rPr>
+              <w:t>X</w:t>
+            </w:r>
           </w:p>
         </w:tc>
         <w:tc>
@@ -9803,6 +11572,12 @@
                 <w:sz w:val="18"/>
               </w:rPr>
             </w:pPr>
+            <w:r>
+              <w:rPr>
+                <w:sz w:val="18"/>
+              </w:rPr>
+              <w:t>X</w:t>
+            </w:r>
           </w:p>
         </w:tc>
         <w:tc>
@@ -9931,6 +11706,12 @@
                 <w:sz w:val="18"/>
               </w:rPr>
             </w:pPr>
+            <w:r>
+              <w:rPr>
+                <w:sz w:val="18"/>
+              </w:rPr>
+              <w:t>X</w:t>
+            </w:r>
           </w:p>
         </w:tc>
         <w:tc>
@@ -10058,6 +11839,12 @@
                 <w:sz w:val="18"/>
               </w:rPr>
             </w:pPr>
+            <w:r>
+              <w:rPr>
+                <w:sz w:val="18"/>
+              </w:rPr>
+              <w:t>X</w:t>
+            </w:r>
           </w:p>
         </w:tc>
         <w:tc>
@@ -10173,6 +11960,12 @@
                 <w:sz w:val="18"/>
               </w:rPr>
             </w:pPr>
+            <w:r>
+              <w:rPr>
+                <w:sz w:val="18"/>
+              </w:rPr>
+              <w:t>X</w:t>
+            </w:r>
           </w:p>
         </w:tc>
         <w:tc>
@@ -10288,6 +12081,12 @@
                 <w:sz w:val="18"/>
               </w:rPr>
             </w:pPr>
+            <w:r>
+              <w:rPr>
+                <w:sz w:val="18"/>
+              </w:rPr>
+              <w:t>X</w:t>
+            </w:r>
           </w:p>
         </w:tc>
         <w:tc>
@@ -10415,6 +12214,12 @@
                 <w:sz w:val="18"/>
               </w:rPr>
             </w:pPr>
+            <w:r>
+              <w:rPr>
+                <w:sz w:val="18"/>
+              </w:rPr>
+              <w:t>X</w:t>
+            </w:r>
           </w:p>
         </w:tc>
         <w:tc>
@@ -10543,6 +12348,12 @@
                 <w:sz w:val="18"/>
               </w:rPr>
             </w:pPr>
+            <w:r>
+              <w:rPr>
+                <w:sz w:val="18"/>
+              </w:rPr>
+              <w:t>X</w:t>
+            </w:r>
           </w:p>
         </w:tc>
         <w:tc>
@@ -10659,6 +12470,12 @@
                 <w:sz w:val="18"/>
               </w:rPr>
             </w:pPr>
+            <w:r>
+              <w:rPr>
+                <w:sz w:val="18"/>
+              </w:rPr>
+              <w:t>X</w:t>
+            </w:r>
           </w:p>
         </w:tc>
         <w:tc>
@@ -10790,6 +12607,12 @@
                 <w:sz w:val="18"/>
               </w:rPr>
             </w:pPr>
+            <w:r>
+              <w:rPr>
+                <w:sz w:val="18"/>
+              </w:rPr>
+              <w:t>X</w:t>
+            </w:r>
           </w:p>
         </w:tc>
         <w:tc>
@@ -10906,6 +12729,12 @@
                 <w:sz w:val="18"/>
               </w:rPr>
             </w:pPr>
+            <w:r>
+              <w:rPr>
+                <w:sz w:val="18"/>
+              </w:rPr>
+              <w:t>X</w:t>
+            </w:r>
           </w:p>
         </w:tc>
         <w:tc>
@@ -11034,6 +12863,12 @@
                 <w:sz w:val="18"/>
               </w:rPr>
             </w:pPr>
+            <w:r>
+              <w:rPr>
+                <w:sz w:val="18"/>
+              </w:rPr>
+              <w:t>X</w:t>
+            </w:r>
           </w:p>
         </w:tc>
         <w:tc>
@@ -11149,6 +12984,12 @@
                 <w:sz w:val="18"/>
               </w:rPr>
             </w:pPr>
+            <w:r>
+              <w:rPr>
+                <w:sz w:val="18"/>
+              </w:rPr>
+              <w:t>X</w:t>
+            </w:r>
           </w:p>
         </w:tc>
         <w:tc>
@@ -11276,6 +13117,12 @@
                 <w:sz w:val="18"/>
               </w:rPr>
             </w:pPr>
+            <w:r>
+              <w:rPr>
+                <w:sz w:val="18"/>
+              </w:rPr>
+              <w:t>X</w:t>
+            </w:r>
           </w:p>
         </w:tc>
         <w:tc>
@@ -11404,6 +13251,12 @@
                 <w:sz w:val="18"/>
               </w:rPr>
             </w:pPr>
+            <w:r>
+              <w:rPr>
+                <w:sz w:val="18"/>
+              </w:rPr>
+              <w:t>X</w:t>
+            </w:r>
           </w:p>
         </w:tc>
         <w:tc>
@@ -11534,6 +13387,12 @@
                 <w:sz w:val="18"/>
               </w:rPr>
             </w:pPr>
+            <w:r>
+              <w:rPr>
+                <w:sz w:val="18"/>
+              </w:rPr>
+              <w:t>X</w:t>
+            </w:r>
           </w:p>
         </w:tc>
         <w:tc>
@@ -11650,6 +13509,12 @@
                 <w:sz w:val="18"/>
               </w:rPr>
             </w:pPr>
+            <w:r>
+              <w:rPr>
+                <w:sz w:val="18"/>
+              </w:rPr>
+              <w:t>X</w:t>
+            </w:r>
           </w:p>
         </w:tc>
         <w:tc>
@@ -11765,6 +13630,12 @@
                 <w:sz w:val="18"/>
               </w:rPr>
             </w:pPr>
+            <w:r>
+              <w:rPr>
+                <w:sz w:val="18"/>
+              </w:rPr>
+              <w:t>X</w:t>
+            </w:r>
           </w:p>
         </w:tc>
         <w:tc>
@@ -11821,10 +13692,10 @@
       </w:pPr>
     </w:p>
     <w:sectPr>
-      <w:headerReference w:type="default" r:id="rId14"/>
-      <w:footerReference w:type="even" r:id="rId15"/>
-      <w:footerReference w:type="default" r:id="rId16"/>
-      <w:headerReference w:type="first" r:id="rId17"/>
+      <w:headerReference w:type="default" r:id="rId18"/>
+      <w:footerReference w:type="even" r:id="rId19"/>
+      <w:footerReference w:type="default" r:id="rId20"/>
+      <w:headerReference w:type="first" r:id="rId21"/>
       <w:pgSz w:w="11907" w:h="16840" w:code="9"/>
       <w:pgMar w:top="1701" w:right="1134" w:bottom="1134" w:left="1701" w:header="720" w:footer="720" w:gutter="0"/>
       <w:pgNumType w:start="1"/>
@@ -11833,6 +13704,1193 @@
     </w:sectPr>
   </w:body>
 </w:document>
+</file>
+
+<file path=word/comments.xml><?xml version="1.0" encoding="utf-8"?>
+<w:comments xmlns:wpc="http://schemas.microsoft.com/office/word/2010/wordprocessingCanvas" xmlns:cx="http://schemas.microsoft.com/office/drawing/2014/chartex" xmlns:cx1="http://schemas.microsoft.com/office/drawing/2015/9/8/chartex" xmlns:cx2="http://schemas.microsoft.com/office/drawing/2015/10/21/chartex" xmlns:cx3="http://schemas.microsoft.com/office/drawing/2016/5/9/chartex" xmlns:cx4="http://schemas.microsoft.com/office/drawing/2016/5/10/chartex" xmlns:cx5="http://schemas.microsoft.com/office/drawing/2016/5/11/chartex" xmlns:cx6="http://schemas.microsoft.com/office/drawing/2016/5/12/chartex" xmlns:cx7="http://schemas.microsoft.com/office/drawing/2016/5/13/chartex" xmlns:cx8="http://schemas.microsoft.com/office/drawing/2016/5/14/chartex" xmlns:mc="http://schemas.openxmlformats.org/markup-compatibility/2006" xmlns:aink="http://schemas.microsoft.com/office/drawing/2016/ink" xmlns:am3d="http://schemas.microsoft.com/office/drawing/2017/model3d" xmlns:o="urn:schemas-microsoft-com:office:office" xmlns:r="http://schemas.openxmlformats.org/officeDocument/2006/relationships" xmlns:m="http://schemas.openxmlformats.org/officeDocument/2006/math" xmlns:v="urn:schemas-microsoft-com:vml" xmlns:wp14="http://schemas.microsoft.com/office/word/2010/wordprocessingDrawing" xmlns:wp="http://schemas.openxmlformats.org/drawingml/2006/wordprocessingDrawing" xmlns:w10="urn:schemas-microsoft-com:office:word" xmlns:w="http://schemas.openxmlformats.org/wordprocessingml/2006/main" xmlns:w14="http://schemas.microsoft.com/office/word/2010/wordml" xmlns:w15="http://schemas.microsoft.com/office/word/2012/wordml" xmlns:w16cex="http://schemas.microsoft.com/office/word/2018/wordml/cex" xmlns:w16cid="http://schemas.microsoft.com/office/word/2016/wordml/cid" xmlns:w16="http://schemas.microsoft.com/office/word/2018/wordml" xmlns:w16sdtdh="http://schemas.microsoft.com/office/word/2020/wordml/sdtdatahash" xmlns:w16se="http://schemas.microsoft.com/office/word/2015/wordml/symex" xmlns:wpg="http://schemas.microsoft.com/office/word/2010/wordprocessingGroup" xmlns:wpi="http://schemas.microsoft.com/office/word/2010/wordprocessingInk" xmlns:wne="http://schemas.microsoft.com/office/word/2006/wordml" xmlns:wps="http://schemas.microsoft.com/office/word/2010/wordprocessingShape" mc:Ignorable="w14 w15 w16se w16cid w16 w16cex w16sdtdh wp14">
+  <w:comment w:id="28" w:author="Dalton Solano dos Reis" w:date="2021-10-27T16:22:00Z" w:initials="DSdR">
+    <w:p>
+      <w:pPr>
+        <w:pStyle w:val="Textodecomentrio"/>
+      </w:pPr>
+      <w:r>
+        <w:rPr>
+          <w:rStyle w:val="Refdecomentrio"/>
+        </w:rPr>
+        <w:annotationRef/>
+      </w:r>
+      <w:r>
+        <w:t>i</w:t>
+      </w:r>
+      <w:r>
+        <w:t>OS</w:t>
+      </w:r>
+    </w:p>
+  </w:comment>
+  <w:comment w:id="29" w:author="Dalton Solano dos Reis" w:date="2021-10-27T16:32:00Z" w:initials="DSdR">
+    <w:p>
+      <w:pPr>
+        <w:pStyle w:val="Textodecomentrio"/>
+      </w:pPr>
+      <w:r>
+        <w:rPr>
+          <w:rStyle w:val="Refdecomentrio"/>
+        </w:rPr>
+        <w:annotationRef/>
+      </w:r>
+      <w:r>
+        <w:t>i</w:t>
+      </w:r>
+      <w:r>
+        <w:t>OS</w:t>
+      </w:r>
+    </w:p>
+  </w:comment>
+  <w:comment w:id="30" w:author="Dalton Solano dos Reis" w:date="2021-10-27T16:32:00Z" w:initials="DSdR">
+    <w:p>
+      <w:pPr>
+        <w:pStyle w:val="Textodecomentrio"/>
+      </w:pPr>
+      <w:r>
+        <w:rPr>
+          <w:rStyle w:val="Refdecomentrio"/>
+        </w:rPr>
+        <w:annotationRef/>
+      </w:r>
+      <w:r>
+        <w:t>i</w:t>
+      </w:r>
+      <w:r>
+        <w:t>OS</w:t>
+      </w:r>
+    </w:p>
+  </w:comment>
+  <w:comment w:id="31" w:author="Dalton Solano dos Reis" w:date="2021-10-27T16:33:00Z" w:initials="DSdR">
+    <w:p>
+      <w:pPr>
+        <w:pStyle w:val="Textodecomentrio"/>
+      </w:pPr>
+      <w:r>
+        <w:rPr>
+          <w:rStyle w:val="Refdecomentrio"/>
+        </w:rPr>
+        <w:annotationRef/>
+      </w:r>
+      <w:r>
+        <w:t>Itálico.</w:t>
+      </w:r>
+    </w:p>
+  </w:comment>
+  <w:comment w:id="32" w:author="Dalton Solano dos Reis" w:date="2021-10-27T16:34:00Z" w:initials="DSdR">
+    <w:p>
+      <w:pPr>
+        <w:pStyle w:val="Textodecomentrio"/>
+      </w:pPr>
+      <w:r>
+        <w:rPr>
+          <w:rStyle w:val="Refdecomentrio"/>
+        </w:rPr>
+        <w:annotationRef/>
+      </w:r>
+      <w:r>
+        <w:t>experi</w:t>
+      </w:r>
+      <w:r>
+        <w:t>ê</w:t>
+      </w:r>
+      <w:r>
+        <w:t>ncia</w:t>
+      </w:r>
+    </w:p>
+  </w:comment>
+  <w:comment w:id="35" w:author="Dalton Solano dos Reis" w:date="2021-10-27T16:52:00Z" w:initials="DSdR">
+    <w:p>
+      <w:pPr>
+        <w:pStyle w:val="Textodecomentrio"/>
+      </w:pPr>
+      <w:r>
+        <w:rPr>
+          <w:rStyle w:val="Refdecomentrio"/>
+        </w:rPr>
+        <w:annotationRef/>
+      </w:r>
+      <w:r>
+        <w:t>Borda inferior na Figura.</w:t>
+      </w:r>
+    </w:p>
+  </w:comment>
+  <w:comment w:id="38" w:author="Dalton Solano dos Reis" w:date="2021-10-27T16:54:00Z" w:initials="DSdR">
+    <w:p>
+      <w:pPr>
+        <w:pStyle w:val="Textodecomentrio"/>
+      </w:pPr>
+      <w:r>
+        <w:rPr>
+          <w:rStyle w:val="Refdecomentrio"/>
+        </w:rPr>
+        <w:annotationRef/>
+      </w:r>
+      <w:r>
+        <w:t>Chega+</w:t>
+      </w:r>
+    </w:p>
+    <w:p>
+      <w:pPr>
+        <w:pStyle w:val="Textodecomentrio"/>
+      </w:pPr>
+      <w:r>
+        <w:t>Remover o espaço em branco.</w:t>
+      </w:r>
+    </w:p>
+  </w:comment>
+  <w:comment w:id="39" w:author="Dalton Solano dos Reis" w:date="2021-10-27T16:53:00Z" w:initials="DSdR">
+    <w:p>
+      <w:pPr>
+        <w:pStyle w:val="Textodecomentrio"/>
+      </w:pPr>
+      <w:r>
+        <w:rPr>
+          <w:rStyle w:val="Refdecomentrio"/>
+        </w:rPr>
+        <w:annotationRef/>
+      </w:r>
+      <w:r>
+        <w:t>i</w:t>
+      </w:r>
+      <w:r>
+        <w:t>OS</w:t>
+      </w:r>
+    </w:p>
+  </w:comment>
+  <w:comment w:id="40" w:author="Dalton Solano dos Reis" w:date="2021-10-27T16:54:00Z" w:initials="DSdR">
+    <w:p>
+      <w:pPr>
+        <w:pStyle w:val="Textodecomentrio"/>
+      </w:pPr>
+      <w:r>
+        <w:rPr>
+          <w:rStyle w:val="Refdecomentrio"/>
+        </w:rPr>
+        <w:annotationRef/>
+      </w:r>
+      <w:r>
+        <w:t>C</w:t>
+      </w:r>
+      <w:r>
+        <w:t>hega+</w:t>
+      </w:r>
+    </w:p>
+  </w:comment>
+  <w:comment w:id="41" w:author="Dalton Solano dos Reis" w:date="2021-10-27T16:54:00Z" w:initials="DSdR">
+    <w:p>
+      <w:pPr>
+        <w:pStyle w:val="Textodecomentrio"/>
+      </w:pPr>
+      <w:r>
+        <w:rPr>
+          <w:rStyle w:val="Refdecomentrio"/>
+        </w:rPr>
+        <w:annotationRef/>
+      </w:r>
+      <w:r>
+        <w:t>i</w:t>
+      </w:r>
+      <w:r>
+        <w:t>OS</w:t>
+      </w:r>
+    </w:p>
+  </w:comment>
+  <w:comment w:id="42" w:author="Dalton Solano dos Reis" w:date="2021-10-27T16:55:00Z" w:initials="DSdR">
+    <w:p>
+      <w:pPr>
+        <w:pStyle w:val="Textodecomentrio"/>
+      </w:pPr>
+      <w:r>
+        <w:rPr>
+          <w:rStyle w:val="Refdecomentrio"/>
+        </w:rPr>
+        <w:annotationRef/>
+      </w:r>
+      <w:r>
+        <w:t>Ponto e vírgula.</w:t>
+      </w:r>
+    </w:p>
+  </w:comment>
+  <w:comment w:id="43" w:author="Dalton Solano dos Reis" w:date="2021-10-27T16:56:00Z" w:initials="DSdR">
+    <w:p>
+      <w:pPr>
+        <w:pStyle w:val="Textodecomentrio"/>
+      </w:pPr>
+      <w:r>
+        <w:rPr>
+          <w:rStyle w:val="Refdecomentrio"/>
+        </w:rPr>
+        <w:annotationRef/>
+      </w:r>
+      <w:proofErr w:type="spellStart"/>
+      <w:r>
+        <w:rPr>
+          <w:b/>
+          <w:bCs/>
+        </w:rPr>
+        <w:t>check</w:t>
+      </w:r>
+      <w:proofErr w:type="spellEnd"/>
+      <w:r>
+        <w:rPr>
+          <w:b/>
+          <w:bCs/>
+        </w:rPr>
+        <w:t xml:space="preserve"> in</w:t>
+      </w:r>
+    </w:p>
+  </w:comment>
+  <w:comment w:id="44" w:author="Dalton Solano dos Reis" w:date="2021-10-27T16:58:00Z" w:initials="DSdR">
+    <w:p>
+      <w:pPr>
+        <w:pStyle w:val="Textodecomentrio"/>
+      </w:pPr>
+      <w:r>
+        <w:rPr>
+          <w:rStyle w:val="Refdecomentrio"/>
+        </w:rPr>
+        <w:annotationRef/>
+      </w:r>
+      <w:r>
+        <w:t>Fonte TF-Courier.</w:t>
+      </w:r>
+    </w:p>
+  </w:comment>
+  <w:comment w:id="45" w:author="Dalton Solano dos Reis" w:date="2021-10-27T16:59:00Z" w:initials="DSdR">
+    <w:p>
+      <w:pPr>
+        <w:pStyle w:val="Textodecomentrio"/>
+      </w:pPr>
+      <w:r>
+        <w:rPr>
+          <w:rStyle w:val="Refdecomentrio"/>
+        </w:rPr>
+        <w:annotationRef/>
+      </w:r>
+      <w:r>
+        <w:t>P</w:t>
+      </w:r>
+      <w:r>
+        <w:t>artida</w:t>
+      </w:r>
+      <w:r>
+        <w:t>,</w:t>
+      </w:r>
+      <w:r>
+        <w:t xml:space="preserve"> o</w:t>
+      </w:r>
+    </w:p>
+  </w:comment>
+  <w:comment w:id="47" w:author="Dalton Solano dos Reis" w:date="2021-10-27T17:01:00Z" w:initials="DSdR">
+    <w:p>
+      <w:pPr>
+        <w:pStyle w:val="Textodecomentrio"/>
+      </w:pPr>
+      <w:r>
+        <w:rPr>
+          <w:rStyle w:val="Refdecomentrio"/>
+        </w:rPr>
+        <w:annotationRef/>
+      </w:r>
+      <w:r>
+        <w:t>Borda inferior na Figura.</w:t>
+      </w:r>
+    </w:p>
+  </w:comment>
+  <w:comment w:id="48" w:author="Dalton Solano dos Reis" w:date="2021-10-27T17:30:00Z" w:initials="DSdR">
+    <w:p>
+      <w:pPr>
+        <w:pStyle w:val="Textodecomentrio"/>
+      </w:pPr>
+      <w:r>
+        <w:rPr>
+          <w:rStyle w:val="Refdecomentrio"/>
+        </w:rPr>
+        <w:annotationRef/>
+      </w:r>
+      <w:r>
+        <w:t>2021 ou 2016</w:t>
+      </w:r>
+    </w:p>
+  </w:comment>
+  <w:comment w:id="50" w:author="Dalton Solano dos Reis" w:date="2021-10-27T17:01:00Z" w:initials="DSdR">
+    <w:p>
+      <w:pPr>
+        <w:pStyle w:val="Textodecomentrio"/>
+      </w:pPr>
+      <w:r>
+        <w:rPr>
+          <w:rStyle w:val="Refdecomentrio"/>
+        </w:rPr>
+        <w:annotationRef/>
+      </w:r>
+      <w:r>
+        <w:t>iOS</w:t>
+      </w:r>
+    </w:p>
+  </w:comment>
+  <w:comment w:id="51" w:author="Dalton Solano dos Reis" w:date="2021-10-27T17:03:00Z" w:initials="DSdR">
+    <w:p>
+      <w:pPr>
+        <w:pStyle w:val="Textodecomentrio"/>
+      </w:pPr>
+      <w:r>
+        <w:rPr>
+          <w:rStyle w:val="Refdecomentrio"/>
+        </w:rPr>
+        <w:annotationRef/>
+      </w:r>
+      <w:proofErr w:type="spellStart"/>
+      <w:r>
+        <w:t>R</w:t>
+      </w:r>
+      <w:r>
+        <w:t>eact</w:t>
+      </w:r>
+      <w:proofErr w:type="spellEnd"/>
+      <w:r>
+        <w:t xml:space="preserve"> </w:t>
+      </w:r>
+      <w:proofErr w:type="spellStart"/>
+      <w:r>
+        <w:t>N</w:t>
+      </w:r>
+      <w:r>
+        <w:t>ative</w:t>
+      </w:r>
+      <w:proofErr w:type="spellEnd"/>
+    </w:p>
+  </w:comment>
+  <w:comment w:id="52" w:author="Dalton Solano dos Reis" w:date="2021-10-27T17:03:00Z" w:initials="DSdR">
+    <w:p>
+      <w:pPr>
+        <w:pStyle w:val="Textodecomentrio"/>
+      </w:pPr>
+      <w:r>
+        <w:rPr>
+          <w:rStyle w:val="Refdecomentrio"/>
+        </w:rPr>
+        <w:annotationRef/>
+      </w:r>
+      <w:r>
+        <w:t>iOS</w:t>
+      </w:r>
+    </w:p>
+  </w:comment>
+  <w:comment w:id="53" w:author="Dalton Solano dos Reis" w:date="2021-10-27T17:05:00Z" w:initials="DSdR">
+    <w:p>
+      <w:pPr>
+        <w:pStyle w:val="Textodecomentrio"/>
+      </w:pPr>
+      <w:r>
+        <w:rPr>
+          <w:rStyle w:val="Refdecomentrio"/>
+        </w:rPr>
+        <w:annotationRef/>
+      </w:r>
+      <w:proofErr w:type="spellStart"/>
+      <w:r>
+        <w:t>F</w:t>
+      </w:r>
+      <w:r>
+        <w:t>irebase</w:t>
+      </w:r>
+      <w:proofErr w:type="spellEnd"/>
+    </w:p>
+  </w:comment>
+  <w:comment w:id="54" w:author="Dalton Solano dos Reis" w:date="2021-10-27T17:07:00Z" w:initials="DSdR">
+    <w:p>
+      <w:pPr>
+        <w:pStyle w:val="Textodecomentrio"/>
+      </w:pPr>
+      <w:r>
+        <w:rPr>
+          <w:rStyle w:val="Refdecomentrio"/>
+        </w:rPr>
+        <w:annotationRef/>
+      </w:r>
+      <w:r>
+        <w:t>O tamanho da fonte Courier é 10 e não 12.</w:t>
+      </w:r>
+    </w:p>
+    <w:p>
+      <w:pPr>
+        <w:pStyle w:val="Textodecomentrio"/>
+      </w:pPr>
+      <w:r>
+        <w:t>Fonte TF-Courier.</w:t>
+      </w:r>
+    </w:p>
+    <w:p>
+      <w:pPr>
+        <w:pStyle w:val="Textodecomentrio"/>
+      </w:pPr>
+      <w:r>
+        <w:t>Rever em todo o texto.</w:t>
+      </w:r>
+    </w:p>
+  </w:comment>
+  <w:comment w:id="55" w:author="Dalton Solano dos Reis" w:date="2021-10-27T17:09:00Z" w:initials="DSdR">
+    <w:p>
+      <w:pPr>
+        <w:pStyle w:val="Textodecomentrio"/>
+      </w:pPr>
+      <w:r>
+        <w:rPr>
+          <w:rStyle w:val="Refdecomentrio"/>
+        </w:rPr>
+        <w:annotationRef/>
+      </w:r>
+      <w:r>
+        <w:t>TF-Courier.</w:t>
+      </w:r>
+    </w:p>
+  </w:comment>
+  <w:comment w:id="57" w:author="Dalton Solano dos Reis" w:date="2021-10-27T17:02:00Z" w:initials="DSdR">
+    <w:p>
+      <w:pPr>
+        <w:pStyle w:val="Textodecomentrio"/>
+      </w:pPr>
+      <w:r>
+        <w:rPr>
+          <w:rStyle w:val="Refdecomentrio"/>
+        </w:rPr>
+        <w:annotationRef/>
+      </w:r>
+      <w:r>
+        <w:t>Borda inferior na Figura.</w:t>
+      </w:r>
+    </w:p>
+  </w:comment>
+  <w:comment w:id="77" w:author="Dalton Solano dos Reis" w:date="2021-10-27T17:12:00Z" w:initials="DSdR">
+    <w:p>
+      <w:pPr>
+        <w:pStyle w:val="TF-TEXTOQUADRO"/>
+        <w:jc w:val="center"/>
+        <w:rPr>
+          <w:b/>
+          <w:bCs/>
+          <w:sz w:val="20"/>
+        </w:rPr>
+      </w:pPr>
+      <w:r>
+        <w:rPr>
+          <w:rStyle w:val="Refdecomentrio"/>
+        </w:rPr>
+        <w:annotationRef/>
+      </w:r>
+      <w:r>
+        <w:rPr>
+          <w:b/>
+          <w:bCs/>
+          <w:sz w:val="20"/>
+        </w:rPr>
+        <w:t>Chega+</w:t>
+      </w:r>
+    </w:p>
+  </w:comment>
+  <w:comment w:id="78" w:author="Dalton Solano dos Reis" w:date="2021-10-27T17:12:00Z" w:initials="DSdR">
+    <w:p>
+      <w:pPr>
+        <w:pStyle w:val="Textodecomentrio"/>
+      </w:pPr>
+      <w:r>
+        <w:rPr>
+          <w:rStyle w:val="Refdecomentrio"/>
+        </w:rPr>
+        <w:annotationRef/>
+      </w:r>
+      <w:r>
+        <w:t>i</w:t>
+      </w:r>
+      <w:r>
+        <w:t>OS</w:t>
+      </w:r>
+    </w:p>
+  </w:comment>
+  <w:comment w:id="79" w:author="Dalton Solano dos Reis" w:date="2021-10-27T17:12:00Z" w:initials="DSdR">
+    <w:p>
+      <w:pPr>
+        <w:pStyle w:val="Textodecomentrio"/>
+        <w:rPr>
+          <w:lang w:val="en-US"/>
+        </w:rPr>
+      </w:pPr>
+      <w:r>
+        <w:rPr>
+          <w:rStyle w:val="Refdecomentrio"/>
+        </w:rPr>
+        <w:annotationRef/>
+      </w:r>
+      <w:r>
+        <w:rPr>
+          <w:lang w:val="en-US"/>
+        </w:rPr>
+        <w:t>iOS</w:t>
+      </w:r>
+    </w:p>
+  </w:comment>
+  <w:comment w:id="80" w:author="Dalton Solano dos Reis" w:date="2021-10-27T17:12:00Z" w:initials="DSdR">
+    <w:p>
+      <w:pPr>
+        <w:pStyle w:val="Textodecomentrio"/>
+        <w:rPr>
+          <w:lang w:val="en-US"/>
+        </w:rPr>
+      </w:pPr>
+      <w:r>
+        <w:rPr>
+          <w:rStyle w:val="Refdecomentrio"/>
+        </w:rPr>
+        <w:annotationRef/>
+      </w:r>
+      <w:r>
+        <w:rPr>
+          <w:lang w:val="en-US"/>
+        </w:rPr>
+        <w:t>iOS</w:t>
+      </w:r>
+    </w:p>
+  </w:comment>
+  <w:comment w:id="81" w:author="Dalton Solano dos Reis" w:date="2021-10-27T17:13:00Z" w:initials="DSdR">
+    <w:p>
+      <w:pPr>
+        <w:pStyle w:val="Textodecomentrio"/>
+        <w:rPr>
+          <w:lang w:val="en-US"/>
+        </w:rPr>
+      </w:pPr>
+      <w:r>
+        <w:rPr>
+          <w:rStyle w:val="Refdecomentrio"/>
+        </w:rPr>
+        <w:annotationRef/>
+      </w:r>
+      <w:r>
+        <w:rPr>
+          <w:lang w:val="en-US"/>
+        </w:rPr>
+        <w:t>c</w:t>
+      </w:r>
+      <w:r>
+        <w:rPr>
+          <w:lang w:val="en-US"/>
+        </w:rPr>
+        <w:t>heck</w:t>
+      </w:r>
+      <w:r>
+        <w:rPr>
+          <w:lang w:val="en-US"/>
+        </w:rPr>
+        <w:t xml:space="preserve"> </w:t>
+      </w:r>
+      <w:r>
+        <w:rPr>
+          <w:lang w:val="en-US"/>
+        </w:rPr>
+        <w:t>in</w:t>
+      </w:r>
+    </w:p>
+  </w:comment>
+  <w:comment w:id="82" w:author="Dalton Solano dos Reis" w:date="2021-10-27T17:13:00Z" w:initials="DSdR">
+    <w:p>
+      <w:pPr>
+        <w:pStyle w:val="Textodecomentrio"/>
+        <w:rPr>
+          <w:lang w:val="en-US"/>
+        </w:rPr>
+      </w:pPr>
+      <w:r>
+        <w:rPr>
+          <w:rStyle w:val="Refdecomentrio"/>
+        </w:rPr>
+        <w:annotationRef/>
+      </w:r>
+      <w:r>
+        <w:rPr>
+          <w:lang w:val="en-US"/>
+        </w:rPr>
+        <w:t>iOS</w:t>
+      </w:r>
+    </w:p>
+  </w:comment>
+  <w:comment w:id="83" w:author="Dalton Solano dos Reis" w:date="2021-10-27T17:14:00Z" w:initials="DSdR">
+    <w:p>
+      <w:pPr>
+        <w:pStyle w:val="Textodecomentrio"/>
+      </w:pPr>
+      <w:r>
+        <w:rPr>
+          <w:rStyle w:val="Refdecomentrio"/>
+        </w:rPr>
+        <w:annotationRef/>
+      </w:r>
+      <w:r>
+        <w:t>W</w:t>
+      </w:r>
+      <w:r>
+        <w:t>hats</w:t>
+      </w:r>
+      <w:r>
+        <w:t>A</w:t>
+      </w:r>
+      <w:r>
+        <w:t>pp</w:t>
+      </w:r>
+    </w:p>
+  </w:comment>
+  <w:comment w:id="84" w:author="Dalton Solano dos Reis" w:date="2021-10-27T17:15:00Z" w:initials="DSdR">
+    <w:p>
+      <w:pPr>
+        <w:pStyle w:val="Textodecomentrio"/>
+      </w:pPr>
+      <w:r>
+        <w:rPr>
+          <w:rStyle w:val="Refdecomentrio"/>
+        </w:rPr>
+        <w:annotationRef/>
+      </w:r>
+      <w:r>
+        <w:t>Chega+</w:t>
+      </w:r>
+    </w:p>
+    <w:p>
+      <w:pPr>
+        <w:pStyle w:val="Textodecomentrio"/>
+      </w:pPr>
+      <w:r>
+        <w:t>C</w:t>
+      </w:r>
+      <w:r>
+        <w:t>hega+</w:t>
+      </w:r>
+      <w:r>
+        <w:t>. E e</w:t>
+      </w:r>
+      <w:r>
+        <w:t>ssa</w:t>
+      </w:r>
+    </w:p>
+  </w:comment>
+  <w:comment w:id="85" w:author="Dalton Solano dos Reis" w:date="2021-10-27T17:16:00Z" w:initials="DSdR">
+    <w:p>
+      <w:pPr>
+        <w:pStyle w:val="Textodecomentrio"/>
+      </w:pPr>
+      <w:r>
+        <w:rPr>
+          <w:rStyle w:val="Refdecomentrio"/>
+        </w:rPr>
+        <w:annotationRef/>
+      </w:r>
+      <w:r>
+        <w:t>C</w:t>
+      </w:r>
+      <w:r>
+        <w:t>hega+</w:t>
+      </w:r>
+    </w:p>
+  </w:comment>
+  <w:comment w:id="86" w:author="Dalton Solano dos Reis" w:date="2021-10-27T17:17:00Z" w:initials="DSdR">
+    <w:p>
+      <w:pPr>
+        <w:pStyle w:val="Textodecomentrio"/>
+      </w:pPr>
+      <w:r>
+        <w:rPr>
+          <w:rStyle w:val="Refdecomentrio"/>
+        </w:rPr>
+        <w:annotationRef/>
+      </w:r>
+      <w:r>
+        <w:t>trabalho permiti</w:t>
+      </w:r>
+      <w:r>
+        <w:t>rá</w:t>
+      </w:r>
+      <w:r>
+        <w:t xml:space="preserve"> que</w:t>
+      </w:r>
+    </w:p>
+  </w:comment>
+  <w:comment w:id="87" w:author="Dalton Solano dos Reis" w:date="2021-10-27T17:17:00Z" w:initials="DSdR">
+    <w:p>
+      <w:pPr>
+        <w:pStyle w:val="Textodecomentrio"/>
+      </w:pPr>
+      <w:r>
+        <w:rPr>
+          <w:rStyle w:val="Refdecomentrio"/>
+        </w:rPr>
+        <w:annotationRef/>
+      </w:r>
+      <w:r>
+        <w:t>notas</w:t>
+      </w:r>
+      <w:r>
+        <w:t>. O</w:t>
+      </w:r>
+      <w:r>
+        <w:t xml:space="preserve"> aplicativo </w:t>
+      </w:r>
+      <w:r>
+        <w:t xml:space="preserve">também irá </w:t>
+      </w:r>
+      <w:r>
+        <w:t>permit</w:t>
+      </w:r>
+      <w:r>
+        <w:t>ir</w:t>
+      </w:r>
+      <w:r>
+        <w:t xml:space="preserve"> que</w:t>
+      </w:r>
+    </w:p>
+  </w:comment>
+  <w:comment w:id="88" w:author="Dalton Solano dos Reis" w:date="2021-10-27T17:18:00Z" w:initials="DSdR">
+    <w:p>
+      <w:pPr>
+        <w:pStyle w:val="Textodecomentrio"/>
+      </w:pPr>
+      <w:r>
+        <w:rPr>
+          <w:rStyle w:val="Refdecomentrio"/>
+        </w:rPr>
+        <w:annotationRef/>
+      </w:r>
+      <w:proofErr w:type="spellStart"/>
+      <w:r>
+        <w:t>check</w:t>
+      </w:r>
+      <w:proofErr w:type="spellEnd"/>
+      <w:r>
+        <w:t xml:space="preserve"> </w:t>
+      </w:r>
+      <w:r>
+        <w:t>in</w:t>
+      </w:r>
+    </w:p>
+  </w:comment>
+  <w:comment w:id="89" w:author="Dalton Solano dos Reis" w:date="2021-10-27T17:19:00Z" w:initials="DSdR">
+    <w:p>
+      <w:pPr>
+        <w:pStyle w:val="Textodecomentrio"/>
+      </w:pPr>
+      <w:r>
+        <w:rPr>
+          <w:rStyle w:val="Refdecomentrio"/>
+        </w:rPr>
+        <w:annotationRef/>
+      </w:r>
+      <w:proofErr w:type="spellStart"/>
+      <w:r>
+        <w:t>F</w:t>
+      </w:r>
+      <w:r>
+        <w:t>irebase</w:t>
+      </w:r>
+      <w:proofErr w:type="spellEnd"/>
+    </w:p>
+  </w:comment>
+  <w:comment w:id="90" w:author="Dalton Solano dos Reis" w:date="2021-10-27T17:19:00Z" w:initials="DSdR">
+    <w:p>
+      <w:pPr>
+        <w:pStyle w:val="Textodecomentrio"/>
+      </w:pPr>
+      <w:r>
+        <w:rPr>
+          <w:rStyle w:val="Refdecomentrio"/>
+        </w:rPr>
+        <w:annotationRef/>
+      </w:r>
+      <w:r>
+        <w:t>Itálico</w:t>
+      </w:r>
+    </w:p>
+  </w:comment>
+  <w:comment w:id="91" w:author="Dalton Solano dos Reis" w:date="2021-10-27T17:19:00Z" w:initials="DSdR">
+    <w:p>
+      <w:pPr>
+        <w:pStyle w:val="Textodecomentrio"/>
+      </w:pPr>
+      <w:r>
+        <w:rPr>
+          <w:rStyle w:val="Refdecomentrio"/>
+        </w:rPr>
+        <w:annotationRef/>
+      </w:r>
+      <w:r>
+        <w:t>Não itálico.</w:t>
+      </w:r>
+    </w:p>
+    <w:p>
+      <w:pPr>
+        <w:pStyle w:val="Textodecomentrio"/>
+      </w:pPr>
+      <w:r>
+        <w:t>Fonte TF-Courier.</w:t>
+      </w:r>
+    </w:p>
+  </w:comment>
+  <w:comment w:id="94" w:author="Dalton Solano dos Reis" w:date="2021-10-27T17:21:00Z" w:initials="DSdR">
+    <w:p>
+      <w:pPr>
+        <w:pStyle w:val="Textodecomentrio"/>
+      </w:pPr>
+      <w:r>
+        <w:rPr>
+          <w:rStyle w:val="Refdecomentrio"/>
+        </w:rPr>
+        <w:annotationRef/>
+      </w:r>
+      <w:r>
+        <w:t>Remover ponto final.</w:t>
+      </w:r>
+    </w:p>
+  </w:comment>
+  <w:comment w:id="95" w:author="Dalton Solano dos Reis" w:date="2021-10-27T17:21:00Z" w:initials="DSdR">
+    <w:p>
+      <w:pPr>
+        <w:pStyle w:val="Textodecomentrio"/>
+      </w:pPr>
+      <w:r>
+        <w:rPr>
+          <w:rStyle w:val="Refdecomentrio"/>
+        </w:rPr>
+        <w:annotationRef/>
+      </w:r>
+      <w:r>
+        <w:t>Remover ponto final.</w:t>
+      </w:r>
+    </w:p>
+  </w:comment>
+  <w:comment w:id="97" w:author="Dalton Solano dos Reis" w:date="2021-10-27T17:22:00Z" w:initials="DSdR">
+    <w:p>
+      <w:pPr>
+        <w:pStyle w:val="Textodecomentrio"/>
+      </w:pPr>
+      <w:r>
+        <w:rPr>
+          <w:rStyle w:val="Refdecomentrio"/>
+        </w:rPr>
+        <w:annotationRef/>
+      </w:r>
+      <w:r>
+        <w:t>Vago, definir quais..</w:t>
+      </w:r>
+    </w:p>
+  </w:comment>
+  <w:comment w:id="98" w:author="Dalton Solano dos Reis" w:date="2021-10-27T17:23:00Z" w:initials="DSdR">
+    <w:p>
+      <w:pPr>
+        <w:pStyle w:val="Textodecomentrio"/>
+      </w:pPr>
+      <w:r>
+        <w:rPr>
+          <w:rStyle w:val="Refdecomentrio"/>
+        </w:rPr>
+        <w:annotationRef/>
+      </w:r>
+      <w:r>
+        <w:t>diagramas</w:t>
+      </w:r>
+      <w:r>
+        <w:t xml:space="preserve"> de </w:t>
+      </w:r>
+      <w:r>
+        <w:t>classe</w:t>
+      </w:r>
+    </w:p>
+    <w:p>
+      <w:pPr>
+        <w:pStyle w:val="Textodecomentrio"/>
+      </w:pPr>
+      <w:r>
+        <w:t>??</w:t>
+      </w:r>
+    </w:p>
+  </w:comment>
+  <w:comment w:id="99" w:author="Dalton Solano dos Reis" w:date="2021-10-27T17:22:00Z" w:initials="DSdR">
+    <w:p>
+      <w:pPr>
+        <w:pStyle w:val="Textodecomentrio"/>
+      </w:pPr>
+      <w:r>
+        <w:rPr>
+          <w:rStyle w:val="Refdecomentrio"/>
+        </w:rPr>
+        <w:annotationRef/>
+      </w:r>
+      <w:r>
+        <w:t>D</w:t>
+      </w:r>
+      <w:r>
+        <w:t>raw.io</w:t>
+      </w:r>
+    </w:p>
+  </w:comment>
+  <w:comment w:id="100" w:author="Dalton Solano dos Reis" w:date="2021-10-27T17:23:00Z" w:initials="DSdR">
+    <w:p>
+      <w:pPr>
+        <w:pStyle w:val="Textodecomentrio"/>
+      </w:pPr>
+      <w:r>
+        <w:rPr>
+          <w:rStyle w:val="Refdecomentrio"/>
+        </w:rPr>
+        <w:annotationRef/>
+      </w:r>
+      <w:r>
+        <w:t>Não itálico.</w:t>
+      </w:r>
+    </w:p>
+    <w:p>
+      <w:pPr>
+        <w:pStyle w:val="Textodecomentrio"/>
+      </w:pPr>
+      <w:r>
+        <w:t>Fonte TF-Courier.</w:t>
+      </w:r>
+    </w:p>
+  </w:comment>
+  <w:comment w:id="103" w:author="Dalton Solano dos Reis" w:date="2021-10-27T17:25:00Z" w:initials="DSdR">
+    <w:p>
+      <w:pPr>
+        <w:pStyle w:val="Textodecomentrio"/>
+      </w:pPr>
+      <w:r>
+        <w:rPr>
+          <w:rStyle w:val="Refdecomentrio"/>
+        </w:rPr>
+        <w:annotationRef/>
+      </w:r>
+      <w:r>
+        <w:t>2006 ou 2012</w:t>
+      </w:r>
+    </w:p>
+  </w:comment>
+  <w:comment w:id="104" w:author="Dalton Solano dos Reis" w:date="2021-10-27T17:26:00Z" w:initials="DSdR">
+    <w:p>
+      <w:pPr>
+        <w:pStyle w:val="Textodecomentrio"/>
+      </w:pPr>
+      <w:r>
+        <w:rPr>
+          <w:rStyle w:val="Refdecomentrio"/>
+        </w:rPr>
+        <w:annotationRef/>
+      </w:r>
+      <w:r>
+        <w:t>2006 ou 2012</w:t>
+      </w:r>
+    </w:p>
+  </w:comment>
+  <w:comment w:id="105" w:author="Dalton Solano dos Reis" w:date="2021-10-27T17:26:00Z" w:initials="DSdR">
+    <w:p>
+      <w:pPr>
+        <w:pStyle w:val="Textodecomentrio"/>
+      </w:pPr>
+      <w:r>
+        <w:rPr>
+          <w:rStyle w:val="Refdecomentrio"/>
+        </w:rPr>
+        <w:annotationRef/>
+      </w:r>
+      <w:r>
+        <w:rPr>
+          <w:noProof/>
+        </w:rPr>
+        <w:t>i</w:t>
+      </w:r>
+      <w:r>
+        <w:rPr>
+          <w:noProof/>
+        </w:rPr>
+        <w:t>OS</w:t>
+      </w:r>
+    </w:p>
+  </w:comment>
+  <w:comment w:id="106" w:author="Dalton Solano dos Reis" w:date="2021-10-27T17:27:00Z" w:initials="DSdR">
+    <w:p>
+      <w:pPr>
+        <w:pStyle w:val="Textodecomentrio"/>
+      </w:pPr>
+      <w:r>
+        <w:rPr>
+          <w:rStyle w:val="Refdecomentrio"/>
+        </w:rPr>
+        <w:annotationRef/>
+      </w:r>
+      <w:r>
+        <w:t>Remover o espaço em branco.</w:t>
+      </w:r>
+    </w:p>
+  </w:comment>
+</w:comments>
+</file>
+
+<file path=word/commentsExtended.xml><?xml version="1.0" encoding="utf-8"?>
+<w15:commentsEx xmlns:wpc="http://schemas.microsoft.com/office/word/2010/wordprocessingCanvas" xmlns:cx="http://schemas.microsoft.com/office/drawing/2014/chartex" xmlns:cx1="http://schemas.microsoft.com/office/drawing/2015/9/8/chartex" xmlns:cx2="http://schemas.microsoft.com/office/drawing/2015/10/21/chartex" xmlns:cx3="http://schemas.microsoft.com/office/drawing/2016/5/9/chartex" xmlns:cx4="http://schemas.microsoft.com/office/drawing/2016/5/10/chartex" xmlns:cx5="http://schemas.microsoft.com/office/drawing/2016/5/11/chartex" xmlns:cx6="http://schemas.microsoft.com/office/drawing/2016/5/12/chartex" xmlns:cx7="http://schemas.microsoft.com/office/drawing/2016/5/13/chartex" xmlns:cx8="http://schemas.microsoft.com/office/drawing/2016/5/14/chartex" xmlns:mc="http://schemas.openxmlformats.org/markup-compatibility/2006" xmlns:aink="http://schemas.microsoft.com/office/drawing/2016/ink" xmlns:am3d="http://schemas.microsoft.com/office/drawing/2017/model3d" xmlns:o="urn:schemas-microsoft-com:office:office" xmlns:r="http://schemas.openxmlformats.org/officeDocument/2006/relationships" xmlns:m="http://schemas.openxmlformats.org/officeDocument/2006/math" xmlns:v="urn:schemas-microsoft-com:vml" xmlns:wp14="http://schemas.microsoft.com/office/word/2010/wordprocessingDrawing" xmlns:wp="http://schemas.openxmlformats.org/drawingml/2006/wordprocessingDrawing" xmlns:w10="urn:schemas-microsoft-com:office:word" xmlns:w="http://schemas.openxmlformats.org/wordprocessingml/2006/main" xmlns:w14="http://schemas.microsoft.com/office/word/2010/wordml" xmlns:w15="http://schemas.microsoft.com/office/word/2012/wordml" xmlns:w16cex="http://schemas.microsoft.com/office/word/2018/wordml/cex" xmlns:w16cid="http://schemas.microsoft.com/office/word/2016/wordml/cid" xmlns:w16="http://schemas.microsoft.com/office/word/2018/wordml" xmlns:w16sdtdh="http://schemas.microsoft.com/office/word/2020/wordml/sdtdatahash" xmlns:w16se="http://schemas.microsoft.com/office/word/2015/wordml/symex" xmlns:wpg="http://schemas.microsoft.com/office/word/2010/wordprocessingGroup" xmlns:wpi="http://schemas.microsoft.com/office/word/2010/wordprocessingInk" xmlns:wne="http://schemas.microsoft.com/office/word/2006/wordml" xmlns:wps="http://schemas.microsoft.com/office/word/2010/wordprocessingShape" mc:Ignorable="w14 w15 w16se w16cid w16 w16cex w16sdtdh wp14">
+  <w15:commentEx w15:paraId="0BD26A9B" w15:done="0"/>
+  <w15:commentEx w15:paraId="463674CA" w15:done="0"/>
+  <w15:commentEx w15:paraId="1A468CEF" w15:done="0"/>
+  <w15:commentEx w15:paraId="466CD119" w15:done="0"/>
+  <w15:commentEx w15:paraId="1A860C88" w15:done="0"/>
+  <w15:commentEx w15:paraId="47E3F52E" w15:done="0"/>
+  <w15:commentEx w15:paraId="36E12E75" w15:done="0"/>
+  <w15:commentEx w15:paraId="0A7F552B" w15:done="0"/>
+  <w15:commentEx w15:paraId="6ABF4D40" w15:done="0"/>
+  <w15:commentEx w15:paraId="4731F498" w15:done="0"/>
+  <w15:commentEx w15:paraId="32FDB0D8" w15:done="0"/>
+  <w15:commentEx w15:paraId="739FC697" w15:done="0"/>
+  <w15:commentEx w15:paraId="47BA5651" w15:done="0"/>
+  <w15:commentEx w15:paraId="7755E5BA" w15:done="0"/>
+  <w15:commentEx w15:paraId="5698ECF5" w15:done="0"/>
+  <w15:commentEx w15:paraId="7F5DF883" w15:done="0"/>
+  <w15:commentEx w15:paraId="221EC806" w15:done="0"/>
+  <w15:commentEx w15:paraId="6B106EA2" w15:done="0"/>
+  <w15:commentEx w15:paraId="3FA39E3E" w15:done="0"/>
+  <w15:commentEx w15:paraId="6DB4F856" w15:done="0"/>
+  <w15:commentEx w15:paraId="60A2BC68" w15:done="0"/>
+  <w15:commentEx w15:paraId="2A15A4D7" w15:done="0"/>
+  <w15:commentEx w15:paraId="5F605D84" w15:done="0"/>
+  <w15:commentEx w15:paraId="1E6EEAEF" w15:done="0"/>
+  <w15:commentEx w15:paraId="63FE1654" w15:done="0"/>
+  <w15:commentEx w15:paraId="6E7A728A" w15:done="0"/>
+  <w15:commentEx w15:paraId="70CF0636" w15:done="0"/>
+  <w15:commentEx w15:paraId="70B70B86" w15:done="0"/>
+  <w15:commentEx w15:paraId="7A15B33F" w15:done="0"/>
+  <w15:commentEx w15:paraId="6113D47F" w15:done="0"/>
+  <w15:commentEx w15:paraId="679EEB56" w15:done="0"/>
+  <w15:commentEx w15:paraId="414B9612" w15:done="0"/>
+  <w15:commentEx w15:paraId="18501C78" w15:done="0"/>
+  <w15:commentEx w15:paraId="388E3430" w15:done="0"/>
+  <w15:commentEx w15:paraId="0566A1A8" w15:done="0"/>
+  <w15:commentEx w15:paraId="583953F1" w15:done="0"/>
+  <w15:commentEx w15:paraId="06137FD0" w15:done="0"/>
+  <w15:commentEx w15:paraId="579467D8" w15:done="0"/>
+  <w15:commentEx w15:paraId="30869826" w15:done="0"/>
+  <w15:commentEx w15:paraId="15D7E95F" w15:done="0"/>
+  <w15:commentEx w15:paraId="26D268E0" w15:done="0"/>
+  <w15:commentEx w15:paraId="0F80E269" w15:done="0"/>
+  <w15:commentEx w15:paraId="744F12B3" w15:done="0"/>
+  <w15:commentEx w15:paraId="32243556" w15:done="0"/>
+  <w15:commentEx w15:paraId="04DFCC3E" w15:done="0"/>
+  <w15:commentEx w15:paraId="025C22B3" w15:done="0"/>
+  <w15:commentEx w15:paraId="6FB75E6D" w15:done="0"/>
+  <w15:commentEx w15:paraId="7DAE69A1" w15:done="0"/>
+</w15:commentsEx>
+</file>
+
+<file path=word/commentsExtensible.xml><?xml version="1.0" encoding="utf-8"?>
+<w16cex:commentsExtensible xmlns:wpc="http://schemas.microsoft.com/office/word/2010/wordprocessingCanvas" xmlns:cx="http://schemas.microsoft.com/office/drawing/2014/chartex" xmlns:cx1="http://schemas.microsoft.com/office/drawing/2015/9/8/chartex" xmlns:cx2="http://schemas.microsoft.com/office/drawing/2015/10/21/chartex" xmlns:cx3="http://schemas.microsoft.com/office/drawing/2016/5/9/chartex" xmlns:cx4="http://schemas.microsoft.com/office/drawing/2016/5/10/chartex" xmlns:cx5="http://schemas.microsoft.com/office/drawing/2016/5/11/chartex" xmlns:cx6="http://schemas.microsoft.com/office/drawing/2016/5/12/chartex" xmlns:cx7="http://schemas.microsoft.com/office/drawing/2016/5/13/chartex" xmlns:cx8="http://schemas.microsoft.com/office/drawing/2016/5/14/chartex" xmlns:mc="http://schemas.openxmlformats.org/markup-compatibility/2006" xmlns:aink="http://schemas.microsoft.com/office/drawing/2016/ink" xmlns:am3d="http://schemas.microsoft.com/office/drawing/2017/model3d" xmlns:o="urn:schemas-microsoft-com:office:office" xmlns:r="http://schemas.openxmlformats.org/officeDocument/2006/relationships" xmlns:m="http://schemas.openxmlformats.org/officeDocument/2006/math" xmlns:v="urn:schemas-microsoft-com:vml" xmlns:wp14="http://schemas.microsoft.com/office/word/2010/wordprocessingDrawing" xmlns:wp="http://schemas.openxmlformats.org/drawingml/2006/wordprocessingDrawing" xmlns:w10="urn:schemas-microsoft-com:office:word" xmlns:w="http://schemas.openxmlformats.org/wordprocessingml/2006/main" xmlns:w14="http://schemas.microsoft.com/office/word/2010/wordml" xmlns:w15="http://schemas.microsoft.com/office/word/2012/wordml" xmlns:w16cex="http://schemas.microsoft.com/office/word/2018/wordml/cex" xmlns:w16cid="http://schemas.microsoft.com/office/word/2016/wordml/cid" xmlns:w16="http://schemas.microsoft.com/office/word/2018/wordml" xmlns:w16sdtdh="http://schemas.microsoft.com/office/word/2020/wordml/sdtdatahash" xmlns:w16se="http://schemas.microsoft.com/office/word/2015/wordml/symex" xmlns:wpg="http://schemas.microsoft.com/office/word/2010/wordprocessingGroup" xmlns:wpi="http://schemas.microsoft.com/office/word/2010/wordprocessingInk" xmlns:wne="http://schemas.microsoft.com/office/word/2006/wordml" xmlns:wps="http://schemas.microsoft.com/office/word/2010/wordprocessingShape" mc:Ignorable="w14 w15 w16se w16cid w16 w16cex w16sdtdh wp14">
+  <w16cex:commentExtensible w16cex:durableId="2523FB56" w16cex:dateUtc="2021-10-27T19:22:00Z"/>
+  <w16cex:commentExtensible w16cex:durableId="2523FDA4" w16cex:dateUtc="2021-10-27T19:32:00Z"/>
+  <w16cex:commentExtensible w16cex:durableId="2523FDB0" w16cex:dateUtc="2021-10-27T19:32:00Z"/>
+  <w16cex:commentExtensible w16cex:durableId="2523FDE2" w16cex:dateUtc="2021-10-27T19:33:00Z"/>
+  <w16cex:commentExtensible w16cex:durableId="2523FE1A" w16cex:dateUtc="2021-10-27T19:34:00Z"/>
+  <w16cex:commentExtensible w16cex:durableId="25240256" w16cex:dateUtc="2021-10-27T19:52:00Z"/>
+  <w16cex:commentExtensible w16cex:durableId="252402AE" w16cex:dateUtc="2021-10-27T19:54:00Z"/>
+  <w16cex:commentExtensible w16cex:durableId="25240281" w16cex:dateUtc="2021-10-27T19:53:00Z"/>
+  <w16cex:commentExtensible w16cex:durableId="252402C5" w16cex:dateUtc="2021-10-27T19:54:00Z"/>
+  <w16cex:commentExtensible w16cex:durableId="252402DD" w16cex:dateUtc="2021-10-27T19:54:00Z"/>
+  <w16cex:commentExtensible w16cex:durableId="25240301" w16cex:dateUtc="2021-10-27T19:55:00Z"/>
+  <w16cex:commentExtensible w16cex:durableId="2524033C" w16cex:dateUtc="2021-10-27T19:56:00Z"/>
+  <w16cex:commentExtensible w16cex:durableId="25240398" w16cex:dateUtc="2021-10-27T19:58:00Z"/>
+  <w16cex:commentExtensible w16cex:durableId="2524040D" w16cex:dateUtc="2021-10-27T19:59:00Z"/>
+  <w16cex:commentExtensible w16cex:durableId="25240453" w16cex:dateUtc="2021-10-27T20:01:00Z"/>
+  <w16cex:commentExtensible w16cex:durableId="25240B24" w16cex:dateUtc="2021-10-27T20:30:00Z"/>
+  <w16cex:commentExtensible w16cex:durableId="2524046E" w16cex:dateUtc="2021-10-27T20:01:00Z"/>
+  <w16cex:commentExtensible w16cex:durableId="252404FF" w16cex:dateUtc="2021-10-27T20:03:00Z"/>
+  <w16cex:commentExtensible w16cex:durableId="252404F7" w16cex:dateUtc="2021-10-27T20:03:00Z"/>
+  <w16cex:commentExtensible w16cex:durableId="2524053C" w16cex:dateUtc="2021-10-27T20:05:00Z"/>
+  <w16cex:commentExtensible w16cex:durableId="252405CC" w16cex:dateUtc="2021-10-27T20:07:00Z"/>
+  <w16cex:commentExtensible w16cex:durableId="2524065F" w16cex:dateUtc="2021-10-27T20:09:00Z"/>
+  <w16cex:commentExtensible w16cex:durableId="25240498" w16cex:dateUtc="2021-10-27T20:02:00Z"/>
+  <w16cex:commentExtensible w16cex:durableId="252406F4" w16cex:dateUtc="2021-10-27T20:12:00Z"/>
+  <w16cex:commentExtensible w16cex:durableId="25240702" w16cex:dateUtc="2021-10-27T20:12:00Z"/>
+  <w16cex:commentExtensible w16cex:durableId="2524070C" w16cex:dateUtc="2021-10-27T20:12:00Z"/>
+  <w16cex:commentExtensible w16cex:durableId="25240710" w16cex:dateUtc="2021-10-27T20:12:00Z"/>
+  <w16cex:commentExtensible w16cex:durableId="25240735" w16cex:dateUtc="2021-10-27T20:13:00Z"/>
+  <w16cex:commentExtensible w16cex:durableId="25240749" w16cex:dateUtc="2021-10-27T20:13:00Z"/>
+  <w16cex:commentExtensible w16cex:durableId="25240777" w16cex:dateUtc="2021-10-27T20:14:00Z"/>
+  <w16cex:commentExtensible w16cex:durableId="252407BB" w16cex:dateUtc="2021-10-27T20:15:00Z"/>
+  <w16cex:commentExtensible w16cex:durableId="252407D4" w16cex:dateUtc="2021-10-27T20:16:00Z"/>
+  <w16cex:commentExtensible w16cex:durableId="2524080F" w16cex:dateUtc="2021-10-27T20:17:00Z"/>
+  <w16cex:commentExtensible w16cex:durableId="2524081E" w16cex:dateUtc="2021-10-27T20:17:00Z"/>
+  <w16cex:commentExtensible w16cex:durableId="2524084F" w16cex:dateUtc="2021-10-27T20:18:00Z"/>
+  <w16cex:commentExtensible w16cex:durableId="25240892" w16cex:dateUtc="2021-10-27T20:19:00Z"/>
+  <w16cex:commentExtensible w16cex:durableId="252408B6" w16cex:dateUtc="2021-10-27T20:19:00Z"/>
+  <w16cex:commentExtensible w16cex:durableId="252408BF" w16cex:dateUtc="2021-10-27T20:19:00Z"/>
+  <w16cex:commentExtensible w16cex:durableId="2524091F" w16cex:dateUtc="2021-10-27T20:21:00Z"/>
+  <w16cex:commentExtensible w16cex:durableId="2524092C" w16cex:dateUtc="2021-10-27T20:21:00Z"/>
+  <w16cex:commentExtensible w16cex:durableId="25240948" w16cex:dateUtc="2021-10-27T20:22:00Z"/>
+  <w16cex:commentExtensible w16cex:durableId="2524097B" w16cex:dateUtc="2021-10-27T20:23:00Z"/>
+  <w16cex:commentExtensible w16cex:durableId="25240970" w16cex:dateUtc="2021-10-27T20:22:00Z"/>
+  <w16cex:commentExtensible w16cex:durableId="25240999" w16cex:dateUtc="2021-10-27T20:23:00Z"/>
+  <w16cex:commentExtensible w16cex:durableId="25240A20" w16cex:dateUtc="2021-10-27T20:25:00Z"/>
+  <w16cex:commentExtensible w16cex:durableId="25240A3E" w16cex:dateUtc="2021-10-27T20:26:00Z"/>
+  <w16cex:commentExtensible w16cex:durableId="25240A59" w16cex:dateUtc="2021-10-27T20:26:00Z"/>
+  <w16cex:commentExtensible w16cex:durableId="25240A98" w16cex:dateUtc="2021-10-27T20:27:00Z"/>
+</w16cex:commentsExtensible>
+</file>
+
+<file path=word/commentsIds.xml><?xml version="1.0" encoding="utf-8"?>
+<w16cid:commentsIds xmlns:wpc="http://schemas.microsoft.com/office/word/2010/wordprocessingCanvas" xmlns:cx="http://schemas.microsoft.com/office/drawing/2014/chartex" xmlns:cx1="http://schemas.microsoft.com/office/drawing/2015/9/8/chartex" xmlns:cx2="http://schemas.microsoft.com/office/drawing/2015/10/21/chartex" xmlns:cx3="http://schemas.microsoft.com/office/drawing/2016/5/9/chartex" xmlns:cx4="http://schemas.microsoft.com/office/drawing/2016/5/10/chartex" xmlns:cx5="http://schemas.microsoft.com/office/drawing/2016/5/11/chartex" xmlns:cx6="http://schemas.microsoft.com/office/drawing/2016/5/12/chartex" xmlns:cx7="http://schemas.microsoft.com/office/drawing/2016/5/13/chartex" xmlns:cx8="http://schemas.microsoft.com/office/drawing/2016/5/14/chartex" xmlns:mc="http://schemas.openxmlformats.org/markup-compatibility/2006" xmlns:aink="http://schemas.microsoft.com/office/drawing/2016/ink" xmlns:am3d="http://schemas.microsoft.com/office/drawing/2017/model3d" xmlns:o="urn:schemas-microsoft-com:office:office" xmlns:r="http://schemas.openxmlformats.org/officeDocument/2006/relationships" xmlns:m="http://schemas.openxmlformats.org/officeDocument/2006/math" xmlns:v="urn:schemas-microsoft-com:vml" xmlns:wp14="http://schemas.microsoft.com/office/word/2010/wordprocessingDrawing" xmlns:wp="http://schemas.openxmlformats.org/drawingml/2006/wordprocessingDrawing" xmlns:w10="urn:schemas-microsoft-com:office:word" xmlns:w="http://schemas.openxmlformats.org/wordprocessingml/2006/main" xmlns:w14="http://schemas.microsoft.com/office/word/2010/wordml" xmlns:w15="http://schemas.microsoft.com/office/word/2012/wordml" xmlns:w16cex="http://schemas.microsoft.com/office/word/2018/wordml/cex" xmlns:w16cid="http://schemas.microsoft.com/office/word/2016/wordml/cid" xmlns:w16="http://schemas.microsoft.com/office/word/2018/wordml" xmlns:w16sdtdh="http://schemas.microsoft.com/office/word/2020/wordml/sdtdatahash" xmlns:w16se="http://schemas.microsoft.com/office/word/2015/wordml/symex" xmlns:wpg="http://schemas.microsoft.com/office/word/2010/wordprocessingGroup" xmlns:wpi="http://schemas.microsoft.com/office/word/2010/wordprocessingInk" xmlns:wne="http://schemas.microsoft.com/office/word/2006/wordml" xmlns:wps="http://schemas.microsoft.com/office/word/2010/wordprocessingShape" mc:Ignorable="w14 w15 w16se w16cid w16 w16cex w16sdtdh wp14">
+  <w16cid:commentId w16cid:paraId="0BD26A9B" w16cid:durableId="2523FB56"/>
+  <w16cid:commentId w16cid:paraId="463674CA" w16cid:durableId="2523FDA4"/>
+  <w16cid:commentId w16cid:paraId="1A468CEF" w16cid:durableId="2523FDB0"/>
+  <w16cid:commentId w16cid:paraId="466CD119" w16cid:durableId="2523FDE2"/>
+  <w16cid:commentId w16cid:paraId="1A860C88" w16cid:durableId="2523FE1A"/>
+  <w16cid:commentId w16cid:paraId="47E3F52E" w16cid:durableId="25240256"/>
+  <w16cid:commentId w16cid:paraId="36E12E75" w16cid:durableId="252402AE"/>
+  <w16cid:commentId w16cid:paraId="0A7F552B" w16cid:durableId="25240281"/>
+  <w16cid:commentId w16cid:paraId="6ABF4D40" w16cid:durableId="252402C5"/>
+  <w16cid:commentId w16cid:paraId="4731F498" w16cid:durableId="252402DD"/>
+  <w16cid:commentId w16cid:paraId="32FDB0D8" w16cid:durableId="25240301"/>
+  <w16cid:commentId w16cid:paraId="739FC697" w16cid:durableId="2524033C"/>
+  <w16cid:commentId w16cid:paraId="47BA5651" w16cid:durableId="25240398"/>
+  <w16cid:commentId w16cid:paraId="7755E5BA" w16cid:durableId="2524040D"/>
+  <w16cid:commentId w16cid:paraId="5698ECF5" w16cid:durableId="25240453"/>
+  <w16cid:commentId w16cid:paraId="7F5DF883" w16cid:durableId="25240B24"/>
+  <w16cid:commentId w16cid:paraId="221EC806" w16cid:durableId="2524046E"/>
+  <w16cid:commentId w16cid:paraId="6B106EA2" w16cid:durableId="252404FF"/>
+  <w16cid:commentId w16cid:paraId="3FA39E3E" w16cid:durableId="252404F7"/>
+  <w16cid:commentId w16cid:paraId="6DB4F856" w16cid:durableId="2524053C"/>
+  <w16cid:commentId w16cid:paraId="60A2BC68" w16cid:durableId="252405CC"/>
+  <w16cid:commentId w16cid:paraId="2A15A4D7" w16cid:durableId="2524065F"/>
+  <w16cid:commentId w16cid:paraId="5F605D84" w16cid:durableId="25240498"/>
+  <w16cid:commentId w16cid:paraId="1E6EEAEF" w16cid:durableId="252406F4"/>
+  <w16cid:commentId w16cid:paraId="63FE1654" w16cid:durableId="25240702"/>
+  <w16cid:commentId w16cid:paraId="6E7A728A" w16cid:durableId="2524070C"/>
+  <w16cid:commentId w16cid:paraId="70CF0636" w16cid:durableId="25240710"/>
+  <w16cid:commentId w16cid:paraId="70B70B86" w16cid:durableId="25240735"/>
+  <w16cid:commentId w16cid:paraId="7A15B33F" w16cid:durableId="25240749"/>
+  <w16cid:commentId w16cid:paraId="6113D47F" w16cid:durableId="25240777"/>
+  <w16cid:commentId w16cid:paraId="679EEB56" w16cid:durableId="252407BB"/>
+  <w16cid:commentId w16cid:paraId="414B9612" w16cid:durableId="252407D4"/>
+  <w16cid:commentId w16cid:paraId="18501C78" w16cid:durableId="2524080F"/>
+  <w16cid:commentId w16cid:paraId="388E3430" w16cid:durableId="2524081E"/>
+  <w16cid:commentId w16cid:paraId="0566A1A8" w16cid:durableId="2524084F"/>
+  <w16cid:commentId w16cid:paraId="583953F1" w16cid:durableId="25240892"/>
+  <w16cid:commentId w16cid:paraId="06137FD0" w16cid:durableId="252408B6"/>
+  <w16cid:commentId w16cid:paraId="579467D8" w16cid:durableId="252408BF"/>
+  <w16cid:commentId w16cid:paraId="30869826" w16cid:durableId="2524091F"/>
+  <w16cid:commentId w16cid:paraId="15D7E95F" w16cid:durableId="2524092C"/>
+  <w16cid:commentId w16cid:paraId="26D268E0" w16cid:durableId="25240948"/>
+  <w16cid:commentId w16cid:paraId="0F80E269" w16cid:durableId="2524097B"/>
+  <w16cid:commentId w16cid:paraId="744F12B3" w16cid:durableId="25240970"/>
+  <w16cid:commentId w16cid:paraId="32243556" w16cid:durableId="25240999"/>
+  <w16cid:commentId w16cid:paraId="04DFCC3E" w16cid:durableId="25240A20"/>
+  <w16cid:commentId w16cid:paraId="025C22B3" w16cid:durableId="25240A3E"/>
+  <w16cid:commentId w16cid:paraId="6FB75E6D" w16cid:durableId="25240A59"/>
+  <w16cid:commentId w16cid:paraId="7DAE69A1" w16cid:durableId="25240A98"/>
+</w16cid:commentsIds>
 </file>
 
 <file path=word/endnotes.xml><?xml version="1.0" encoding="utf-8"?>
@@ -13311,6 +16369,14 @@
     </w:lvlOverride>
   </w:num>
 </w:numbering>
+</file>
+
+<file path=word/people.xml><?xml version="1.0" encoding="utf-8"?>
+<w15:people xmlns:wpc="http://schemas.microsoft.com/office/word/2010/wordprocessingCanvas" xmlns:cx="http://schemas.microsoft.com/office/drawing/2014/chartex" xmlns:cx1="http://schemas.microsoft.com/office/drawing/2015/9/8/chartex" xmlns:cx2="http://schemas.microsoft.com/office/drawing/2015/10/21/chartex" xmlns:cx3="http://schemas.microsoft.com/office/drawing/2016/5/9/chartex" xmlns:cx4="http://schemas.microsoft.com/office/drawing/2016/5/10/chartex" xmlns:cx5="http://schemas.microsoft.com/office/drawing/2016/5/11/chartex" xmlns:cx6="http://schemas.microsoft.com/office/drawing/2016/5/12/chartex" xmlns:cx7="http://schemas.microsoft.com/office/drawing/2016/5/13/chartex" xmlns:cx8="http://schemas.microsoft.com/office/drawing/2016/5/14/chartex" xmlns:mc="http://schemas.openxmlformats.org/markup-compatibility/2006" xmlns:aink="http://schemas.microsoft.com/office/drawing/2016/ink" xmlns:am3d="http://schemas.microsoft.com/office/drawing/2017/model3d" xmlns:o="urn:schemas-microsoft-com:office:office" xmlns:r="http://schemas.openxmlformats.org/officeDocument/2006/relationships" xmlns:m="http://schemas.openxmlformats.org/officeDocument/2006/math" xmlns:v="urn:schemas-microsoft-com:vml" xmlns:wp14="http://schemas.microsoft.com/office/word/2010/wordprocessingDrawing" xmlns:wp="http://schemas.openxmlformats.org/drawingml/2006/wordprocessingDrawing" xmlns:w10="urn:schemas-microsoft-com:office:word" xmlns:w="http://schemas.openxmlformats.org/wordprocessingml/2006/main" xmlns:w14="http://schemas.microsoft.com/office/word/2010/wordml" xmlns:w15="http://schemas.microsoft.com/office/word/2012/wordml" xmlns:w16cex="http://schemas.microsoft.com/office/word/2018/wordml/cex" xmlns:w16cid="http://schemas.microsoft.com/office/word/2016/wordml/cid" xmlns:w16="http://schemas.microsoft.com/office/word/2018/wordml" xmlns:w16sdtdh="http://schemas.microsoft.com/office/word/2020/wordml/sdtdatahash" xmlns:w16se="http://schemas.microsoft.com/office/word/2015/wordml/symex" xmlns:wpg="http://schemas.microsoft.com/office/word/2010/wordprocessingGroup" xmlns:wpi="http://schemas.microsoft.com/office/word/2010/wordprocessingInk" xmlns:wne="http://schemas.microsoft.com/office/word/2006/wordml" xmlns:wps="http://schemas.microsoft.com/office/word/2010/wordprocessingShape" mc:Ignorable="w14 w15 w16se w16cid w16 w16cex w16sdtdh wp14">
+  <w15:person w15:author="Dalton Solano dos Reis">
+    <w15:presenceInfo w15:providerId="AD" w15:userId="S::dalton@furb.br::6af4c44a-d9df-45de-a1b2-d9ee411f495f"/>
+  </w15:person>
+</w15:people>
 </file>
 
 <file path=word/styles.xml><?xml version="1.0" encoding="utf-8"?>
@@ -13925,7 +16991,6 @@
   <w:style w:type="character" w:default="1" w:styleId="Fontepargpadro">
     <w:name w:val="Default Paragraph Font"/>
     <w:uiPriority w:val="1"/>
-    <w:semiHidden/>
     <w:unhideWhenUsed/>
   </w:style>
   <w:style w:type="table" w:default="1" w:styleId="Tabelanormal">
@@ -15745,12 +18810,7 @@
 </file>
 
 <file path=customXml/item2.xml><?xml version="1.0" encoding="utf-8"?>
-<?mso-contentType ?>
-<FormTemplates xmlns="http://schemas.microsoft.com/sharepoint/v3/contenttype/forms">
-  <Display>DocumentLibraryForm</Display>
-  <Edit>DocumentLibraryForm</Edit>
-  <New>DocumentLibraryForm</New>
-</FormTemplates>
+<b:Sources xmlns:b="http://schemas.openxmlformats.org/officeDocument/2006/bibliography" xmlns="http://schemas.openxmlformats.org/officeDocument/2006/bibliography" SelectedStyle="" StyleName=""/>
 </file>
 
 <file path=customXml/item3.xml><?xml version="1.0" encoding="utf-8"?>
@@ -16129,7 +19189,12 @@
 </file>
 
 <file path=customXml/item4.xml><?xml version="1.0" encoding="utf-8"?>
-<b:Sources xmlns:b="http://schemas.openxmlformats.org/officeDocument/2006/bibliography" xmlns="http://schemas.openxmlformats.org/officeDocument/2006/bibliography" SelectedStyle="" StyleName=""/>
+<?mso-contentType ?>
+<FormTemplates xmlns="http://schemas.microsoft.com/sharepoint/v3/contenttype/forms">
+  <Display>DocumentLibraryForm</Display>
+  <Edit>DocumentLibraryForm</Edit>
+  <New>DocumentLibraryForm</New>
+</FormTemplates>
 </file>
 
 <file path=customXml/itemProps1.xml><?xml version="1.0" encoding="utf-8"?>
@@ -16143,9 +19208,9 @@
 </file>
 
 <file path=customXml/itemProps2.xml><?xml version="1.0" encoding="utf-8"?>
-<ds:datastoreItem xmlns:ds="http://schemas.openxmlformats.org/officeDocument/2006/customXml" ds:itemID="{BD6001B7-DA9F-4B65-BC19-CF31DE11455A}">
+<ds:datastoreItem xmlns:ds="http://schemas.openxmlformats.org/officeDocument/2006/customXml" ds:itemID="{6E5711AF-35D7-438D-9AAA-4B2278DAC27F}">
   <ds:schemaRefs>
-    <ds:schemaRef ds:uri="http://schemas.microsoft.com/sharepoint/v3/contenttype/forms"/>
+    <ds:schemaRef ds:uri="http://schemas.openxmlformats.org/officeDocument/2006/bibliography"/>
   </ds:schemaRefs>
 </ds:datastoreItem>
 </file>
@@ -16170,9 +19235,9 @@
 </file>
 
 <file path=customXml/itemProps4.xml><?xml version="1.0" encoding="utf-8"?>
-<ds:datastoreItem xmlns:ds="http://schemas.openxmlformats.org/officeDocument/2006/customXml" ds:itemID="{6E5711AF-35D7-438D-9AAA-4B2278DAC27F}">
+<ds:datastoreItem xmlns:ds="http://schemas.openxmlformats.org/officeDocument/2006/customXml" ds:itemID="{BD6001B7-DA9F-4B65-BC19-CF31DE11455A}">
   <ds:schemaRefs>
-    <ds:schemaRef ds:uri="http://schemas.openxmlformats.org/officeDocument/2006/bibliography"/>
+    <ds:schemaRef ds:uri="http://schemas.microsoft.com/sharepoint/v3/contenttype/forms"/>
   </ds:schemaRefs>
 </ds:datastoreItem>
 </file>